--- a/LAPORAN TUGAS AKHIR_SULISTYAWAN ABDILLAH ROSYID.docx
+++ b/LAPORAN TUGAS AKHIR_SULISTYAWAN ABDILLAH ROSYID.docx
@@ -25,7 +25,7 @@
         <mc:AlternateContent>
           <mc:Choice Requires="wpg">
             <w:drawing>
-              <wp:anchor distT="0" distB="0" distL="114300" distR="114300" simplePos="0" relativeHeight="251656192" behindDoc="0" locked="0" layoutInCell="1" allowOverlap="1" wp14:anchorId="228F1C05" wp14:editId="0F66784C">
+              <wp:anchor distT="0" distB="0" distL="114300" distR="114300" simplePos="0" relativeHeight="251653120" behindDoc="0" locked="0" layoutInCell="1" allowOverlap="1" wp14:anchorId="228F1C05" wp14:editId="68DF257C">
                 <wp:simplePos x="0" y="0"/>
                 <wp:positionH relativeFrom="page">
                   <wp:align>left</wp:align>
@@ -148,7 +148,7 @@
           </mc:Choice>
           <mc:Fallback>
             <w:pict>
-              <v:group w14:anchorId="226206AE" id="Group 7" o:spid="_x0000_s1026" style="position:absolute;margin-left:0;margin-top:-85.35pt;width:177.45pt;height:842.9pt;z-index:251656192;mso-position-horizontal:left;mso-position-horizontal-relative:page" coordsize="22536,107050" o:gfxdata="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">
+              <v:group w14:anchorId="2EA9D82E" id="Group 7" o:spid="_x0000_s1026" style="position:absolute;margin-left:0;margin-top:-85.35pt;width:177.45pt;height:842.9pt;z-index:251653120;mso-position-horizontal:left;mso-position-horizontal-relative:page" coordsize="22536,107050" o:gfxdata="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">
                 <v:rect id="Rectangle 1" o:spid="_x0000_s1027" style="position:absolute;width:22521;height:91186;visibility:visible;mso-wrap-style:square;v-text-anchor:middle" o:gfxdata="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" fillcolor="#0070c0" stroked="f" strokeweight="1pt"/>
                 <v:rect id="Rectangle 2" o:spid="_x0000_s1028" style="position:absolute;top:91135;width:22517;height:15915;visibility:visible;mso-wrap-style:square;v-text-anchor:middle" o:gfxdata="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" fillcolor="#2f4dd3" stroked="f" strokeweight="1pt"/>
                 <v:shapetype id="_x0000_t75" coordsize="21600,21600" o:spt="75" o:preferrelative="t" path="m@4@5l@4@11@9@11@9@5xe" filled="f" stroked="f">
@@ -206,7 +206,7 @@
         <mc:AlternateContent>
           <mc:Choice Requires="wpg">
             <w:drawing>
-              <wp:anchor distT="0" distB="0" distL="114300" distR="114300" simplePos="0" relativeHeight="251657216" behindDoc="0" locked="0" layoutInCell="1" allowOverlap="1" wp14:anchorId="56BAD7AB" wp14:editId="50BB86E7">
+              <wp:anchor distT="0" distB="0" distL="114300" distR="114300" simplePos="0" relativeHeight="251654144" behindDoc="0" locked="0" layoutInCell="1" allowOverlap="1" wp14:anchorId="56BAD7AB" wp14:editId="53ADE385">
                 <wp:simplePos x="0" y="0"/>
                 <wp:positionH relativeFrom="column">
                   <wp:posOffset>1430020</wp:posOffset>
@@ -295,6 +295,12 @@
                                   <w:lang w:val="en-US"/>
                                 </w:rPr>
                               </w:pPr>
+                              <w:bookmarkStart w:id="0" w:name="_Hlk200780463"/>
+                              <w:bookmarkStart w:id="1" w:name="_Hlk200780464"/>
+                              <w:bookmarkStart w:id="2" w:name="_Hlk200780465"/>
+                              <w:bookmarkStart w:id="3" w:name="_Hlk200780466"/>
+                              <w:bookmarkStart w:id="4" w:name="_Hlk200780467"/>
+                              <w:bookmarkStart w:id="5" w:name="_Hlk200780468"/>
                               <w:r>
                                 <w:rPr>
                                   <w:rFonts w:ascii="Arial" w:hAnsi="Arial" w:cs="Arial"/>
@@ -390,6 +396,12 @@
                                 </w:rPr>
                                 <w:t xml:space="preserve"> </w:t>
                               </w:r>
+                              <w:bookmarkEnd w:id="0"/>
+                              <w:bookmarkEnd w:id="1"/>
+                              <w:bookmarkEnd w:id="2"/>
+                              <w:bookmarkEnd w:id="3"/>
+                              <w:bookmarkEnd w:id="4"/>
+                              <w:bookmarkEnd w:id="5"/>
                             </w:p>
                           </w:txbxContent>
                         </wps:txbx>
@@ -488,6 +500,7 @@
                                   <w:szCs w:val="24"/>
                                 </w:rPr>
                               </w:pPr>
+                              <w:bookmarkStart w:id="6" w:name="_Hlk200780506"/>
                               <w:r>
                                 <w:rPr>
                                   <w:rFonts w:ascii="Arial" w:hAnsi="Arial" w:cs="Arial"/>
@@ -504,6 +517,9 @@
                                   <w:szCs w:val="24"/>
                                 </w:rPr>
                               </w:pPr>
+                              <w:bookmarkStart w:id="7" w:name="_Hlk200780516"/>
+                              <w:bookmarkStart w:id="8" w:name="_Hlk200780517"/>
+                              <w:bookmarkEnd w:id="6"/>
                               <w:r>
                                 <w:rPr>
                                   <w:rFonts w:ascii="Arial" w:hAnsi="Arial" w:cs="Arial"/>
@@ -511,6 +527,8 @@
                                 </w:rPr>
                                 <w:t>Rizky Amelia, S.Si., M.Han.</w:t>
                               </w:r>
+                              <w:bookmarkEnd w:id="7"/>
+                              <w:bookmarkEnd w:id="8"/>
                             </w:p>
                           </w:txbxContent>
                         </wps:txbx>
@@ -651,7 +669,7 @@
           </mc:Choice>
           <mc:Fallback>
             <w:pict>
-              <v:group w14:anchorId="56BAD7AB" id="Group 13" o:spid="_x0000_s1026" style="position:absolute;left:0;text-align:left;margin-left:112.6pt;margin-top:99pt;width:272pt;height:614.5pt;z-index:251657216" coordorigin="" coordsize="34544,78041" o:gfxdata="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">
+              <v:group w14:anchorId="56BAD7AB" id="Group 13" o:spid="_x0000_s1026" style="position:absolute;left:0;text-align:left;margin-left:112.6pt;margin-top:99pt;width:272pt;height:614.5pt;z-index:251654144" coordorigin="" coordsize="34544,78041" o:gfxdata="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">
                 <v:shapetype id="_x0000_t202" coordsize="21600,21600" o:spt="202" path="m,l,21600r21600,l21600,xe">
                   <v:stroke joinstyle="miter"/>
                   <v:path gradientshapeok="t" o:connecttype="rect"/>
@@ -700,6 +718,12 @@
                             <w:lang w:val="en-US"/>
                           </w:rPr>
                         </w:pPr>
+                        <w:bookmarkStart w:id="9" w:name="_Hlk200780463"/>
+                        <w:bookmarkStart w:id="10" w:name="_Hlk200780464"/>
+                        <w:bookmarkStart w:id="11" w:name="_Hlk200780465"/>
+                        <w:bookmarkStart w:id="12" w:name="_Hlk200780466"/>
+                        <w:bookmarkStart w:id="13" w:name="_Hlk200780467"/>
+                        <w:bookmarkStart w:id="14" w:name="_Hlk200780468"/>
                         <w:r>
                           <w:rPr>
                             <w:rFonts w:ascii="Arial" w:hAnsi="Arial" w:cs="Arial"/>
@@ -795,6 +819,12 @@
                           </w:rPr>
                           <w:t xml:space="preserve"> </w:t>
                         </w:r>
+                        <w:bookmarkEnd w:id="9"/>
+                        <w:bookmarkEnd w:id="10"/>
+                        <w:bookmarkEnd w:id="11"/>
+                        <w:bookmarkEnd w:id="12"/>
+                        <w:bookmarkEnd w:id="13"/>
+                        <w:bookmarkEnd w:id="14"/>
                       </w:p>
                     </w:txbxContent>
                   </v:textbox>
@@ -847,6 +877,7 @@
                             <w:szCs w:val="24"/>
                           </w:rPr>
                         </w:pPr>
+                        <w:bookmarkStart w:id="15" w:name="_Hlk200780506"/>
                         <w:r>
                           <w:rPr>
                             <w:rFonts w:ascii="Arial" w:hAnsi="Arial" w:cs="Arial"/>
@@ -863,6 +894,9 @@
                             <w:szCs w:val="24"/>
                           </w:rPr>
                         </w:pPr>
+                        <w:bookmarkStart w:id="16" w:name="_Hlk200780516"/>
+                        <w:bookmarkStart w:id="17" w:name="_Hlk200780517"/>
+                        <w:bookmarkEnd w:id="15"/>
                         <w:r>
                           <w:rPr>
                             <w:rFonts w:ascii="Arial" w:hAnsi="Arial" w:cs="Arial"/>
@@ -870,6 +904,8 @@
                           </w:rPr>
                           <w:t>Rizky Amelia, S.Si., M.Han.</w:t>
                         </w:r>
+                        <w:bookmarkEnd w:id="16"/>
+                        <w:bookmarkEnd w:id="17"/>
                       </w:p>
                     </w:txbxContent>
                   </v:textbox>
@@ -1018,7 +1054,7 @@
         <mc:AlternateContent>
           <mc:Choice Requires="wpg">
             <w:drawing>
-              <wp:anchor distT="0" distB="0" distL="114300" distR="114300" simplePos="0" relativeHeight="251667456" behindDoc="0" locked="0" layoutInCell="1" allowOverlap="1" wp14:anchorId="1CBCCA41" wp14:editId="24E0873F">
+              <wp:anchor distT="0" distB="0" distL="114300" distR="114300" simplePos="0" relativeHeight="251664384" behindDoc="0" locked="0" layoutInCell="1" allowOverlap="1" wp14:anchorId="1CBCCA41" wp14:editId="09182F70">
                 <wp:simplePos x="0" y="0"/>
                 <wp:positionH relativeFrom="margin">
                   <wp:posOffset>1585595</wp:posOffset>
@@ -1477,7 +1513,7 @@
           </mc:Choice>
           <mc:Fallback>
             <w:pict>
-              <v:group w14:anchorId="1CBCCA41" id="Group 239174717" o:spid="_x0000_s1031" style="position:absolute;margin-left:124.85pt;margin-top:121.95pt;width:272pt;height:614.5pt;z-index:251667456;mso-position-horizontal-relative:margin" coordorigin="" coordsize="34544,78041" o:gfxdata="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">
+              <v:group w14:anchorId="1CBCCA41" id="Group 239174717" o:spid="_x0000_s1031" style="position:absolute;margin-left:124.85pt;margin-top:121.95pt;width:272pt;height:614.5pt;z-index:251664384;mso-position-horizontal-relative:margin" coordorigin="" coordsize="34544,78041" o:gfxdata="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">
                 <v:shape id="Text Box 2" o:spid="_x0000_s1032" type="#_x0000_t202" style="position:absolute;width:34544;height:22025;visibility:visible;mso-wrap-style:square;v-text-anchor:top" o:gfxdata="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" filled="f" stroked="f">
                   <v:textbox>
                     <w:txbxContent>
@@ -1825,7 +1861,7 @@
         <mc:AlternateContent>
           <mc:Choice Requires="wps">
             <w:drawing>
-              <wp:anchor distT="0" distB="0" distL="114300" distR="114300" simplePos="0" relativeHeight="251664384" behindDoc="0" locked="0" layoutInCell="1" allowOverlap="1" wp14:anchorId="6A2D0A7A" wp14:editId="7810A1B4">
+              <wp:anchor distT="0" distB="0" distL="114300" distR="114300" simplePos="0" relativeHeight="251661312" behindDoc="0" locked="0" layoutInCell="1" allowOverlap="1" wp14:anchorId="6A2D0A7A" wp14:editId="2466EFED">
                 <wp:simplePos x="0" y="0"/>
                 <wp:positionH relativeFrom="margin">
                   <wp:posOffset>207465</wp:posOffset>
@@ -1877,7 +1913,7 @@
           </mc:Choice>
           <mc:Fallback>
             <w:pict>
-              <v:rect w14:anchorId="28565E03" id="Rectangle 802098620" o:spid="_x0000_s1026" style="position:absolute;margin-left:16.35pt;margin-top:632.25pt;width:47.55pt;height:125.3pt;z-index:251664384;visibility:visible;mso-wrap-style:square;mso-width-percent:0;mso-wrap-distance-left:9pt;mso-wrap-distance-top:0;mso-wrap-distance-right:9pt;mso-wrap-distance-bottom:0;mso-position-horizontal:absolute;mso-position-horizontal-relative:margin;mso-position-vertical:absolute;mso-position-vertical-relative:text;mso-width-percent:0;mso-width-relative:margin;v-text-anchor:middle" o:gfxdata="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" fillcolor="#2f4dd3" stroked="f" strokeweight="1pt">
+              <v:rect w14:anchorId="32217156" id="Rectangle 802098620" o:spid="_x0000_s1026" style="position:absolute;margin-left:16.35pt;margin-top:632.25pt;width:47.55pt;height:125.3pt;z-index:251661312;visibility:visible;mso-wrap-style:square;mso-width-percent:0;mso-wrap-distance-left:9pt;mso-wrap-distance-top:0;mso-wrap-distance-right:9pt;mso-wrap-distance-bottom:0;mso-position-horizontal:absolute;mso-position-horizontal-relative:margin;mso-position-vertical:absolute;mso-position-vertical-relative:text;mso-width-percent:0;mso-width-relative:margin;v-text-anchor:middle" o:gfxdata="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" fillcolor="#2f4dd3" stroked="f" strokeweight="1pt">
                 <w10:wrap anchorx="margin"/>
               </v:rect>
             </w:pict>
@@ -1891,7 +1927,7 @@
         <mc:AlternateContent>
           <mc:Choice Requires="wps">
             <w:drawing>
-              <wp:anchor distT="0" distB="0" distL="114300" distR="114300" simplePos="0" relativeHeight="251663360" behindDoc="0" locked="0" layoutInCell="1" allowOverlap="1" wp14:anchorId="3E4BEAE8" wp14:editId="6148348E">
+              <wp:anchor distT="0" distB="0" distL="114300" distR="114300" simplePos="0" relativeHeight="251660288" behindDoc="0" locked="0" layoutInCell="1" allowOverlap="1" wp14:anchorId="3E4BEAE8" wp14:editId="45568CDE">
                 <wp:simplePos x="0" y="0"/>
                 <wp:positionH relativeFrom="margin">
                   <wp:posOffset>207465</wp:posOffset>
@@ -1943,7 +1979,7 @@
           </mc:Choice>
           <mc:Fallback>
             <w:pict>
-              <v:rect w14:anchorId="6B9D07F5" id="Rectangle 1551617959" o:spid="_x0000_s1026" style="position:absolute;margin-left:16.35pt;margin-top:-85.05pt;width:47.55pt;height:718pt;z-index:251663360;visibility:visible;mso-wrap-style:square;mso-width-percent:0;mso-wrap-distance-left:9pt;mso-wrap-distance-top:0;mso-wrap-distance-right:9pt;mso-wrap-distance-bottom:0;mso-position-horizontal:absolute;mso-position-horizontal-relative:margin;mso-position-vertical:absolute;mso-position-vertical-relative:text;mso-width-percent:0;mso-width-relative:margin;v-text-anchor:middle" o:gfxdata="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" fillcolor="#0070c0" stroked="f" strokeweight="1pt">
+              <v:rect w14:anchorId="3A511289" id="Rectangle 1551617959" o:spid="_x0000_s1026" style="position:absolute;margin-left:16.35pt;margin-top:-85.05pt;width:47.55pt;height:718pt;z-index:251660288;visibility:visible;mso-wrap-style:square;mso-width-percent:0;mso-wrap-distance-left:9pt;mso-wrap-distance-top:0;mso-wrap-distance-right:9pt;mso-wrap-distance-bottom:0;mso-position-horizontal:absolute;mso-position-horizontal-relative:margin;mso-position-vertical:absolute;mso-position-vertical-relative:text;mso-width-percent:0;mso-width-relative:margin;v-text-anchor:middle" o:gfxdata="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" fillcolor="#0070c0" stroked="f" strokeweight="1pt">
                 <w10:wrap anchorx="margin"/>
               </v:rect>
             </w:pict>
@@ -1955,7 +1991,7 @@
           <w:noProof/>
         </w:rPr>
         <w:drawing>
-          <wp:anchor distT="0" distB="0" distL="114300" distR="114300" simplePos="0" relativeHeight="251665408" behindDoc="0" locked="0" layoutInCell="1" allowOverlap="1" wp14:anchorId="4047F7FD" wp14:editId="7BBBF693">
+          <wp:anchor distT="0" distB="0" distL="114300" distR="114300" simplePos="0" relativeHeight="251662336" behindDoc="0" locked="0" layoutInCell="1" allowOverlap="1" wp14:anchorId="4047F7FD" wp14:editId="1C0F1152">
             <wp:simplePos x="0" y="0"/>
             <wp:positionH relativeFrom="column">
               <wp:posOffset>-1440180</wp:posOffset>
@@ -2027,11 +2063,11 @@
       <w:pPr>
         <w:pStyle w:val="Heading1"/>
       </w:pPr>
-      <w:bookmarkStart w:id="0" w:name="_Toc200751388"/>
+      <w:bookmarkStart w:id="18" w:name="_Toc200778489"/>
       <w:r>
         <w:t>PERNYATAAN KEASLIAN TUGAS AKHIR</w:t>
       </w:r>
-      <w:bookmarkEnd w:id="0"/>
+      <w:bookmarkEnd w:id="18"/>
     </w:p>
     <w:p>
       <w:pPr>
@@ -2401,7 +2437,7 @@
       <w:pPr>
         <w:pStyle w:val="Heading1"/>
       </w:pPr>
-      <w:bookmarkStart w:id="1" w:name="_Toc200751389"/>
+      <w:bookmarkStart w:id="19" w:name="_Toc200778490"/>
       <w:r>
         <w:t>PERNYATAAN PERSETUJUAN PUBLIKASI TUGAS AKHIR</w:t>
       </w:r>
@@ -2409,7 +2445,7 @@
         <w:br/>
         <w:t>UNTUK KEPENTINGAN AKADEMIS</w:t>
       </w:r>
-      <w:bookmarkEnd w:id="1"/>
+      <w:bookmarkEnd w:id="19"/>
     </w:p>
     <w:p/>
     <w:p>
@@ -2761,12 +2797,12 @@
         <w:pStyle w:val="Heading1"/>
         <w:spacing w:line="240" w:lineRule="auto"/>
       </w:pPr>
-      <w:bookmarkStart w:id="2" w:name="_Toc200751390"/>
+      <w:bookmarkStart w:id="20" w:name="_Toc200778491"/>
       <w:r>
         <w:lastRenderedPageBreak/>
         <w:t>LEMBAR PENGESAHAN</w:t>
       </w:r>
-      <w:bookmarkEnd w:id="2"/>
+      <w:bookmarkEnd w:id="20"/>
     </w:p>
     <w:p>
       <w:pPr>
@@ -3323,14 +3359,14 @@
       <w:pPr>
         <w:pStyle w:val="Heading1"/>
       </w:pPr>
-      <w:bookmarkStart w:id="3" w:name="_Toc200341748"/>
-      <w:bookmarkStart w:id="4" w:name="_Toc200751391"/>
+      <w:bookmarkStart w:id="21" w:name="_Toc200341748"/>
+      <w:bookmarkStart w:id="22" w:name="_Toc200778492"/>
       <w:r>
         <w:lastRenderedPageBreak/>
         <w:t>KATA PENGANTAR</w:t>
       </w:r>
-      <w:bookmarkEnd w:id="3"/>
-      <w:bookmarkEnd w:id="4"/>
+      <w:bookmarkEnd w:id="21"/>
+      <w:bookmarkEnd w:id="22"/>
     </w:p>
     <w:p/>
     <w:p/>
@@ -3703,7 +3739,7 @@
       <w:pPr>
         <w:jc w:val="center"/>
       </w:pPr>
-      <w:bookmarkStart w:id="5" w:name="_Toc200341749"/>
+      <w:bookmarkStart w:id="23" w:name="_Toc200341749"/>
       <w:r>
         <w:rPr>
           <w:rFonts w:cs="Times New Roman"/>
@@ -3844,12 +3880,12 @@
       <w:pPr>
         <w:pStyle w:val="Heading1"/>
       </w:pPr>
-      <w:bookmarkStart w:id="6" w:name="_Toc200751392"/>
+      <w:bookmarkStart w:id="24" w:name="_Toc200778493"/>
       <w:r>
         <w:t>ABSTRAK</w:t>
       </w:r>
-      <w:bookmarkEnd w:id="5"/>
-      <w:bookmarkEnd w:id="6"/>
+      <w:bookmarkEnd w:id="23"/>
+      <w:bookmarkEnd w:id="24"/>
     </w:p>
     <w:p/>
     <w:p>
@@ -4069,11 +4105,11 @@
       <w:pPr>
         <w:pStyle w:val="Heading1"/>
       </w:pPr>
-      <w:bookmarkStart w:id="7" w:name="_Toc200751393"/>
+      <w:bookmarkStart w:id="25" w:name="_Toc200778494"/>
       <w:r>
         <w:t>ABSTRACT</w:t>
       </w:r>
-      <w:bookmarkEnd w:id="7"/>
+      <w:bookmarkEnd w:id="25"/>
     </w:p>
     <w:p/>
     <w:p>
@@ -4143,14 +4179,14 @@
       <w:pPr>
         <w:pStyle w:val="Heading1"/>
       </w:pPr>
-      <w:bookmarkStart w:id="8" w:name="_Toc200341750"/>
-      <w:bookmarkStart w:id="9" w:name="_Toc200751394"/>
+      <w:bookmarkStart w:id="26" w:name="_Toc200341750"/>
+      <w:bookmarkStart w:id="27" w:name="_Toc200778495"/>
       <w:r>
         <w:lastRenderedPageBreak/>
         <w:t>DAFTAR ISI</w:t>
       </w:r>
-      <w:bookmarkEnd w:id="8"/>
-      <w:bookmarkEnd w:id="9"/>
+      <w:bookmarkEnd w:id="26"/>
+      <w:bookmarkEnd w:id="27"/>
     </w:p>
     <w:p/>
     <w:sdt>
@@ -4208,7 +4244,7 @@
           <w:r>
             <w:fldChar w:fldCharType="separate"/>
           </w:r>
-          <w:hyperlink w:anchor="_Toc200751388" w:history="1">
+          <w:hyperlink w:anchor="_Toc200778489" w:history="1">
             <w:r>
               <w:rPr>
                 <w:rStyle w:val="Hyperlink"/>
@@ -4235,7 +4271,7 @@
                 <w:noProof/>
                 <w:webHidden/>
               </w:rPr>
-              <w:instrText xml:space="preserve"> PAGEREF _Toc200751388 \h </w:instrText>
+              <w:instrText xml:space="preserve"> PAGEREF _Toc200778489 \h </w:instrText>
             </w:r>
             <w:r>
               <w:rPr>
@@ -4281,7 +4317,7 @@
               <w14:ligatures w14:val="standardContextual"/>
             </w:rPr>
           </w:pPr>
-          <w:hyperlink w:anchor="_Toc200751389" w:history="1">
+          <w:hyperlink w:anchor="_Toc200778490" w:history="1">
             <w:r>
               <w:rPr>
                 <w:rStyle w:val="Hyperlink"/>
@@ -4308,7 +4344,7 @@
                 <w:noProof/>
                 <w:webHidden/>
               </w:rPr>
-              <w:instrText xml:space="preserve"> PAGEREF _Toc200751389 \h </w:instrText>
+              <w:instrText xml:space="preserve"> PAGEREF _Toc200778490 \h </w:instrText>
             </w:r>
             <w:r>
               <w:rPr>
@@ -4354,7 +4390,7 @@
               <w14:ligatures w14:val="standardContextual"/>
             </w:rPr>
           </w:pPr>
-          <w:hyperlink w:anchor="_Toc200751390" w:history="1">
+          <w:hyperlink w:anchor="_Toc200778491" w:history="1">
             <w:r>
               <w:rPr>
                 <w:rStyle w:val="Hyperlink"/>
@@ -4381,7 +4417,7 @@
                 <w:noProof/>
                 <w:webHidden/>
               </w:rPr>
-              <w:instrText xml:space="preserve"> PAGEREF _Toc200751390 \h </w:instrText>
+              <w:instrText xml:space="preserve"> PAGEREF _Toc200778491 \h </w:instrText>
             </w:r>
             <w:r>
               <w:rPr>
@@ -4427,7 +4463,7 @@
               <w14:ligatures w14:val="standardContextual"/>
             </w:rPr>
           </w:pPr>
-          <w:hyperlink w:anchor="_Toc200751391" w:history="1">
+          <w:hyperlink w:anchor="_Toc200778492" w:history="1">
             <w:r>
               <w:rPr>
                 <w:rStyle w:val="Hyperlink"/>
@@ -4454,7 +4490,7 @@
                 <w:noProof/>
                 <w:webHidden/>
               </w:rPr>
-              <w:instrText xml:space="preserve"> PAGEREF _Toc200751391 \h </w:instrText>
+              <w:instrText xml:space="preserve"> PAGEREF _Toc200778492 \h </w:instrText>
             </w:r>
             <w:r>
               <w:rPr>
@@ -4500,7 +4536,7 @@
               <w14:ligatures w14:val="standardContextual"/>
             </w:rPr>
           </w:pPr>
-          <w:hyperlink w:anchor="_Toc200751392" w:history="1">
+          <w:hyperlink w:anchor="_Toc200778493" w:history="1">
             <w:r>
               <w:rPr>
                 <w:rStyle w:val="Hyperlink"/>
@@ -4527,7 +4563,7 @@
                 <w:noProof/>
                 <w:webHidden/>
               </w:rPr>
-              <w:instrText xml:space="preserve"> PAGEREF _Toc200751392 \h </w:instrText>
+              <w:instrText xml:space="preserve"> PAGEREF _Toc200778493 \h </w:instrText>
             </w:r>
             <w:r>
               <w:rPr>
@@ -4573,7 +4609,7 @@
               <w14:ligatures w14:val="standardContextual"/>
             </w:rPr>
           </w:pPr>
-          <w:hyperlink w:anchor="_Toc200751393" w:history="1">
+          <w:hyperlink w:anchor="_Toc200778494" w:history="1">
             <w:r>
               <w:rPr>
                 <w:rStyle w:val="Hyperlink"/>
@@ -4600,7 +4636,7 @@
                 <w:noProof/>
                 <w:webHidden/>
               </w:rPr>
-              <w:instrText xml:space="preserve"> PAGEREF _Toc200751393 \h </w:instrText>
+              <w:instrText xml:space="preserve"> PAGEREF _Toc200778494 \h </w:instrText>
             </w:r>
             <w:r>
               <w:rPr>
@@ -4646,7 +4682,7 @@
               <w14:ligatures w14:val="standardContextual"/>
             </w:rPr>
           </w:pPr>
-          <w:hyperlink w:anchor="_Toc200751394" w:history="1">
+          <w:hyperlink w:anchor="_Toc200778495" w:history="1">
             <w:r>
               <w:rPr>
                 <w:rStyle w:val="Hyperlink"/>
@@ -4673,7 +4709,7 @@
                 <w:noProof/>
                 <w:webHidden/>
               </w:rPr>
-              <w:instrText xml:space="preserve"> PAGEREF _Toc200751394 \h </w:instrText>
+              <w:instrText xml:space="preserve"> PAGEREF _Toc200778495 \h </w:instrText>
             </w:r>
             <w:r>
               <w:rPr>
@@ -4719,7 +4755,7 @@
               <w14:ligatures w14:val="standardContextual"/>
             </w:rPr>
           </w:pPr>
-          <w:hyperlink w:anchor="_Toc200751395" w:history="1">
+          <w:hyperlink w:anchor="_Toc200778496" w:history="1">
             <w:r>
               <w:rPr>
                 <w:rStyle w:val="Hyperlink"/>
@@ -4746,7 +4782,7 @@
                 <w:noProof/>
                 <w:webHidden/>
               </w:rPr>
-              <w:instrText xml:space="preserve"> PAGEREF _Toc200751395 \h </w:instrText>
+              <w:instrText xml:space="preserve"> PAGEREF _Toc200778496 \h </w:instrText>
             </w:r>
             <w:r>
               <w:rPr>
@@ -4792,7 +4828,7 @@
               <w14:ligatures w14:val="standardContextual"/>
             </w:rPr>
           </w:pPr>
-          <w:hyperlink w:anchor="_Toc200751396" w:history="1">
+          <w:hyperlink w:anchor="_Toc200778497" w:history="1">
             <w:r>
               <w:rPr>
                 <w:rStyle w:val="Hyperlink"/>
@@ -4819,7 +4855,7 @@
                 <w:noProof/>
                 <w:webHidden/>
               </w:rPr>
-              <w:instrText xml:space="preserve"> PAGEREF _Toc200751396 \h </w:instrText>
+              <w:instrText xml:space="preserve"> PAGEREF _Toc200778497 \h </w:instrText>
             </w:r>
             <w:r>
               <w:rPr>
@@ -4866,7 +4902,7 @@
               <w14:ligatures w14:val="standardContextual"/>
             </w:rPr>
           </w:pPr>
-          <w:hyperlink w:anchor="_Toc200751397" w:history="1">
+          <w:hyperlink w:anchor="_Toc200778498" w:history="1">
             <w:r>
               <w:rPr>
                 <w:rStyle w:val="Hyperlink"/>
@@ -4911,7 +4947,7 @@
                 <w:noProof/>
                 <w:webHidden/>
               </w:rPr>
-              <w:instrText xml:space="preserve"> PAGEREF _Toc200751397 \h </w:instrText>
+              <w:instrText xml:space="preserve"> PAGEREF _Toc200778498 \h </w:instrText>
             </w:r>
             <w:r>
               <w:rPr>
@@ -4931,7 +4967,7 @@
                 <w:noProof/>
                 <w:webHidden/>
               </w:rPr>
-              <w:t>17</w:t>
+              <w:t>2</w:t>
             </w:r>
             <w:r>
               <w:rPr>
@@ -4958,7 +4994,7 @@
               <w14:ligatures w14:val="standardContextual"/>
             </w:rPr>
           </w:pPr>
-          <w:hyperlink w:anchor="_Toc200751398" w:history="1">
+          <w:hyperlink w:anchor="_Toc200778499" w:history="1">
             <w:r>
               <w:rPr>
                 <w:rStyle w:val="Hyperlink"/>
@@ -5003,7 +5039,7 @@
                 <w:noProof/>
                 <w:webHidden/>
               </w:rPr>
-              <w:instrText xml:space="preserve"> PAGEREF _Toc200751398 \h </w:instrText>
+              <w:instrText xml:space="preserve"> PAGEREF _Toc200778499 \h </w:instrText>
             </w:r>
             <w:r>
               <w:rPr>
@@ -5023,7 +5059,7 @@
                 <w:noProof/>
                 <w:webHidden/>
               </w:rPr>
-              <w:t>17</w:t>
+              <w:t>2</w:t>
             </w:r>
             <w:r>
               <w:rPr>
@@ -5050,7 +5086,7 @@
               <w14:ligatures w14:val="standardContextual"/>
             </w:rPr>
           </w:pPr>
-          <w:hyperlink w:anchor="_Toc200751399" w:history="1">
+          <w:hyperlink w:anchor="_Toc200778500" w:history="1">
             <w:r>
               <w:rPr>
                 <w:rStyle w:val="Hyperlink"/>
@@ -5095,7 +5131,7 @@
                 <w:noProof/>
                 <w:webHidden/>
               </w:rPr>
-              <w:instrText xml:space="preserve"> PAGEREF _Toc200751399 \h </w:instrText>
+              <w:instrText xml:space="preserve"> PAGEREF _Toc200778500 \h </w:instrText>
             </w:r>
             <w:r>
               <w:rPr>
@@ -5115,7 +5151,7 @@
                 <w:noProof/>
                 <w:webHidden/>
               </w:rPr>
-              <w:t>3</w:t>
+              <w:t>4</w:t>
             </w:r>
             <w:r>
               <w:rPr>
@@ -5142,7 +5178,7 @@
               <w14:ligatures w14:val="standardContextual"/>
             </w:rPr>
           </w:pPr>
-          <w:hyperlink w:anchor="_Toc200751400" w:history="1">
+          <w:hyperlink w:anchor="_Toc200778501" w:history="1">
             <w:r>
               <w:rPr>
                 <w:rStyle w:val="Hyperlink"/>
@@ -5187,7 +5223,7 @@
                 <w:noProof/>
                 <w:webHidden/>
               </w:rPr>
-              <w:instrText xml:space="preserve"> PAGEREF _Toc200751400 \h </w:instrText>
+              <w:instrText xml:space="preserve"> PAGEREF _Toc200778501 \h </w:instrText>
             </w:r>
             <w:r>
               <w:rPr>
@@ -5234,7 +5270,7 @@
               <w14:ligatures w14:val="standardContextual"/>
             </w:rPr>
           </w:pPr>
-          <w:hyperlink w:anchor="_Toc200751401" w:history="1">
+          <w:hyperlink w:anchor="_Toc200778502" w:history="1">
             <w:r>
               <w:rPr>
                 <w:rStyle w:val="Hyperlink"/>
@@ -5279,7 +5315,7 @@
                 <w:noProof/>
                 <w:webHidden/>
               </w:rPr>
-              <w:instrText xml:space="preserve"> PAGEREF _Toc200751401 \h </w:instrText>
+              <w:instrText xml:space="preserve"> PAGEREF _Toc200778502 \h </w:instrText>
             </w:r>
             <w:r>
               <w:rPr>
@@ -5326,7 +5362,7 @@
               <w14:ligatures w14:val="standardContextual"/>
             </w:rPr>
           </w:pPr>
-          <w:hyperlink w:anchor="_Toc200751402" w:history="1">
+          <w:hyperlink w:anchor="_Toc200778503" w:history="1">
             <w:r>
               <w:rPr>
                 <w:rStyle w:val="Hyperlink"/>
@@ -5371,7 +5407,7 @@
                 <w:noProof/>
                 <w:webHidden/>
               </w:rPr>
-              <w:instrText xml:space="preserve"> PAGEREF _Toc200751402 \h </w:instrText>
+              <w:instrText xml:space="preserve"> PAGEREF _Toc200778503 \h </w:instrText>
             </w:r>
             <w:r>
               <w:rPr>
@@ -5418,7 +5454,7 @@
               <w14:ligatures w14:val="standardContextual"/>
             </w:rPr>
           </w:pPr>
-          <w:hyperlink w:anchor="_Toc200751403" w:history="1">
+          <w:hyperlink w:anchor="_Toc200778504" w:history="1">
             <w:r>
               <w:rPr>
                 <w:rStyle w:val="Hyperlink"/>
@@ -5463,7 +5499,7 @@
                 <w:noProof/>
                 <w:webHidden/>
               </w:rPr>
-              <w:instrText xml:space="preserve"> PAGEREF _Toc200751403 \h </w:instrText>
+              <w:instrText xml:space="preserve"> PAGEREF _Toc200778504 \h </w:instrText>
             </w:r>
             <w:r>
               <w:rPr>
@@ -5483,7 +5519,7 @@
                 <w:noProof/>
                 <w:webHidden/>
               </w:rPr>
-              <w:t>5</w:t>
+              <w:t>6</w:t>
             </w:r>
             <w:r>
               <w:rPr>
@@ -5510,7 +5546,7 @@
               <w14:ligatures w14:val="standardContextual"/>
             </w:rPr>
           </w:pPr>
-          <w:hyperlink w:anchor="_Toc200751404" w:history="1">
+          <w:hyperlink w:anchor="_Toc200778505" w:history="1">
             <w:r>
               <w:rPr>
                 <w:rStyle w:val="Hyperlink"/>
@@ -5555,7 +5591,7 @@
                 <w:noProof/>
                 <w:webHidden/>
               </w:rPr>
-              <w:instrText xml:space="preserve"> PAGEREF _Toc200751404 \h </w:instrText>
+              <w:instrText xml:space="preserve"> PAGEREF _Toc200778505 \h </w:instrText>
             </w:r>
             <w:r>
               <w:rPr>
@@ -5602,7 +5638,7 @@
               <w14:ligatures w14:val="standardContextual"/>
             </w:rPr>
           </w:pPr>
-          <w:hyperlink w:anchor="_Toc200751405" w:history="1">
+          <w:hyperlink w:anchor="_Toc200778506" w:history="1">
             <w:r>
               <w:rPr>
                 <w:rStyle w:val="Hyperlink"/>
@@ -5664,7 +5700,7 @@
                 <w:noProof/>
                 <w:webHidden/>
               </w:rPr>
-              <w:instrText xml:space="preserve"> PAGEREF _Toc200751405 \h </w:instrText>
+              <w:instrText xml:space="preserve"> PAGEREF _Toc200778506 \h </w:instrText>
             </w:r>
             <w:r>
               <w:rPr>
@@ -5711,7 +5747,7 @@
               <w14:ligatures w14:val="standardContextual"/>
             </w:rPr>
           </w:pPr>
-          <w:hyperlink w:anchor="_Toc200751406" w:history="1">
+          <w:hyperlink w:anchor="_Toc200778507" w:history="1">
             <w:r>
               <w:rPr>
                 <w:rStyle w:val="Hyperlink"/>
@@ -5761,7 +5797,7 @@
                 <w:noProof/>
                 <w:webHidden/>
               </w:rPr>
-              <w:instrText xml:space="preserve"> PAGEREF _Toc200751406 \h </w:instrText>
+              <w:instrText xml:space="preserve"> PAGEREF _Toc200778507 \h </w:instrText>
             </w:r>
             <w:r>
               <w:rPr>
@@ -5808,7 +5844,7 @@
               <w14:ligatures w14:val="standardContextual"/>
             </w:rPr>
           </w:pPr>
-          <w:hyperlink w:anchor="_Toc200751407" w:history="1">
+          <w:hyperlink w:anchor="_Toc200778508" w:history="1">
             <w:r>
               <w:rPr>
                 <w:rStyle w:val="Hyperlink"/>
@@ -5858,7 +5894,7 @@
                 <w:noProof/>
                 <w:webHidden/>
               </w:rPr>
-              <w:instrText xml:space="preserve"> PAGEREF _Toc200751407 \h </w:instrText>
+              <w:instrText xml:space="preserve"> PAGEREF _Toc200778508 \h </w:instrText>
             </w:r>
             <w:r>
               <w:rPr>
@@ -5905,7 +5941,7 @@
               <w14:ligatures w14:val="standardContextual"/>
             </w:rPr>
           </w:pPr>
-          <w:hyperlink w:anchor="_Toc200751408" w:history="1">
+          <w:hyperlink w:anchor="_Toc200778509" w:history="1">
             <w:r>
               <w:rPr>
                 <w:rStyle w:val="Hyperlink"/>
@@ -5950,7 +5986,7 @@
                 <w:noProof/>
                 <w:webHidden/>
               </w:rPr>
-              <w:instrText xml:space="preserve"> PAGEREF _Toc200751408 \h </w:instrText>
+              <w:instrText xml:space="preserve"> PAGEREF _Toc200778509 \h </w:instrText>
             </w:r>
             <w:r>
               <w:rPr>
@@ -5997,7 +6033,7 @@
               <w14:ligatures w14:val="standardContextual"/>
             </w:rPr>
           </w:pPr>
-          <w:hyperlink w:anchor="_Toc200751409" w:history="1">
+          <w:hyperlink w:anchor="_Toc200778510" w:history="1">
             <w:r>
               <w:rPr>
                 <w:rStyle w:val="Hyperlink"/>
@@ -6042,7 +6078,7 @@
                 <w:noProof/>
                 <w:webHidden/>
               </w:rPr>
-              <w:instrText xml:space="preserve"> PAGEREF _Toc200751409 \h </w:instrText>
+              <w:instrText xml:space="preserve"> PAGEREF _Toc200778510 \h </w:instrText>
             </w:r>
             <w:r>
               <w:rPr>
@@ -6089,7 +6125,7 @@
               <w14:ligatures w14:val="standardContextual"/>
             </w:rPr>
           </w:pPr>
-          <w:hyperlink w:anchor="_Toc200751410" w:history="1">
+          <w:hyperlink w:anchor="_Toc200778511" w:history="1">
             <w:r>
               <w:rPr>
                 <w:rStyle w:val="Hyperlink"/>
@@ -6134,7 +6170,7 @@
                 <w:noProof/>
                 <w:webHidden/>
               </w:rPr>
-              <w:instrText xml:space="preserve"> PAGEREF _Toc200751410 \h </w:instrText>
+              <w:instrText xml:space="preserve"> PAGEREF _Toc200778511 \h </w:instrText>
             </w:r>
             <w:r>
               <w:rPr>
@@ -6181,7 +6217,7 @@
               <w14:ligatures w14:val="standardContextual"/>
             </w:rPr>
           </w:pPr>
-          <w:hyperlink w:anchor="_Toc200751411" w:history="1">
+          <w:hyperlink w:anchor="_Toc200778512" w:history="1">
             <w:r>
               <w:rPr>
                 <w:rStyle w:val="Hyperlink"/>
@@ -6241,7 +6277,7 @@
                 <w:noProof/>
                 <w:webHidden/>
               </w:rPr>
-              <w:instrText xml:space="preserve"> PAGEREF _Toc200751411 \h </w:instrText>
+              <w:instrText xml:space="preserve"> PAGEREF _Toc200778512 \h </w:instrText>
             </w:r>
             <w:r>
               <w:rPr>
@@ -6288,7 +6324,7 @@
               <w14:ligatures w14:val="standardContextual"/>
             </w:rPr>
           </w:pPr>
-          <w:hyperlink w:anchor="_Toc200751412" w:history="1">
+          <w:hyperlink w:anchor="_Toc200778513" w:history="1">
             <w:r>
               <w:rPr>
                 <w:rStyle w:val="Hyperlink"/>
@@ -6333,7 +6369,7 @@
                 <w:noProof/>
                 <w:webHidden/>
               </w:rPr>
-              <w:instrText xml:space="preserve"> PAGEREF _Toc200751412 \h </w:instrText>
+              <w:instrText xml:space="preserve"> PAGEREF _Toc200778513 \h </w:instrText>
             </w:r>
             <w:r>
               <w:rPr>
@@ -6380,7 +6416,7 @@
               <w14:ligatures w14:val="standardContextual"/>
             </w:rPr>
           </w:pPr>
-          <w:hyperlink w:anchor="_Toc200751413" w:history="1">
+          <w:hyperlink w:anchor="_Toc200778514" w:history="1">
             <w:r>
               <w:rPr>
                 <w:rStyle w:val="Hyperlink"/>
@@ -6425,7 +6461,7 @@
                 <w:noProof/>
                 <w:webHidden/>
               </w:rPr>
-              <w:instrText xml:space="preserve"> PAGEREF _Toc200751413 \h </w:instrText>
+              <w:instrText xml:space="preserve"> PAGEREF _Toc200778514 \h </w:instrText>
             </w:r>
             <w:r>
               <w:rPr>
@@ -6472,7 +6508,7 @@
               <w14:ligatures w14:val="standardContextual"/>
             </w:rPr>
           </w:pPr>
-          <w:hyperlink w:anchor="_Toc200751414" w:history="1">
+          <w:hyperlink w:anchor="_Toc200778515" w:history="1">
             <w:r>
               <w:rPr>
                 <w:rStyle w:val="Hyperlink"/>
@@ -6517,7 +6553,7 @@
                 <w:noProof/>
                 <w:webHidden/>
               </w:rPr>
-              <w:instrText xml:space="preserve"> PAGEREF _Toc200751414 \h </w:instrText>
+              <w:instrText xml:space="preserve"> PAGEREF _Toc200778515 \h </w:instrText>
             </w:r>
             <w:r>
               <w:rPr>
@@ -6564,7 +6600,7 @@
               <w14:ligatures w14:val="standardContextual"/>
             </w:rPr>
           </w:pPr>
-          <w:hyperlink w:anchor="_Toc200751415" w:history="1">
+          <w:hyperlink w:anchor="_Toc200778516" w:history="1">
             <w:r>
               <w:rPr>
                 <w:rStyle w:val="Hyperlink"/>
@@ -6609,7 +6645,7 @@
                 <w:noProof/>
                 <w:webHidden/>
               </w:rPr>
-              <w:instrText xml:space="preserve"> PAGEREF _Toc200751415 \h </w:instrText>
+              <w:instrText xml:space="preserve"> PAGEREF _Toc200778516 \h </w:instrText>
             </w:r>
             <w:r>
               <w:rPr>
@@ -6656,7 +6692,7 @@
               <w14:ligatures w14:val="standardContextual"/>
             </w:rPr>
           </w:pPr>
-          <w:hyperlink w:anchor="_Toc200751416" w:history="1">
+          <w:hyperlink w:anchor="_Toc200778517" w:history="1">
             <w:r>
               <w:rPr>
                 <w:rStyle w:val="Hyperlink"/>
@@ -6705,7 +6741,7 @@
                 <w:noProof/>
                 <w:webHidden/>
               </w:rPr>
-              <w:instrText xml:space="preserve"> PAGEREF _Toc200751416 \h </w:instrText>
+              <w:instrText xml:space="preserve"> PAGEREF _Toc200778517 \h </w:instrText>
             </w:r>
             <w:r>
               <w:rPr>
@@ -6752,7 +6788,7 @@
               <w14:ligatures w14:val="standardContextual"/>
             </w:rPr>
           </w:pPr>
-          <w:hyperlink w:anchor="_Toc200751417" w:history="1">
+          <w:hyperlink w:anchor="_Toc200778518" w:history="1">
             <w:r>
               <w:rPr>
                 <w:rStyle w:val="Hyperlink"/>
@@ -6797,7 +6833,7 @@
                 <w:noProof/>
                 <w:webHidden/>
               </w:rPr>
-              <w:instrText xml:space="preserve"> PAGEREF _Toc200751417 \h </w:instrText>
+              <w:instrText xml:space="preserve"> PAGEREF _Toc200778518 \h </w:instrText>
             </w:r>
             <w:r>
               <w:rPr>
@@ -6844,7 +6880,7 @@
               <w14:ligatures w14:val="standardContextual"/>
             </w:rPr>
           </w:pPr>
-          <w:hyperlink w:anchor="_Toc200751418" w:history="1">
+          <w:hyperlink w:anchor="_Toc200778519" w:history="1">
             <w:r>
               <w:rPr>
                 <w:rStyle w:val="Hyperlink"/>
@@ -6889,7 +6925,7 @@
                 <w:noProof/>
                 <w:webHidden/>
               </w:rPr>
-              <w:instrText xml:space="preserve"> PAGEREF _Toc200751418 \h </w:instrText>
+              <w:instrText xml:space="preserve"> PAGEREF _Toc200778519 \h </w:instrText>
             </w:r>
             <w:r>
               <w:rPr>
@@ -6936,7 +6972,7 @@
               <w14:ligatures w14:val="standardContextual"/>
             </w:rPr>
           </w:pPr>
-          <w:hyperlink w:anchor="_Toc200751419" w:history="1">
+          <w:hyperlink w:anchor="_Toc200778520" w:history="1">
             <w:r>
               <w:rPr>
                 <w:rStyle w:val="Hyperlink"/>
@@ -6981,7 +7017,7 @@
                 <w:noProof/>
                 <w:webHidden/>
               </w:rPr>
-              <w:instrText xml:space="preserve"> PAGEREF _Toc200751419 \h </w:instrText>
+              <w:instrText xml:space="preserve"> PAGEREF _Toc200778520 \h </w:instrText>
             </w:r>
             <w:r>
               <w:rPr>
@@ -7028,7 +7064,7 @@
               <w14:ligatures w14:val="standardContextual"/>
             </w:rPr>
           </w:pPr>
-          <w:hyperlink w:anchor="_Toc200751420" w:history="1">
+          <w:hyperlink w:anchor="_Toc200778521" w:history="1">
             <w:r>
               <w:rPr>
                 <w:rStyle w:val="Hyperlink"/>
@@ -7073,7 +7109,7 @@
                 <w:noProof/>
                 <w:webHidden/>
               </w:rPr>
-              <w:instrText xml:space="preserve"> PAGEREF _Toc200751420 \h </w:instrText>
+              <w:instrText xml:space="preserve"> PAGEREF _Toc200778521 \h </w:instrText>
             </w:r>
             <w:r>
               <w:rPr>
@@ -7120,7 +7156,7 @@
               <w14:ligatures w14:val="standardContextual"/>
             </w:rPr>
           </w:pPr>
-          <w:hyperlink w:anchor="_Toc200751421" w:history="1">
+          <w:hyperlink w:anchor="_Toc200778522" w:history="1">
             <w:r>
               <w:rPr>
                 <w:rStyle w:val="Hyperlink"/>
@@ -7173,7 +7209,7 @@
                 <w:noProof/>
                 <w:webHidden/>
               </w:rPr>
-              <w:instrText xml:space="preserve"> PAGEREF _Toc200751421 \h </w:instrText>
+              <w:instrText xml:space="preserve"> PAGEREF _Toc200778522 \h </w:instrText>
             </w:r>
             <w:r>
               <w:rPr>
@@ -7220,7 +7256,7 @@
               <w14:ligatures w14:val="standardContextual"/>
             </w:rPr>
           </w:pPr>
-          <w:hyperlink w:anchor="_Toc200751422" w:history="1">
+          <w:hyperlink w:anchor="_Toc200778523" w:history="1">
             <w:r>
               <w:rPr>
                 <w:rStyle w:val="Hyperlink"/>
@@ -7265,7 +7301,7 @@
                 <w:noProof/>
                 <w:webHidden/>
               </w:rPr>
-              <w:instrText xml:space="preserve"> PAGEREF _Toc200751422 \h </w:instrText>
+              <w:instrText xml:space="preserve"> PAGEREF _Toc200778523 \h </w:instrText>
             </w:r>
             <w:r>
               <w:rPr>
@@ -7312,7 +7348,7 @@
               <w14:ligatures w14:val="standardContextual"/>
             </w:rPr>
           </w:pPr>
-          <w:hyperlink w:anchor="_Toc200751423" w:history="1">
+          <w:hyperlink w:anchor="_Toc200778524" w:history="1">
             <w:r>
               <w:rPr>
                 <w:rStyle w:val="Hyperlink"/>
@@ -7357,7 +7393,7 @@
                 <w:noProof/>
                 <w:webHidden/>
               </w:rPr>
-              <w:instrText xml:space="preserve"> PAGEREF _Toc200751423 \h </w:instrText>
+              <w:instrText xml:space="preserve"> PAGEREF _Toc200778524 \h </w:instrText>
             </w:r>
             <w:r>
               <w:rPr>
@@ -7403,7 +7439,7 @@
               <w14:ligatures w14:val="standardContextual"/>
             </w:rPr>
           </w:pPr>
-          <w:hyperlink w:anchor="_Toc200751424" w:history="1">
+          <w:hyperlink w:anchor="_Toc200778525" w:history="1">
             <w:r>
               <w:rPr>
                 <w:rStyle w:val="Hyperlink"/>
@@ -7430,7 +7466,7 @@
                 <w:noProof/>
                 <w:webHidden/>
               </w:rPr>
-              <w:instrText xml:space="preserve"> PAGEREF _Toc200751424 \h </w:instrText>
+              <w:instrText xml:space="preserve"> PAGEREF _Toc200778525 \h </w:instrText>
             </w:r>
             <w:r>
               <w:rPr>
@@ -7477,7 +7513,7 @@
               <w14:ligatures w14:val="standardContextual"/>
             </w:rPr>
           </w:pPr>
-          <w:hyperlink w:anchor="_Toc200751425" w:history="1">
+          <w:hyperlink w:anchor="_Toc200778526" w:history="1">
             <w:r>
               <w:rPr>
                 <w:rStyle w:val="Hyperlink"/>
@@ -7522,7 +7558,7 @@
                 <w:noProof/>
                 <w:webHidden/>
               </w:rPr>
-              <w:instrText xml:space="preserve"> PAGEREF _Toc200751425 \h </w:instrText>
+              <w:instrText xml:space="preserve"> PAGEREF _Toc200778526 \h </w:instrText>
             </w:r>
             <w:r>
               <w:rPr>
@@ -7569,7 +7605,7 @@
               <w14:ligatures w14:val="standardContextual"/>
             </w:rPr>
           </w:pPr>
-          <w:hyperlink w:anchor="_Toc200751426" w:history="1">
+          <w:hyperlink w:anchor="_Toc200778527" w:history="1">
             <w:r>
               <w:rPr>
                 <w:rStyle w:val="Hyperlink"/>
@@ -7614,7 +7650,7 @@
                 <w:noProof/>
                 <w:webHidden/>
               </w:rPr>
-              <w:instrText xml:space="preserve"> PAGEREF _Toc200751426 \h </w:instrText>
+              <w:instrText xml:space="preserve"> PAGEREF _Toc200778527 \h </w:instrText>
             </w:r>
             <w:r>
               <w:rPr>
@@ -7661,7 +7697,7 @@
               <w14:ligatures w14:val="standardContextual"/>
             </w:rPr>
           </w:pPr>
-          <w:hyperlink w:anchor="_Toc200751427" w:history="1">
+          <w:hyperlink w:anchor="_Toc200778528" w:history="1">
             <w:r>
               <w:rPr>
                 <w:rStyle w:val="Hyperlink"/>
@@ -7706,7 +7742,7 @@
                 <w:noProof/>
                 <w:webHidden/>
               </w:rPr>
-              <w:instrText xml:space="preserve"> PAGEREF _Toc200751427 \h </w:instrText>
+              <w:instrText xml:space="preserve"> PAGEREF _Toc200778528 \h </w:instrText>
             </w:r>
             <w:r>
               <w:rPr>
@@ -7753,7 +7789,7 @@
               <w14:ligatures w14:val="standardContextual"/>
             </w:rPr>
           </w:pPr>
-          <w:hyperlink w:anchor="_Toc200751428" w:history="1">
+          <w:hyperlink w:anchor="_Toc200778529" w:history="1">
             <w:r>
               <w:rPr>
                 <w:rStyle w:val="Hyperlink"/>
@@ -7798,7 +7834,7 @@
                 <w:noProof/>
                 <w:webHidden/>
               </w:rPr>
-              <w:instrText xml:space="preserve"> PAGEREF _Toc200751428 \h </w:instrText>
+              <w:instrText xml:space="preserve"> PAGEREF _Toc200778529 \h </w:instrText>
             </w:r>
             <w:r>
               <w:rPr>
@@ -7845,7 +7881,7 @@
               <w14:ligatures w14:val="standardContextual"/>
             </w:rPr>
           </w:pPr>
-          <w:hyperlink w:anchor="_Toc200751429" w:history="1">
+          <w:hyperlink w:anchor="_Toc200778530" w:history="1">
             <w:r>
               <w:rPr>
                 <w:rStyle w:val="Hyperlink"/>
@@ -7890,7 +7926,7 @@
                 <w:noProof/>
                 <w:webHidden/>
               </w:rPr>
-              <w:instrText xml:space="preserve"> PAGEREF _Toc200751429 \h </w:instrText>
+              <w:instrText xml:space="preserve"> PAGEREF _Toc200778530 \h </w:instrText>
             </w:r>
             <w:r>
               <w:rPr>
@@ -7937,7 +7973,7 @@
               <w14:ligatures w14:val="standardContextual"/>
             </w:rPr>
           </w:pPr>
-          <w:hyperlink w:anchor="_Toc200751430" w:history="1">
+          <w:hyperlink w:anchor="_Toc200778531" w:history="1">
             <w:r>
               <w:rPr>
                 <w:rStyle w:val="Hyperlink"/>
@@ -7991,7 +8027,7 @@
                 <w:noProof/>
                 <w:webHidden/>
               </w:rPr>
-              <w:instrText xml:space="preserve"> PAGEREF _Toc200751430 \h </w:instrText>
+              <w:instrText xml:space="preserve"> PAGEREF _Toc200778531 \h </w:instrText>
             </w:r>
             <w:r>
               <w:rPr>
@@ -8038,7 +8074,7 @@
               <w14:ligatures w14:val="standardContextual"/>
             </w:rPr>
           </w:pPr>
-          <w:hyperlink w:anchor="_Toc200751431" w:history="1">
+          <w:hyperlink w:anchor="_Toc200778532" w:history="1">
             <w:r>
               <w:rPr>
                 <w:rStyle w:val="Hyperlink"/>
@@ -8083,7 +8119,7 @@
                 <w:noProof/>
                 <w:webHidden/>
               </w:rPr>
-              <w:instrText xml:space="preserve"> PAGEREF _Toc200751431 \h </w:instrText>
+              <w:instrText xml:space="preserve"> PAGEREF _Toc200778532 \h </w:instrText>
             </w:r>
             <w:r>
               <w:rPr>
@@ -8130,7 +8166,7 @@
               <w14:ligatures w14:val="standardContextual"/>
             </w:rPr>
           </w:pPr>
-          <w:hyperlink w:anchor="_Toc200751432" w:history="1">
+          <w:hyperlink w:anchor="_Toc200778533" w:history="1">
             <w:r>
               <w:rPr>
                 <w:rStyle w:val="Hyperlink"/>
@@ -8175,7 +8211,7 @@
                 <w:noProof/>
                 <w:webHidden/>
               </w:rPr>
-              <w:instrText xml:space="preserve"> PAGEREF _Toc200751432 \h </w:instrText>
+              <w:instrText xml:space="preserve"> PAGEREF _Toc200778533 \h </w:instrText>
             </w:r>
             <w:r>
               <w:rPr>
@@ -8221,7 +8257,7 @@
               <w14:ligatures w14:val="standardContextual"/>
             </w:rPr>
           </w:pPr>
-          <w:hyperlink w:anchor="_Toc200751433" w:history="1">
+          <w:hyperlink w:anchor="_Toc200778534" w:history="1">
             <w:r>
               <w:rPr>
                 <w:rStyle w:val="Hyperlink"/>
@@ -8248,7 +8284,7 @@
                 <w:noProof/>
                 <w:webHidden/>
               </w:rPr>
-              <w:instrText xml:space="preserve"> PAGEREF _Toc200751433 \h </w:instrText>
+              <w:instrText xml:space="preserve"> PAGEREF _Toc200778534 \h </w:instrText>
             </w:r>
             <w:r>
               <w:rPr>
@@ -8295,7 +8331,7 @@
               <w14:ligatures w14:val="standardContextual"/>
             </w:rPr>
           </w:pPr>
-          <w:hyperlink w:anchor="_Toc200751434" w:history="1">
+          <w:hyperlink w:anchor="_Toc200778535" w:history="1">
             <w:r>
               <w:rPr>
                 <w:rStyle w:val="Hyperlink"/>
@@ -8340,7 +8376,7 @@
                 <w:noProof/>
                 <w:webHidden/>
               </w:rPr>
-              <w:instrText xml:space="preserve"> PAGEREF _Toc200751434 \h </w:instrText>
+              <w:instrText xml:space="preserve"> PAGEREF _Toc200778535 \h </w:instrText>
             </w:r>
             <w:r>
               <w:rPr>
@@ -8387,7 +8423,7 @@
               <w14:ligatures w14:val="standardContextual"/>
             </w:rPr>
           </w:pPr>
-          <w:hyperlink w:anchor="_Toc200751435" w:history="1">
+          <w:hyperlink w:anchor="_Toc200778536" w:history="1">
             <w:r>
               <w:rPr>
                 <w:rStyle w:val="Hyperlink"/>
@@ -8432,7 +8468,7 @@
                 <w:noProof/>
                 <w:webHidden/>
               </w:rPr>
-              <w:instrText xml:space="preserve"> PAGEREF _Toc200751435 \h </w:instrText>
+              <w:instrText xml:space="preserve"> PAGEREF _Toc200778536 \h </w:instrText>
             </w:r>
             <w:r>
               <w:rPr>
@@ -8478,7 +8514,7 @@
               <w14:ligatures w14:val="standardContextual"/>
             </w:rPr>
           </w:pPr>
-          <w:hyperlink w:anchor="_Toc200751436" w:history="1">
+          <w:hyperlink w:anchor="_Toc200778537" w:history="1">
             <w:r>
               <w:rPr>
                 <w:rStyle w:val="Hyperlink"/>
@@ -8506,7 +8542,7 @@
                 <w:noProof/>
                 <w:webHidden/>
               </w:rPr>
-              <w:instrText xml:space="preserve"> PAGEREF _Toc200751436 \h </w:instrText>
+              <w:instrText xml:space="preserve"> PAGEREF _Toc200778537 \h </w:instrText>
             </w:r>
             <w:r>
               <w:rPr>
@@ -8526,7 +8562,299 @@
                 <w:noProof/>
                 <w:webHidden/>
               </w:rPr>
-              <w:t>48</w:t>
+              <w:t>49</w:t>
+            </w:r>
+            <w:r>
+              <w:rPr>
+                <w:noProof/>
+                <w:webHidden/>
+              </w:rPr>
+              <w:fldChar w:fldCharType="end"/>
+            </w:r>
+          </w:hyperlink>
+        </w:p>
+        <w:p>
+          <w:pPr>
+            <w:pStyle w:val="TOC1"/>
+            <w:tabs>
+              <w:tab w:val="right" w:leader="dot" w:pos="7927"/>
+            </w:tabs>
+            <w:rPr>
+              <w:rFonts w:asciiTheme="minorHAnsi" w:eastAsiaTheme="minorEastAsia" w:hAnsiTheme="minorHAnsi"/>
+              <w:noProof/>
+              <w:kern w:val="2"/>
+              <w:szCs w:val="24"/>
+              <w:lang w:val="en-US"/>
+              <w14:ligatures w14:val="standardContextual"/>
+            </w:rPr>
+          </w:pPr>
+          <w:hyperlink w:anchor="_Toc200778538" w:history="1">
+            <w:r>
+              <w:rPr>
+                <w:rStyle w:val="Hyperlink"/>
+                <w:noProof/>
+              </w:rPr>
+              <w:t>LAMPIRAN</w:t>
+            </w:r>
+            <w:r>
+              <w:rPr>
+                <w:noProof/>
+                <w:webHidden/>
+              </w:rPr>
+              <w:tab/>
+            </w:r>
+            <w:r>
+              <w:rPr>
+                <w:noProof/>
+                <w:webHidden/>
+              </w:rPr>
+              <w:fldChar w:fldCharType="begin"/>
+            </w:r>
+            <w:r>
+              <w:rPr>
+                <w:noProof/>
+                <w:webHidden/>
+              </w:rPr>
+              <w:instrText xml:space="preserve"> PAGEREF _Toc200778538 \h </w:instrText>
+            </w:r>
+            <w:r>
+              <w:rPr>
+                <w:noProof/>
+                <w:webHidden/>
+              </w:rPr>
+            </w:r>
+            <w:r>
+              <w:rPr>
+                <w:noProof/>
+                <w:webHidden/>
+              </w:rPr>
+              <w:fldChar w:fldCharType="separate"/>
+            </w:r>
+            <w:r>
+              <w:rPr>
+                <w:noProof/>
+                <w:webHidden/>
+              </w:rPr>
+              <w:t>51</w:t>
+            </w:r>
+            <w:r>
+              <w:rPr>
+                <w:noProof/>
+                <w:webHidden/>
+              </w:rPr>
+              <w:fldChar w:fldCharType="end"/>
+            </w:r>
+          </w:hyperlink>
+        </w:p>
+        <w:p>
+          <w:pPr>
+            <w:pStyle w:val="TOC2"/>
+            <w:tabs>
+              <w:tab w:val="right" w:leader="dot" w:pos="7927"/>
+            </w:tabs>
+            <w:rPr>
+              <w:rFonts w:asciiTheme="minorHAnsi" w:eastAsiaTheme="minorEastAsia" w:hAnsiTheme="minorHAnsi"/>
+              <w:noProof/>
+              <w:kern w:val="2"/>
+              <w:szCs w:val="24"/>
+              <w:lang w:val="en-US"/>
+              <w14:ligatures w14:val="standardContextual"/>
+            </w:rPr>
+          </w:pPr>
+          <w:hyperlink w:anchor="_Toc200778539" w:history="1">
+            <w:r>
+              <w:rPr>
+                <w:rStyle w:val="Hyperlink"/>
+                <w:noProof/>
+              </w:rPr>
+              <w:t>LAMPIRAN A :  KODE PROGRAM</w:t>
+            </w:r>
+            <w:r>
+              <w:rPr>
+                <w:noProof/>
+                <w:webHidden/>
+              </w:rPr>
+              <w:tab/>
+            </w:r>
+            <w:r>
+              <w:rPr>
+                <w:noProof/>
+                <w:webHidden/>
+              </w:rPr>
+              <w:fldChar w:fldCharType="begin"/>
+            </w:r>
+            <w:r>
+              <w:rPr>
+                <w:noProof/>
+                <w:webHidden/>
+              </w:rPr>
+              <w:instrText xml:space="preserve"> PAGEREF _Toc200778539 \h </w:instrText>
+            </w:r>
+            <w:r>
+              <w:rPr>
+                <w:noProof/>
+                <w:webHidden/>
+              </w:rPr>
+            </w:r>
+            <w:r>
+              <w:rPr>
+                <w:noProof/>
+                <w:webHidden/>
+              </w:rPr>
+              <w:fldChar w:fldCharType="separate"/>
+            </w:r>
+            <w:r>
+              <w:rPr>
+                <w:noProof/>
+                <w:webHidden/>
+              </w:rPr>
+              <w:t>51</w:t>
+            </w:r>
+            <w:r>
+              <w:rPr>
+                <w:noProof/>
+                <w:webHidden/>
+              </w:rPr>
+              <w:fldChar w:fldCharType="end"/>
+            </w:r>
+          </w:hyperlink>
+        </w:p>
+        <w:p>
+          <w:pPr>
+            <w:pStyle w:val="TOC2"/>
+            <w:tabs>
+              <w:tab w:val="right" w:leader="dot" w:pos="7927"/>
+            </w:tabs>
+            <w:rPr>
+              <w:rFonts w:asciiTheme="minorHAnsi" w:eastAsiaTheme="minorEastAsia" w:hAnsiTheme="minorHAnsi"/>
+              <w:noProof/>
+              <w:kern w:val="2"/>
+              <w:szCs w:val="24"/>
+              <w:lang w:val="en-US"/>
+              <w14:ligatures w14:val="standardContextual"/>
+            </w:rPr>
+          </w:pPr>
+          <w:hyperlink w:anchor="_Toc200778540" w:history="1">
+            <w:r>
+              <w:rPr>
+                <w:rStyle w:val="Hyperlink"/>
+                <w:noProof/>
+              </w:rPr>
+              <w:t>LAMPIRAN B :  DOKUMENTASI VISUAL AGENT</w:t>
+            </w:r>
+            <w:r>
+              <w:rPr>
+                <w:noProof/>
+                <w:webHidden/>
+              </w:rPr>
+              <w:tab/>
+            </w:r>
+            <w:r>
+              <w:rPr>
+                <w:noProof/>
+                <w:webHidden/>
+              </w:rPr>
+              <w:fldChar w:fldCharType="begin"/>
+            </w:r>
+            <w:r>
+              <w:rPr>
+                <w:noProof/>
+                <w:webHidden/>
+              </w:rPr>
+              <w:instrText xml:space="preserve"> PAGEREF _Toc200778540 \h </w:instrText>
+            </w:r>
+            <w:r>
+              <w:rPr>
+                <w:noProof/>
+                <w:webHidden/>
+              </w:rPr>
+            </w:r>
+            <w:r>
+              <w:rPr>
+                <w:noProof/>
+                <w:webHidden/>
+              </w:rPr>
+              <w:fldChar w:fldCharType="separate"/>
+            </w:r>
+            <w:r>
+              <w:rPr>
+                <w:noProof/>
+                <w:webHidden/>
+              </w:rPr>
+              <w:t>72</w:t>
+            </w:r>
+            <w:r>
+              <w:rPr>
+                <w:noProof/>
+                <w:webHidden/>
+              </w:rPr>
+              <w:fldChar w:fldCharType="end"/>
+            </w:r>
+          </w:hyperlink>
+        </w:p>
+        <w:p>
+          <w:pPr>
+            <w:pStyle w:val="TOC2"/>
+            <w:tabs>
+              <w:tab w:val="right" w:leader="dot" w:pos="7927"/>
+            </w:tabs>
+            <w:rPr>
+              <w:rFonts w:asciiTheme="minorHAnsi" w:eastAsiaTheme="minorEastAsia" w:hAnsiTheme="minorHAnsi"/>
+              <w:noProof/>
+              <w:kern w:val="2"/>
+              <w:szCs w:val="24"/>
+              <w:lang w:val="en-US"/>
+              <w14:ligatures w14:val="standardContextual"/>
+            </w:rPr>
+          </w:pPr>
+          <w:hyperlink w:anchor="_Toc200778541" w:history="1">
+            <w:r>
+              <w:rPr>
+                <w:rStyle w:val="Hyperlink"/>
+                <w:noProof/>
+              </w:rPr>
+              <w:t>LAMPIRAN C :  RIWAYAT PENULIS</w:t>
+            </w:r>
+            <w:r>
+              <w:rPr>
+                <w:noProof/>
+                <w:webHidden/>
+              </w:rPr>
+              <w:tab/>
+            </w:r>
+            <w:r>
+              <w:rPr>
+                <w:noProof/>
+                <w:webHidden/>
+              </w:rPr>
+              <w:fldChar w:fldCharType="begin"/>
+            </w:r>
+            <w:r>
+              <w:rPr>
+                <w:noProof/>
+                <w:webHidden/>
+              </w:rPr>
+              <w:instrText xml:space="preserve"> PAGEREF _Toc200778541 \h </w:instrText>
+            </w:r>
+            <w:r>
+              <w:rPr>
+                <w:noProof/>
+                <w:webHidden/>
+              </w:rPr>
+            </w:r>
+            <w:r>
+              <w:rPr>
+                <w:noProof/>
+                <w:webHidden/>
+              </w:rPr>
+              <w:fldChar w:fldCharType="separate"/>
+            </w:r>
+            <w:r>
+              <w:rPr>
+                <w:noProof/>
+                <w:webHidden/>
+              </w:rPr>
+              <w:t>73</w:t>
             </w:r>
             <w:r>
               <w:rPr>
@@ -8557,14 +8885,14 @@
       <w:pPr>
         <w:pStyle w:val="Heading1"/>
       </w:pPr>
-      <w:bookmarkStart w:id="10" w:name="_Toc200341751"/>
-      <w:bookmarkStart w:id="11" w:name="_Toc200751395"/>
+      <w:bookmarkStart w:id="28" w:name="_Toc200341751"/>
+      <w:bookmarkStart w:id="29" w:name="_Toc200778496"/>
       <w:r>
         <w:lastRenderedPageBreak/>
         <w:t>DAFTAR GAMBAR</w:t>
       </w:r>
-      <w:bookmarkEnd w:id="10"/>
-      <w:bookmarkEnd w:id="11"/>
+      <w:bookmarkEnd w:id="28"/>
+      <w:bookmarkEnd w:id="29"/>
     </w:p>
     <w:p/>
     <w:p>
@@ -9238,14 +9566,14 @@
       <w:pPr>
         <w:pStyle w:val="Heading1"/>
       </w:pPr>
-      <w:bookmarkStart w:id="12" w:name="_Toc200341752"/>
-      <w:bookmarkStart w:id="13" w:name="_Toc200751396"/>
+      <w:bookmarkStart w:id="30" w:name="_Toc200341752"/>
+      <w:bookmarkStart w:id="31" w:name="_Toc200778497"/>
       <w:r>
         <w:lastRenderedPageBreak/>
         <w:t>DAFTAR TABEL</w:t>
       </w:r>
-      <w:bookmarkEnd w:id="12"/>
-      <w:bookmarkEnd w:id="13"/>
+      <w:bookmarkEnd w:id="30"/>
+      <w:bookmarkEnd w:id="31"/>
     </w:p>
     <w:p/>
     <w:p>
@@ -9533,8 +9861,7 @@
         <w:spacing w:line="259" w:lineRule="auto"/>
         <w:jc w:val="left"/>
       </w:pPr>
-      <w:bookmarkStart w:id="14" w:name="_Toc200341753"/>
-      <w:bookmarkStart w:id="15" w:name="_Toc200751397"/>
+      <w:bookmarkStart w:id="32" w:name="_Toc200341753"/>
       <w:r>
         <w:br w:type="page"/>
       </w:r>
@@ -9548,6 +9875,7 @@
           <w:numId w:val="5"/>
         </w:numPr>
       </w:pPr>
+      <w:bookmarkStart w:id="33" w:name="_Toc200778498"/>
       <w:r>
         <w:t>BAB 1</w:t>
       </w:r>
@@ -9555,8 +9883,8 @@
         <w:br/>
         <w:t>PENDAHULUAN</w:t>
       </w:r>
-      <w:bookmarkEnd w:id="14"/>
-      <w:bookmarkEnd w:id="15"/>
+      <w:bookmarkEnd w:id="32"/>
+      <w:bookmarkEnd w:id="33"/>
     </w:p>
     <w:p/>
     <w:p/>
@@ -9644,11 +9972,11 @@
       <w:r>
         <w:tab/>
       </w:r>
-      <w:bookmarkStart w:id="16" w:name="_Toc200751398"/>
+      <w:bookmarkStart w:id="34" w:name="_Toc200778499"/>
       <w:r>
         <w:t>Latar Belakang</w:t>
       </w:r>
-      <w:bookmarkEnd w:id="16"/>
+      <w:bookmarkEnd w:id="34"/>
     </w:p>
     <w:p>
       <w:pPr>
@@ -11241,11 +11569,11 @@
       <w:r>
         <w:tab/>
       </w:r>
-      <w:bookmarkStart w:id="17" w:name="_Toc200751399"/>
+      <w:bookmarkStart w:id="35" w:name="_Toc200778500"/>
       <w:r>
         <w:t>Perumusan Masalah</w:t>
       </w:r>
-      <w:bookmarkEnd w:id="17"/>
+      <w:bookmarkEnd w:id="35"/>
     </w:p>
     <w:p>
       <w:pPr>
@@ -11402,11 +11730,11 @@
       <w:r>
         <w:tab/>
       </w:r>
-      <w:bookmarkStart w:id="18" w:name="_Toc200751400"/>
+      <w:bookmarkStart w:id="36" w:name="_Toc200778501"/>
       <w:r>
         <w:t>Tujuan Penelitian</w:t>
       </w:r>
-      <w:bookmarkEnd w:id="18"/>
+      <w:bookmarkEnd w:id="36"/>
     </w:p>
     <w:p>
       <w:pPr>
@@ -11601,11 +11929,11 @@
       <w:r>
         <w:tab/>
       </w:r>
-      <w:bookmarkStart w:id="19" w:name="_Toc200751401"/>
+      <w:bookmarkStart w:id="37" w:name="_Toc200778502"/>
       <w:r>
         <w:t>Batasan Penelitian</w:t>
       </w:r>
-      <w:bookmarkEnd w:id="19"/>
+      <w:bookmarkEnd w:id="37"/>
     </w:p>
     <w:p>
       <w:pPr>
@@ -11614,7 +11942,7 @@
           <w:szCs w:val="24"/>
         </w:rPr>
       </w:pPr>
-      <w:bookmarkStart w:id="20" w:name="_Hlk98403352"/>
+      <w:bookmarkStart w:id="38" w:name="_Hlk98403352"/>
       <w:r>
         <w:rPr>
           <w:rFonts w:cs="Times New Roman"/>
@@ -11731,7 +12059,7 @@
         <w:t xml:space="preserve"> tertentu seperti PyTorch.</w:t>
       </w:r>
     </w:p>
-    <w:bookmarkEnd w:id="20"/>
+    <w:bookmarkEnd w:id="38"/>
     <w:p>
       <w:pPr>
         <w:pStyle w:val="ListParagraph"/>
@@ -12066,11 +12394,11 @@
       <w:r>
         <w:tab/>
       </w:r>
-      <w:bookmarkStart w:id="21" w:name="_Toc200751402"/>
+      <w:bookmarkStart w:id="39" w:name="_Toc200778503"/>
       <w:r>
         <w:t>Manfaat Penelitian</w:t>
       </w:r>
-      <w:bookmarkEnd w:id="21"/>
+      <w:bookmarkEnd w:id="39"/>
     </w:p>
     <w:p>
       <w:pPr>
@@ -12353,11 +12681,11 @@
       <w:r>
         <w:tab/>
       </w:r>
-      <w:bookmarkStart w:id="22" w:name="_Toc200751403"/>
+      <w:bookmarkStart w:id="40" w:name="_Toc200778504"/>
       <w:r>
         <w:t>Kerangka Pemikiran</w:t>
       </w:r>
-      <w:bookmarkEnd w:id="22"/>
+      <w:bookmarkEnd w:id="40"/>
     </w:p>
     <w:p>
       <w:pPr>
@@ -12383,15 +12711,15 @@
       <w:pPr>
         <w:pStyle w:val="DaftarGambar"/>
       </w:pPr>
-      <w:bookmarkStart w:id="23" w:name="_Toc200341754"/>
-      <w:bookmarkStart w:id="24" w:name="_Toc200341827"/>
-      <w:bookmarkStart w:id="25" w:name="_Toc200341931"/>
+      <w:bookmarkStart w:id="41" w:name="_Toc200341754"/>
+      <w:bookmarkStart w:id="42" w:name="_Toc200341827"/>
+      <w:bookmarkStart w:id="43" w:name="_Toc200341931"/>
       <w:r>
         <w:rPr>
           <w:noProof/>
         </w:rPr>
         <w:drawing>
-          <wp:anchor distT="0" distB="0" distL="114300" distR="114300" simplePos="0" relativeHeight="251660288" behindDoc="0" locked="0" layoutInCell="1" allowOverlap="1" wp14:anchorId="7F55EC95" wp14:editId="1868B5ED">
+          <wp:anchor distT="0" distB="0" distL="114300" distR="114300" simplePos="0" relativeHeight="251657216" behindDoc="0" locked="0" layoutInCell="1" allowOverlap="1" wp14:anchorId="7F55EC95" wp14:editId="50FE42D4">
             <wp:simplePos x="0" y="0"/>
             <wp:positionH relativeFrom="column">
               <wp:posOffset>455295</wp:posOffset>
@@ -12476,9 +12804,9 @@
       <w:r>
         <w:t xml:space="preserve"> Fishbone Diagram</w:t>
       </w:r>
-      <w:bookmarkEnd w:id="23"/>
-      <w:bookmarkEnd w:id="24"/>
-      <w:bookmarkEnd w:id="25"/>
+      <w:bookmarkEnd w:id="41"/>
+      <w:bookmarkEnd w:id="42"/>
+      <w:bookmarkEnd w:id="43"/>
     </w:p>
     <w:p/>
     <w:p>
@@ -12666,8 +12994,8 @@
           <w:numId w:val="5"/>
         </w:numPr>
       </w:pPr>
-      <w:bookmarkStart w:id="26" w:name="_Toc200341755"/>
-      <w:bookmarkStart w:id="27" w:name="_Toc200751404"/>
+      <w:bookmarkStart w:id="44" w:name="_Toc200341755"/>
+      <w:bookmarkStart w:id="45" w:name="_Toc200778505"/>
       <w:r>
         <w:lastRenderedPageBreak/>
         <w:t>BAB 2</w:t>
@@ -12676,8 +13004,8 @@
         <w:br/>
         <w:t>TINJAUAN PUSTAKA</w:t>
       </w:r>
-      <w:bookmarkEnd w:id="26"/>
-      <w:bookmarkEnd w:id="27"/>
+      <w:bookmarkEnd w:id="44"/>
+      <w:bookmarkEnd w:id="45"/>
     </w:p>
     <w:p/>
     <w:p/>
@@ -12720,7 +13048,7 @@
         </w:rPr>
         <w:tab/>
       </w:r>
-      <w:bookmarkStart w:id="28" w:name="_Toc200751405"/>
+      <w:bookmarkStart w:id="46" w:name="_Toc200778506"/>
       <w:r>
         <w:rPr>
           <w:rFonts w:cs="Times New Roman"/>
@@ -12741,7 +13069,7 @@
         </w:rPr>
         <w:t xml:space="preserve"> (AI)</w:t>
       </w:r>
-      <w:bookmarkEnd w:id="28"/>
+      <w:bookmarkEnd w:id="46"/>
       <w:r>
         <w:rPr>
           <w:rFonts w:cs="Times New Roman"/>
@@ -13014,7 +13342,7 @@
       <w:r>
         <w:tab/>
       </w:r>
-      <w:bookmarkStart w:id="29" w:name="_Toc200751406"/>
+      <w:bookmarkStart w:id="47" w:name="_Toc200778507"/>
       <w:r>
         <w:rPr>
           <w:i/>
@@ -13023,7 +13351,7 @@
         </w:rPr>
         <w:t>Machine Learning</w:t>
       </w:r>
-      <w:bookmarkEnd w:id="29"/>
+      <w:bookmarkEnd w:id="47"/>
     </w:p>
     <w:p>
       <w:pPr>
@@ -17363,7 +17691,7 @@
       <w:r>
         <w:tab/>
       </w:r>
-      <w:bookmarkStart w:id="30" w:name="_Toc200751407"/>
+      <w:bookmarkStart w:id="48" w:name="_Toc200778508"/>
       <w:r>
         <w:rPr>
           <w:i/>
@@ -17372,7 +17700,7 @@
         </w:rPr>
         <w:t>Reinforcement Learning</w:t>
       </w:r>
-      <w:bookmarkEnd w:id="30"/>
+      <w:bookmarkEnd w:id="48"/>
     </w:p>
     <w:p>
       <w:pPr>
@@ -17583,9 +17911,9 @@
           <w:iCs/>
         </w:rPr>
       </w:pPr>
-      <w:bookmarkStart w:id="31" w:name="_Toc200341756"/>
-      <w:bookmarkStart w:id="32" w:name="_Toc200341828"/>
-      <w:bookmarkStart w:id="33" w:name="_Toc200341932"/>
+      <w:bookmarkStart w:id="49" w:name="_Toc200341756"/>
+      <w:bookmarkStart w:id="50" w:name="_Toc200341828"/>
+      <w:bookmarkStart w:id="51" w:name="_Toc200341932"/>
       <w:r>
         <w:t xml:space="preserve">Gambar 2. </w:t>
       </w:r>
@@ -17617,9 +17945,9 @@
         </w:rPr>
         <w:t>Reinforcement Learning</w:t>
       </w:r>
-      <w:bookmarkEnd w:id="31"/>
-      <w:bookmarkEnd w:id="32"/>
-      <w:bookmarkEnd w:id="33"/>
+      <w:bookmarkEnd w:id="49"/>
+      <w:bookmarkEnd w:id="50"/>
+      <w:bookmarkEnd w:id="51"/>
     </w:p>
     <w:p>
       <w:pPr>
@@ -18182,11 +18510,11 @@
           <w:numId w:val="39"/>
         </w:numPr>
       </w:pPr>
-      <w:bookmarkStart w:id="34" w:name="_Toc200751408"/>
+      <w:bookmarkStart w:id="52" w:name="_Toc200778509"/>
       <w:r>
         <w:t>Q-Learning</w:t>
       </w:r>
-      <w:bookmarkEnd w:id="34"/>
+      <w:bookmarkEnd w:id="52"/>
     </w:p>
     <w:p>
       <w:pPr>
@@ -19535,11 +19863,11 @@
       <w:r>
         <w:tab/>
       </w:r>
-      <w:bookmarkStart w:id="35" w:name="_Toc200751409"/>
+      <w:bookmarkStart w:id="53" w:name="_Toc200778510"/>
       <w:r>
         <w:t>Teori Permainan</w:t>
       </w:r>
-      <w:bookmarkEnd w:id="35"/>
+      <w:bookmarkEnd w:id="53"/>
     </w:p>
     <w:p>
       <w:pPr>
@@ -20096,11 +20424,11 @@
       <w:r>
         <w:tab/>
       </w:r>
-      <w:bookmarkStart w:id="36" w:name="_Toc200751410"/>
+      <w:bookmarkStart w:id="54" w:name="_Toc200778511"/>
       <w:r>
         <w:t>Deep Learning</w:t>
       </w:r>
-      <w:bookmarkEnd w:id="36"/>
+      <w:bookmarkEnd w:id="54"/>
     </w:p>
     <w:p>
       <w:pPr>
@@ -20109,7 +20437,7 @@
       <w:r>
         <w:tab/>
       </w:r>
-      <w:bookmarkStart w:id="37" w:name="_Hlk82721393"/>
+      <w:bookmarkStart w:id="55" w:name="_Hlk82721393"/>
       <w:r>
         <w:t>Deep Learning (DL) adalah teknik yang menggunakan jaringan saraf tiruan berlapis-lapis (deep neural networks) untuk menangani masalah non-linear yang kompleks.</w:t>
       </w:r>
@@ -20152,7 +20480,7 @@
       <w:r>
         <w:t xml:space="preserve">—biasanya dengan makan makanan dan menghindari benturan dengan tubuh atau </w:t>
       </w:r>
-      <w:bookmarkEnd w:id="37"/>
+      <w:bookmarkEnd w:id="55"/>
       <w:r>
         <w:t>dinding.</w:t>
       </w:r>
@@ -20212,7 +20540,7 @@
           <w:numId w:val="43"/>
         </w:numPr>
       </w:pPr>
-      <w:bookmarkStart w:id="38" w:name="_Toc200751411"/>
+      <w:bookmarkStart w:id="56" w:name="_Toc200778512"/>
       <w:r>
         <w:t>Deep-Q-Network (</w:t>
       </w:r>
@@ -20225,7 +20553,7 @@
       <w:r>
         <w:t>)</w:t>
       </w:r>
-      <w:bookmarkEnd w:id="38"/>
+      <w:bookmarkEnd w:id="56"/>
     </w:p>
     <w:p>
       <w:pPr>
@@ -21076,11 +21404,11 @@
           <w:numId w:val="43"/>
         </w:numPr>
       </w:pPr>
-      <w:bookmarkStart w:id="39" w:name="_Toc200751412"/>
+      <w:bookmarkStart w:id="57" w:name="_Toc200778513"/>
       <w:r>
         <w:t>Experience Replay</w:t>
       </w:r>
-      <w:bookmarkEnd w:id="39"/>
+      <w:bookmarkEnd w:id="57"/>
     </w:p>
     <w:p>
       <w:pPr>
@@ -21411,12 +21739,12 @@
           <w:numId w:val="43"/>
         </w:numPr>
       </w:pPr>
-      <w:bookmarkStart w:id="40" w:name="_Toc200751413"/>
+      <w:bookmarkStart w:id="58" w:name="_Toc200778514"/>
       <w:r>
         <w:lastRenderedPageBreak/>
         <w:t>Policy Gradient Method</w:t>
       </w:r>
-      <w:bookmarkEnd w:id="40"/>
+      <w:bookmarkEnd w:id="58"/>
     </w:p>
     <w:p>
       <w:pPr>
@@ -22312,11 +22640,11 @@
       <w:r>
         <w:tab/>
       </w:r>
-      <w:bookmarkStart w:id="41" w:name="_Toc200751414"/>
+      <w:bookmarkStart w:id="59" w:name="_Toc200778515"/>
       <w:r>
         <w:t>Penelitian Terdahulu</w:t>
       </w:r>
-      <w:bookmarkEnd w:id="41"/>
+      <w:bookmarkEnd w:id="59"/>
     </w:p>
     <w:p>
       <w:pPr>
@@ -22367,7 +22695,7 @@
       <w:pPr>
         <w:pStyle w:val="DaftarTabel"/>
       </w:pPr>
-      <w:bookmarkStart w:id="42" w:name="_Toc200754200"/>
+      <w:bookmarkStart w:id="60" w:name="_Toc200754200"/>
       <w:r>
         <w:t xml:space="preserve">Tabel </w:t>
       </w:r>
@@ -22395,7 +22723,7 @@
       <w:r>
         <w:t xml:space="preserve"> Penelitian Terdahulu</w:t>
       </w:r>
-      <w:bookmarkEnd w:id="42"/>
+      <w:bookmarkEnd w:id="60"/>
     </w:p>
     <w:tbl>
       <w:tblPr>
@@ -24962,8 +25290,8 @@
           <w:numId w:val="5"/>
         </w:numPr>
       </w:pPr>
-      <w:bookmarkStart w:id="43" w:name="_Toc200341757"/>
-      <w:bookmarkStart w:id="44" w:name="_Toc200751415"/>
+      <w:bookmarkStart w:id="61" w:name="_Toc200341757"/>
+      <w:bookmarkStart w:id="62" w:name="_Toc200778516"/>
       <w:r>
         <w:lastRenderedPageBreak/>
         <w:t>BAB 3</w:t>
@@ -24972,8 +25300,8 @@
         <w:br/>
         <w:t>METODOLOGI PENELITIAN</w:t>
       </w:r>
-      <w:bookmarkEnd w:id="43"/>
-      <w:bookmarkEnd w:id="44"/>
+      <w:bookmarkEnd w:id="61"/>
+      <w:bookmarkEnd w:id="62"/>
     </w:p>
     <w:p/>
     <w:p/>
@@ -25112,7 +25440,7 @@
       <w:r>
         <w:tab/>
       </w:r>
-      <w:bookmarkStart w:id="45" w:name="_Toc200751416"/>
+      <w:bookmarkStart w:id="63" w:name="_Toc200778517"/>
       <w:r>
         <w:rPr>
           <w:rFonts w:cs="Times New Roman"/>
@@ -25121,7 +25449,7 @@
         </w:rPr>
         <w:t>Gambaran Besar Penelitian</w:t>
       </w:r>
-      <w:bookmarkEnd w:id="45"/>
+      <w:bookmarkEnd w:id="63"/>
     </w:p>
     <w:p>
       <w:pPr>
@@ -25534,11 +25862,11 @@
       <w:r>
         <w:tab/>
       </w:r>
-      <w:bookmarkStart w:id="46" w:name="_Toc200751417"/>
+      <w:bookmarkStart w:id="64" w:name="_Toc200778518"/>
       <w:r>
         <w:t>Diagram Alir Penelitian</w:t>
       </w:r>
-      <w:bookmarkEnd w:id="46"/>
+      <w:bookmarkEnd w:id="64"/>
     </w:p>
     <w:p>
       <w:r>
@@ -25606,9 +25934,9 @@
       <w:pPr>
         <w:pStyle w:val="DaftarGambar"/>
       </w:pPr>
-      <w:bookmarkStart w:id="47" w:name="_Toc200341758"/>
-      <w:bookmarkStart w:id="48" w:name="_Toc200341829"/>
-      <w:bookmarkStart w:id="49" w:name="_Toc200341933"/>
+      <w:bookmarkStart w:id="65" w:name="_Toc200341758"/>
+      <w:bookmarkStart w:id="66" w:name="_Toc200341829"/>
+      <w:bookmarkStart w:id="67" w:name="_Toc200341933"/>
       <w:r>
         <w:t xml:space="preserve">Gambar 3. </w:t>
       </w:r>
@@ -25633,9 +25961,9 @@
       <w:r>
         <w:t xml:space="preserve"> Diagram Alir Penelitian</w:t>
       </w:r>
-      <w:bookmarkEnd w:id="47"/>
-      <w:bookmarkEnd w:id="48"/>
-      <w:bookmarkEnd w:id="49"/>
+      <w:bookmarkEnd w:id="65"/>
+      <w:bookmarkEnd w:id="66"/>
+      <w:bookmarkEnd w:id="67"/>
     </w:p>
     <w:p>
       <w:pPr>
@@ -25732,11 +26060,11 @@
       <w:r>
         <w:tab/>
       </w:r>
-      <w:bookmarkStart w:id="50" w:name="_Toc200751418"/>
+      <w:bookmarkStart w:id="68" w:name="_Toc200778519"/>
       <w:r>
         <w:t>Prosedur Penelitian</w:t>
       </w:r>
-      <w:bookmarkEnd w:id="50"/>
+      <w:bookmarkEnd w:id="68"/>
     </w:p>
     <w:p>
       <w:pPr>
@@ -25798,11 +26126,11 @@
           <w:numId w:val="22"/>
         </w:numPr>
       </w:pPr>
-      <w:bookmarkStart w:id="51" w:name="_Toc200751419"/>
+      <w:bookmarkStart w:id="69" w:name="_Toc200778520"/>
       <w:r>
         <w:t>Studi Literatur</w:t>
       </w:r>
-      <w:bookmarkEnd w:id="51"/>
+      <w:bookmarkEnd w:id="69"/>
     </w:p>
     <w:p>
       <w:pPr>
@@ -25902,11 +26230,11 @@
           <w:numId w:val="22"/>
         </w:numPr>
       </w:pPr>
-      <w:bookmarkStart w:id="52" w:name="_Toc200751420"/>
+      <w:bookmarkStart w:id="70" w:name="_Toc200778521"/>
       <w:r>
         <w:t>Pengembangan Lingkungan Simulasi</w:t>
       </w:r>
-      <w:bookmarkEnd w:id="52"/>
+      <w:bookmarkEnd w:id="70"/>
     </w:p>
     <w:p>
       <w:pPr>
@@ -25970,7 +26298,7 @@
           <w:numId w:val="22"/>
         </w:numPr>
       </w:pPr>
-      <w:bookmarkStart w:id="53" w:name="_Toc200751421"/>
+      <w:bookmarkStart w:id="71" w:name="_Toc200778522"/>
       <w:r>
         <w:t xml:space="preserve">Penerapan Algoritma </w:t>
       </w:r>
@@ -25980,7 +26308,7 @@
         </w:rPr>
         <w:t>Reinforcement Learning</w:t>
       </w:r>
-      <w:bookmarkEnd w:id="53"/>
+      <w:bookmarkEnd w:id="71"/>
     </w:p>
     <w:p>
       <w:pPr>
@@ -26181,9 +26509,9 @@
       <w:pPr>
         <w:pStyle w:val="DaftarGambar"/>
       </w:pPr>
-      <w:bookmarkStart w:id="54" w:name="_Toc200341759"/>
-      <w:bookmarkStart w:id="55" w:name="_Toc200341830"/>
-      <w:bookmarkStart w:id="56" w:name="_Toc200341934"/>
+      <w:bookmarkStart w:id="72" w:name="_Toc200341759"/>
+      <w:bookmarkStart w:id="73" w:name="_Toc200341830"/>
+      <w:bookmarkStart w:id="74" w:name="_Toc200341934"/>
       <w:r>
         <w:t xml:space="preserve">Gambar 3. </w:t>
       </w:r>
@@ -26215,9 +26543,9 @@
         </w:rPr>
         <w:t>Deep Q Network</w:t>
       </w:r>
-      <w:bookmarkEnd w:id="54"/>
-      <w:bookmarkEnd w:id="55"/>
-      <w:bookmarkEnd w:id="56"/>
+      <w:bookmarkEnd w:id="72"/>
+      <w:bookmarkEnd w:id="73"/>
+      <w:bookmarkEnd w:id="74"/>
     </w:p>
     <w:p>
       <w:pPr>
@@ -26375,11 +26703,11 @@
           <w:numId w:val="22"/>
         </w:numPr>
       </w:pPr>
-      <w:bookmarkStart w:id="57" w:name="_Toc200751422"/>
+      <w:bookmarkStart w:id="75" w:name="_Toc200778523"/>
       <w:r>
         <w:t>Menganalisis Pengujian dan Validasi Hasil</w:t>
       </w:r>
-      <w:bookmarkEnd w:id="57"/>
+      <w:bookmarkEnd w:id="75"/>
     </w:p>
     <w:p>
       <w:pPr>
@@ -26438,11 +26766,11 @@
       <w:r>
         <w:tab/>
       </w:r>
-      <w:bookmarkStart w:id="58" w:name="_Toc200751423"/>
+      <w:bookmarkStart w:id="76" w:name="_Toc200778524"/>
       <w:r>
         <w:t>Jadwal Penelitian</w:t>
       </w:r>
-      <w:bookmarkEnd w:id="58"/>
+      <w:bookmarkEnd w:id="76"/>
     </w:p>
     <w:p>
       <w:pPr>
@@ -26509,8 +26837,8 @@
       <w:pPr>
         <w:pStyle w:val="DaftarTabel"/>
       </w:pPr>
-      <w:bookmarkStart w:id="59" w:name="_Toc177974967"/>
-      <w:bookmarkStart w:id="60" w:name="_Toc200754201"/>
+      <w:bookmarkStart w:id="77" w:name="_Toc177974967"/>
+      <w:bookmarkStart w:id="78" w:name="_Toc200754201"/>
       <w:r>
         <w:lastRenderedPageBreak/>
         <w:t xml:space="preserve">Tabel </w:t>
@@ -26557,8 +26885,8 @@
       <w:r>
         <w:t xml:space="preserve"> Penelitian</w:t>
       </w:r>
-      <w:bookmarkEnd w:id="59"/>
-      <w:bookmarkEnd w:id="60"/>
+      <w:bookmarkEnd w:id="77"/>
+      <w:bookmarkEnd w:id="78"/>
     </w:p>
     <w:tbl>
       <w:tblPr>
@@ -29044,8 +29372,8 @@
       <w:pPr>
         <w:pStyle w:val="Heading1"/>
       </w:pPr>
-      <w:bookmarkStart w:id="61" w:name="_Toc200341760"/>
-      <w:bookmarkStart w:id="62" w:name="_Toc200751424"/>
+      <w:bookmarkStart w:id="79" w:name="_Toc200341760"/>
+      <w:bookmarkStart w:id="80" w:name="_Toc200778525"/>
       <w:r>
         <w:lastRenderedPageBreak/>
         <w:t>BAB 4</w:t>
@@ -29059,8 +29387,8 @@
       <w:r>
         <w:t>PEMBAHASAN</w:t>
       </w:r>
-      <w:bookmarkEnd w:id="61"/>
-      <w:bookmarkEnd w:id="62"/>
+      <w:bookmarkEnd w:id="79"/>
+      <w:bookmarkEnd w:id="80"/>
     </w:p>
     <w:p/>
     <w:p/>
@@ -29124,11 +29452,11 @@
         </w:numPr>
         <w:ind w:hanging="578"/>
       </w:pPr>
-      <w:bookmarkStart w:id="63" w:name="_Toc200751425"/>
+      <w:bookmarkStart w:id="81" w:name="_Toc200778526"/>
       <w:r>
         <w:t>Hasil Implementasi</w:t>
       </w:r>
-      <w:bookmarkEnd w:id="63"/>
+      <w:bookmarkEnd w:id="81"/>
     </w:p>
     <w:p>
       <w:pPr>
@@ -29290,11 +29618,11 @@
       <w:r>
         <w:t xml:space="preserve"> </w:t>
       </w:r>
-      <w:bookmarkStart w:id="64" w:name="_Toc200751426"/>
+      <w:bookmarkStart w:id="82" w:name="_Toc200778527"/>
       <w:r>
         <w:t>Hasil Pelatihan Model</w:t>
       </w:r>
-      <w:bookmarkEnd w:id="64"/>
+      <w:bookmarkEnd w:id="82"/>
     </w:p>
     <w:p>
       <w:pPr>
@@ -29497,9 +29825,9 @@
       <w:pPr>
         <w:pStyle w:val="DaftarGambar"/>
       </w:pPr>
-      <w:bookmarkStart w:id="65" w:name="_Toc200341761"/>
-      <w:bookmarkStart w:id="66" w:name="_Toc200341831"/>
-      <w:bookmarkStart w:id="67" w:name="_Toc200341935"/>
+      <w:bookmarkStart w:id="83" w:name="_Toc200341761"/>
+      <w:bookmarkStart w:id="84" w:name="_Toc200341831"/>
+      <w:bookmarkStart w:id="85" w:name="_Toc200341935"/>
       <w:r>
         <w:t xml:space="preserve">Gambar 4. </w:t>
       </w:r>
@@ -29536,9 +29864,9 @@
       <w:r>
         <w:t>dengan 5000 episode</w:t>
       </w:r>
-      <w:bookmarkEnd w:id="65"/>
-      <w:bookmarkEnd w:id="66"/>
-      <w:bookmarkEnd w:id="67"/>
+      <w:bookmarkEnd w:id="83"/>
+      <w:bookmarkEnd w:id="84"/>
+      <w:bookmarkEnd w:id="85"/>
     </w:p>
     <w:p>
       <w:pPr>
@@ -29557,11 +29885,11 @@
           <w:numId w:val="30"/>
         </w:numPr>
       </w:pPr>
-      <w:bookmarkStart w:id="68" w:name="_Toc200751427"/>
+      <w:bookmarkStart w:id="86" w:name="_Toc200778528"/>
       <w:r>
         <w:t>Performa Agen dalam Permainan</w:t>
       </w:r>
-      <w:bookmarkEnd w:id="68"/>
+      <w:bookmarkEnd w:id="86"/>
     </w:p>
     <w:p>
       <w:pPr>
@@ -29642,11 +29970,11 @@
       <w:r>
         <w:t xml:space="preserve"> </w:t>
       </w:r>
-      <w:bookmarkStart w:id="69" w:name="_Toc200751428"/>
+      <w:bookmarkStart w:id="87" w:name="_Toc200778529"/>
       <w:r>
         <w:t>Visualisasi Perilaku Agen</w:t>
       </w:r>
-      <w:bookmarkEnd w:id="69"/>
+      <w:bookmarkEnd w:id="87"/>
     </w:p>
     <w:p>
       <w:pPr>
@@ -29745,9 +30073,9 @@
       <w:pPr>
         <w:pStyle w:val="DaftarGambar"/>
       </w:pPr>
-      <w:bookmarkStart w:id="70" w:name="_Toc200341762"/>
-      <w:bookmarkStart w:id="71" w:name="_Toc200341832"/>
-      <w:bookmarkStart w:id="72" w:name="_Toc200341936"/>
+      <w:bookmarkStart w:id="88" w:name="_Toc200341762"/>
+      <w:bookmarkStart w:id="89" w:name="_Toc200341832"/>
+      <w:bookmarkStart w:id="90" w:name="_Toc200341936"/>
       <w:r>
         <w:t xml:space="preserve">Gambar 4. </w:t>
       </w:r>
@@ -29772,9 +30100,9 @@
       <w:r>
         <w:t xml:space="preserve"> Agent sedang mendekati makanan secara strategis</w:t>
       </w:r>
-      <w:bookmarkEnd w:id="70"/>
-      <w:bookmarkEnd w:id="71"/>
-      <w:bookmarkEnd w:id="72"/>
+      <w:bookmarkEnd w:id="88"/>
+      <w:bookmarkEnd w:id="89"/>
+      <w:bookmarkEnd w:id="90"/>
     </w:p>
     <w:p>
       <w:r>
@@ -29848,9 +30176,9 @@
       <w:pPr>
         <w:pStyle w:val="DaftarGambar"/>
       </w:pPr>
-      <w:bookmarkStart w:id="73" w:name="_Toc200341763"/>
-      <w:bookmarkStart w:id="74" w:name="_Toc200341833"/>
-      <w:bookmarkStart w:id="75" w:name="_Toc200341937"/>
+      <w:bookmarkStart w:id="91" w:name="_Toc200341763"/>
+      <w:bookmarkStart w:id="92" w:name="_Toc200341833"/>
+      <w:bookmarkStart w:id="93" w:name="_Toc200341937"/>
       <w:r>
         <w:t xml:space="preserve">Gambar 4. </w:t>
       </w:r>
@@ -29887,9 +30215,9 @@
       <w:r>
         <w:t>.</w:t>
       </w:r>
-      <w:bookmarkEnd w:id="73"/>
-      <w:bookmarkEnd w:id="74"/>
-      <w:bookmarkEnd w:id="75"/>
+      <w:bookmarkEnd w:id="91"/>
+      <w:bookmarkEnd w:id="92"/>
+      <w:bookmarkEnd w:id="93"/>
     </w:p>
     <w:p>
       <w:pPr>
@@ -29935,11 +30263,11 @@
         </w:numPr>
         <w:ind w:hanging="578"/>
       </w:pPr>
-      <w:bookmarkStart w:id="76" w:name="_Toc200751429"/>
+      <w:bookmarkStart w:id="94" w:name="_Toc200778530"/>
       <w:r>
         <w:t>Evaluasi dan Analisis</w:t>
       </w:r>
-      <w:bookmarkEnd w:id="76"/>
+      <w:bookmarkEnd w:id="94"/>
     </w:p>
     <w:p>
       <w:pPr>
@@ -30005,7 +30333,7 @@
           <w:numId w:val="33"/>
         </w:numPr>
       </w:pPr>
-      <w:bookmarkStart w:id="77" w:name="_Toc200751430"/>
+      <w:bookmarkStart w:id="95" w:name="_Toc200778531"/>
       <w:r>
         <w:t>Analisi</w:t>
       </w:r>
@@ -30022,7 +30350,7 @@
         </w:rPr>
         <w:t>Reward</w:t>
       </w:r>
-      <w:bookmarkEnd w:id="77"/>
+      <w:bookmarkEnd w:id="95"/>
     </w:p>
     <w:p>
       <w:pPr>
@@ -30048,7 +30376,7 @@
       <w:pPr>
         <w:pStyle w:val="DaftarTabel"/>
       </w:pPr>
-      <w:bookmarkStart w:id="78" w:name="_Toc200754202"/>
+      <w:bookmarkStart w:id="96" w:name="_Toc200754202"/>
       <w:r>
         <w:t xml:space="preserve">Tabel 4. </w:t>
       </w:r>
@@ -30084,7 +30412,7 @@
         </w:rPr>
         <w:t xml:space="preserve"> Score</w:t>
       </w:r>
-      <w:bookmarkEnd w:id="78"/>
+      <w:bookmarkEnd w:id="96"/>
     </w:p>
     <w:tbl>
       <w:tblPr>
@@ -30345,11 +30673,11 @@
           <w:numId w:val="33"/>
         </w:numPr>
       </w:pPr>
-      <w:bookmarkStart w:id="79" w:name="_Toc200751431"/>
+      <w:bookmarkStart w:id="97" w:name="_Toc200778532"/>
       <w:r>
         <w:t>Pengaruh Parameter Terhadap Kinerja</w:t>
       </w:r>
-      <w:bookmarkEnd w:id="79"/>
+      <w:bookmarkEnd w:id="97"/>
     </w:p>
     <w:p>
       <w:pPr>
@@ -30489,12 +30817,12 @@
         </w:numPr>
         <w:ind w:hanging="578"/>
       </w:pPr>
-      <w:bookmarkStart w:id="80" w:name="_Toc200751432"/>
+      <w:bookmarkStart w:id="98" w:name="_Toc200778533"/>
       <w:r>
         <w:lastRenderedPageBreak/>
         <w:t>Perbandingan Kinerja</w:t>
       </w:r>
-      <w:bookmarkEnd w:id="80"/>
+      <w:bookmarkEnd w:id="98"/>
       <w:r>
         <w:t xml:space="preserve"> </w:t>
       </w:r>
@@ -30656,9 +30984,9 @@
       <w:pPr>
         <w:pStyle w:val="DaftarGambar"/>
       </w:pPr>
-      <w:bookmarkStart w:id="81" w:name="_Toc200341764"/>
-      <w:bookmarkStart w:id="82" w:name="_Toc200341834"/>
-      <w:bookmarkStart w:id="83" w:name="_Toc200341938"/>
+      <w:bookmarkStart w:id="99" w:name="_Toc200341764"/>
+      <w:bookmarkStart w:id="100" w:name="_Toc200341834"/>
+      <w:bookmarkStart w:id="101" w:name="_Toc200341938"/>
       <w:r>
         <w:t xml:space="preserve">Gambar 4. </w:t>
       </w:r>
@@ -30701,9 +31029,9 @@
       <w:r>
         <w:t>dengan 5000 episode</w:t>
       </w:r>
-      <w:bookmarkEnd w:id="81"/>
-      <w:bookmarkEnd w:id="82"/>
-      <w:bookmarkEnd w:id="83"/>
+      <w:bookmarkEnd w:id="99"/>
+      <w:bookmarkEnd w:id="100"/>
+      <w:bookmarkEnd w:id="101"/>
     </w:p>
     <w:p/>
     <w:p>
@@ -30860,8 +31188,8 @@
         <w:pStyle w:val="Heading1"/>
         <w:ind w:left="720" w:hanging="720"/>
       </w:pPr>
-      <w:bookmarkStart w:id="84" w:name="_Toc200341765"/>
-      <w:bookmarkStart w:id="85" w:name="_Toc200751433"/>
+      <w:bookmarkStart w:id="102" w:name="_Toc200341765"/>
+      <w:bookmarkStart w:id="103" w:name="_Toc200778534"/>
       <w:r>
         <w:lastRenderedPageBreak/>
         <w:t>BAB 5</w:t>
@@ -30873,8 +31201,8 @@
       <w:r>
         <w:t xml:space="preserve"> DAN SARAN</w:t>
       </w:r>
-      <w:bookmarkEnd w:id="84"/>
-      <w:bookmarkEnd w:id="85"/>
+      <w:bookmarkEnd w:id="102"/>
+      <w:bookmarkEnd w:id="103"/>
     </w:p>
     <w:p/>
     <w:p/>
@@ -30964,11 +31292,11 @@
         </w:numPr>
         <w:ind w:hanging="720"/>
       </w:pPr>
-      <w:bookmarkStart w:id="86" w:name="_Toc200751434"/>
+      <w:bookmarkStart w:id="104" w:name="_Toc200778535"/>
       <w:r>
         <w:t>Kesimpulan</w:t>
       </w:r>
-      <w:bookmarkEnd w:id="86"/>
+      <w:bookmarkEnd w:id="104"/>
     </w:p>
     <w:p>
       <w:pPr>
@@ -31039,14 +31367,2253 @@
         </w:numPr>
         <w:ind w:hanging="720"/>
       </w:pPr>
-      <w:bookmarkStart w:id="87" w:name="_Toc200751435"/>
+      <w:bookmarkStart w:id="105" w:name="_Toc200778536"/>
       <w:r>
         <w:t>Saran</w:t>
       </w:r>
-      <w:bookmarkEnd w:id="87"/>
+      <w:bookmarkEnd w:id="105"/>
+    </w:p>
+    <w:p>
+      <w:pPr>
+        <w:ind w:left="720" w:firstLine="720"/>
+      </w:pPr>
+      <w:r>
+        <w:t xml:space="preserve">Berdasarkan hasil penelitian dan evaluasi terhadap implementasi </w:t>
+      </w:r>
+      <w:r>
+        <w:rPr>
+          <w:i/>
+          <w:iCs/>
+        </w:rPr>
+        <w:t xml:space="preserve">Reinforcement Learning </w:t>
+      </w:r>
+      <w:r>
+        <w:t>dalam permainan Snake, terdapat beberapa saran yang dapat dijadikan acuan untuk penelitian dan pengembangan selanjutnya, yaitu:</w:t>
+      </w:r>
+    </w:p>
+    <w:p>
+      <w:pPr>
+        <w:pStyle w:val="ListParagraph"/>
+        <w:numPr>
+          <w:ilvl w:val="0"/>
+          <w:numId w:val="47"/>
+        </w:numPr>
+        <w:rPr>
+          <w:lang w:val="en-US"/>
+        </w:rPr>
+      </w:pPr>
+      <w:proofErr w:type="spellStart"/>
+      <w:r>
+        <w:rPr>
+          <w:lang w:val="en-US"/>
+        </w:rPr>
+        <w:t>Melakukan</w:t>
+      </w:r>
+      <w:proofErr w:type="spellEnd"/>
+      <w:r>
+        <w:rPr>
+          <w:lang w:val="en-US"/>
+        </w:rPr>
+        <w:t xml:space="preserve"> </w:t>
+      </w:r>
+      <w:r>
+        <w:rPr>
+          <w:i/>
+          <w:iCs/>
+          <w:lang w:val="en-US"/>
+        </w:rPr>
+        <w:t>tuning parameter</w:t>
+      </w:r>
+      <w:r>
+        <w:rPr>
+          <w:lang w:val="en-US"/>
+        </w:rPr>
+        <w:t xml:space="preserve"> yang </w:t>
+      </w:r>
+      <w:proofErr w:type="spellStart"/>
+      <w:r>
+        <w:rPr>
+          <w:lang w:val="en-US"/>
+        </w:rPr>
+        <w:t>lebih</w:t>
+      </w:r>
+      <w:proofErr w:type="spellEnd"/>
+      <w:r>
+        <w:rPr>
+          <w:lang w:val="en-US"/>
+        </w:rPr>
+        <w:t xml:space="preserve"> </w:t>
+      </w:r>
+      <w:proofErr w:type="spellStart"/>
+      <w:r>
+        <w:rPr>
+          <w:lang w:val="en-US"/>
+        </w:rPr>
+        <w:t>mendalam</w:t>
+      </w:r>
+      <w:proofErr w:type="spellEnd"/>
+      <w:r>
+        <w:rPr>
+          <w:lang w:val="en-US"/>
+        </w:rPr>
+        <w:t xml:space="preserve"> </w:t>
+      </w:r>
+      <w:proofErr w:type="spellStart"/>
+      <w:r>
+        <w:rPr>
+          <w:lang w:val="en-US"/>
+        </w:rPr>
+        <w:t>terhadap</w:t>
+      </w:r>
+      <w:proofErr w:type="spellEnd"/>
+      <w:r>
+        <w:rPr>
+          <w:lang w:val="en-US"/>
+        </w:rPr>
+        <w:t xml:space="preserve"> </w:t>
+      </w:r>
+      <w:proofErr w:type="spellStart"/>
+      <w:r>
+        <w:rPr>
+          <w:lang w:val="en-US"/>
+        </w:rPr>
+        <w:t>nilai-nilai</w:t>
+      </w:r>
+      <w:proofErr w:type="spellEnd"/>
+      <w:r>
+        <w:rPr>
+          <w:lang w:val="en-US"/>
+        </w:rPr>
+        <w:t xml:space="preserve"> </w:t>
+      </w:r>
+      <w:proofErr w:type="spellStart"/>
+      <w:r>
+        <w:rPr>
+          <w:lang w:val="en-US"/>
+        </w:rPr>
+        <w:t>seperti</w:t>
+      </w:r>
+      <w:proofErr w:type="spellEnd"/>
+      <w:r>
+        <w:rPr>
+          <w:lang w:val="en-US"/>
+        </w:rPr>
+        <w:t xml:space="preserve"> </w:t>
+      </w:r>
+      <w:r>
+        <w:rPr>
+          <w:i/>
+          <w:iCs/>
+          <w:lang w:val="en-US"/>
+        </w:rPr>
+        <w:t>learning rate</w:t>
+      </w:r>
+      <w:r>
+        <w:rPr>
+          <w:lang w:val="en-US"/>
+        </w:rPr>
+        <w:t xml:space="preserve">, discount factor (gamma), dan </w:t>
+      </w:r>
+      <w:r>
+        <w:rPr>
+          <w:i/>
+          <w:iCs/>
+          <w:lang w:val="en-US"/>
+        </w:rPr>
+        <w:t>exploration rate</w:t>
+      </w:r>
+      <w:r>
+        <w:rPr>
+          <w:lang w:val="en-US"/>
+        </w:rPr>
+        <w:t xml:space="preserve"> (</w:t>
+      </w:r>
+      <w:r>
+        <w:rPr>
+          <w:i/>
+          <w:iCs/>
+          <w:lang w:val="en-US"/>
+        </w:rPr>
+        <w:t>epsilon</w:t>
+      </w:r>
+      <w:r>
+        <w:rPr>
+          <w:lang w:val="en-US"/>
+        </w:rPr>
+        <w:t xml:space="preserve">). </w:t>
+      </w:r>
+      <w:proofErr w:type="spellStart"/>
+      <w:r>
+        <w:rPr>
+          <w:lang w:val="en-US"/>
+        </w:rPr>
+        <w:t>Meskipun</w:t>
+      </w:r>
+      <w:proofErr w:type="spellEnd"/>
+      <w:r>
+        <w:rPr>
+          <w:lang w:val="en-US"/>
+        </w:rPr>
+        <w:t xml:space="preserve"> </w:t>
+      </w:r>
+      <w:proofErr w:type="spellStart"/>
+      <w:r>
+        <w:rPr>
+          <w:lang w:val="en-US"/>
+        </w:rPr>
+        <w:t>agen</w:t>
+      </w:r>
+      <w:proofErr w:type="spellEnd"/>
+      <w:r>
+        <w:rPr>
+          <w:lang w:val="en-US"/>
+        </w:rPr>
+        <w:t xml:space="preserve"> </w:t>
+      </w:r>
+      <w:proofErr w:type="spellStart"/>
+      <w:r>
+        <w:rPr>
+          <w:lang w:val="en-US"/>
+        </w:rPr>
+        <w:t>berhasil</w:t>
+      </w:r>
+      <w:proofErr w:type="spellEnd"/>
+      <w:r>
+        <w:rPr>
+          <w:lang w:val="en-US"/>
+        </w:rPr>
+        <w:t xml:space="preserve"> </w:t>
+      </w:r>
+      <w:proofErr w:type="spellStart"/>
+      <w:r>
+        <w:rPr>
+          <w:lang w:val="en-US"/>
+        </w:rPr>
+        <w:t>mencapai</w:t>
+      </w:r>
+      <w:proofErr w:type="spellEnd"/>
+      <w:r>
+        <w:rPr>
+          <w:lang w:val="en-US"/>
+        </w:rPr>
+        <w:t xml:space="preserve"> </w:t>
+      </w:r>
+      <w:proofErr w:type="spellStart"/>
+      <w:r>
+        <w:rPr>
+          <w:lang w:val="en-US"/>
+        </w:rPr>
+        <w:t>skor</w:t>
+      </w:r>
+      <w:proofErr w:type="spellEnd"/>
+      <w:r>
+        <w:rPr>
+          <w:lang w:val="en-US"/>
+        </w:rPr>
+        <w:t xml:space="preserve"> yang </w:t>
+      </w:r>
+      <w:proofErr w:type="spellStart"/>
+      <w:r>
+        <w:rPr>
+          <w:lang w:val="en-US"/>
+        </w:rPr>
+        <w:t>stabil</w:t>
+      </w:r>
+      <w:proofErr w:type="spellEnd"/>
+      <w:r>
+        <w:rPr>
+          <w:lang w:val="en-US"/>
+        </w:rPr>
+        <w:t xml:space="preserve">, </w:t>
+      </w:r>
+      <w:proofErr w:type="spellStart"/>
+      <w:r>
+        <w:rPr>
+          <w:lang w:val="en-US"/>
+        </w:rPr>
+        <w:t>performa</w:t>
+      </w:r>
+      <w:proofErr w:type="spellEnd"/>
+      <w:r>
+        <w:rPr>
+          <w:lang w:val="en-US"/>
+        </w:rPr>
+        <w:t xml:space="preserve"> </w:t>
+      </w:r>
+      <w:proofErr w:type="spellStart"/>
+      <w:r>
+        <w:rPr>
+          <w:lang w:val="en-US"/>
+        </w:rPr>
+        <w:t>cenderung</w:t>
+      </w:r>
+      <w:proofErr w:type="spellEnd"/>
+      <w:r>
+        <w:rPr>
+          <w:lang w:val="en-US"/>
+        </w:rPr>
+        <w:t xml:space="preserve"> </w:t>
+      </w:r>
+      <w:proofErr w:type="spellStart"/>
+      <w:r>
+        <w:rPr>
+          <w:lang w:val="en-US"/>
+        </w:rPr>
+        <w:t>stagnan</w:t>
+      </w:r>
+      <w:proofErr w:type="spellEnd"/>
+      <w:r>
+        <w:rPr>
+          <w:lang w:val="en-US"/>
+        </w:rPr>
+        <w:t xml:space="preserve"> </w:t>
+      </w:r>
+      <w:proofErr w:type="spellStart"/>
+      <w:r>
+        <w:rPr>
+          <w:lang w:val="en-US"/>
+        </w:rPr>
+        <w:t>setelah</w:t>
+      </w:r>
+      <w:proofErr w:type="spellEnd"/>
+      <w:r>
+        <w:rPr>
+          <w:lang w:val="en-US"/>
+        </w:rPr>
+        <w:t xml:space="preserve"> </w:t>
+      </w:r>
+      <w:proofErr w:type="gramStart"/>
+      <w:r>
+        <w:rPr>
+          <w:lang w:val="en-US"/>
+        </w:rPr>
+        <w:t>1000 episode</w:t>
+      </w:r>
+      <w:proofErr w:type="gramEnd"/>
+      <w:r>
+        <w:rPr>
+          <w:lang w:val="en-US"/>
+        </w:rPr>
+        <w:t xml:space="preserve"> </w:t>
+      </w:r>
+      <w:proofErr w:type="spellStart"/>
+      <w:r>
+        <w:rPr>
+          <w:lang w:val="en-US"/>
+        </w:rPr>
+        <w:t>pertama</w:t>
+      </w:r>
+      <w:proofErr w:type="spellEnd"/>
+      <w:r>
+        <w:rPr>
+          <w:lang w:val="en-US"/>
+        </w:rPr>
+        <w:t xml:space="preserve">. </w:t>
+      </w:r>
+      <w:proofErr w:type="spellStart"/>
+      <w:r>
+        <w:rPr>
+          <w:lang w:val="en-US"/>
+        </w:rPr>
+        <w:t>Dengan</w:t>
+      </w:r>
+      <w:proofErr w:type="spellEnd"/>
+      <w:r>
+        <w:rPr>
+          <w:lang w:val="en-US"/>
+        </w:rPr>
+        <w:t xml:space="preserve"> </w:t>
+      </w:r>
+      <w:proofErr w:type="spellStart"/>
+      <w:r>
+        <w:rPr>
+          <w:lang w:val="en-US"/>
+        </w:rPr>
+        <w:t>melakukan</w:t>
+      </w:r>
+      <w:proofErr w:type="spellEnd"/>
+      <w:r>
+        <w:rPr>
+          <w:lang w:val="en-US"/>
+        </w:rPr>
+        <w:t xml:space="preserve"> </w:t>
+      </w:r>
+      <w:proofErr w:type="spellStart"/>
+      <w:r>
+        <w:rPr>
+          <w:lang w:val="en-US"/>
+        </w:rPr>
+        <w:t>eksperimen</w:t>
+      </w:r>
+      <w:proofErr w:type="spellEnd"/>
+      <w:r>
+        <w:rPr>
+          <w:lang w:val="en-US"/>
+        </w:rPr>
+        <w:t xml:space="preserve"> </w:t>
+      </w:r>
+      <w:proofErr w:type="spellStart"/>
+      <w:r>
+        <w:rPr>
+          <w:lang w:val="en-US"/>
+        </w:rPr>
+        <w:t>terhadap</w:t>
+      </w:r>
+      <w:proofErr w:type="spellEnd"/>
+      <w:r>
+        <w:rPr>
+          <w:lang w:val="en-US"/>
+        </w:rPr>
+        <w:t xml:space="preserve"> </w:t>
+      </w:r>
+      <w:proofErr w:type="spellStart"/>
+      <w:r>
+        <w:rPr>
+          <w:lang w:val="en-US"/>
+        </w:rPr>
+        <w:t>berbagai</w:t>
+      </w:r>
+      <w:proofErr w:type="spellEnd"/>
+      <w:r>
+        <w:rPr>
+          <w:lang w:val="en-US"/>
+        </w:rPr>
+        <w:t xml:space="preserve"> </w:t>
+      </w:r>
+      <w:proofErr w:type="spellStart"/>
+      <w:r>
+        <w:rPr>
+          <w:lang w:val="en-US"/>
+        </w:rPr>
+        <w:t>kombinasi</w:t>
+      </w:r>
+      <w:proofErr w:type="spellEnd"/>
+      <w:r>
+        <w:rPr>
+          <w:lang w:val="en-US"/>
+        </w:rPr>
+        <w:t xml:space="preserve"> parameter </w:t>
+      </w:r>
+      <w:proofErr w:type="spellStart"/>
+      <w:r>
+        <w:rPr>
+          <w:lang w:val="en-US"/>
+        </w:rPr>
+        <w:t>tersebut</w:t>
+      </w:r>
+      <w:proofErr w:type="spellEnd"/>
+      <w:r>
+        <w:rPr>
+          <w:lang w:val="en-US"/>
+        </w:rPr>
+        <w:t xml:space="preserve">, </w:t>
+      </w:r>
+      <w:proofErr w:type="spellStart"/>
+      <w:r>
+        <w:rPr>
+          <w:lang w:val="en-US"/>
+        </w:rPr>
+        <w:t>agen</w:t>
+      </w:r>
+      <w:proofErr w:type="spellEnd"/>
+      <w:r>
+        <w:rPr>
+          <w:lang w:val="en-US"/>
+        </w:rPr>
+        <w:t xml:space="preserve"> </w:t>
+      </w:r>
+      <w:proofErr w:type="spellStart"/>
+      <w:r>
+        <w:rPr>
+          <w:lang w:val="en-US"/>
+        </w:rPr>
+        <w:t>kemungkinan</w:t>
+      </w:r>
+      <w:proofErr w:type="spellEnd"/>
+      <w:r>
+        <w:rPr>
+          <w:lang w:val="en-US"/>
+        </w:rPr>
+        <w:t xml:space="preserve"> </w:t>
+      </w:r>
+      <w:proofErr w:type="spellStart"/>
+      <w:r>
+        <w:rPr>
+          <w:lang w:val="en-US"/>
+        </w:rPr>
+        <w:t>dapat</w:t>
+      </w:r>
+      <w:proofErr w:type="spellEnd"/>
+      <w:r>
+        <w:rPr>
+          <w:lang w:val="en-US"/>
+        </w:rPr>
+        <w:t xml:space="preserve"> </w:t>
+      </w:r>
+      <w:proofErr w:type="spellStart"/>
+      <w:r>
+        <w:rPr>
+          <w:lang w:val="en-US"/>
+        </w:rPr>
+        <w:t>mencapai</w:t>
+      </w:r>
+      <w:proofErr w:type="spellEnd"/>
+      <w:r>
+        <w:rPr>
+          <w:lang w:val="en-US"/>
+        </w:rPr>
+        <w:t xml:space="preserve"> </w:t>
+      </w:r>
+      <w:proofErr w:type="spellStart"/>
+      <w:r>
+        <w:rPr>
+          <w:lang w:val="en-US"/>
+        </w:rPr>
+        <w:t>hasil</w:t>
+      </w:r>
+      <w:proofErr w:type="spellEnd"/>
+      <w:r>
+        <w:rPr>
+          <w:lang w:val="en-US"/>
+        </w:rPr>
+        <w:t xml:space="preserve"> yang </w:t>
+      </w:r>
+      <w:proofErr w:type="spellStart"/>
+      <w:r>
+        <w:rPr>
+          <w:lang w:val="en-US"/>
+        </w:rPr>
+        <w:t>lebih</w:t>
+      </w:r>
+      <w:proofErr w:type="spellEnd"/>
+      <w:r>
+        <w:rPr>
+          <w:lang w:val="en-US"/>
+        </w:rPr>
+        <w:t xml:space="preserve"> optimal </w:t>
+      </w:r>
+      <w:proofErr w:type="spellStart"/>
+      <w:r>
+        <w:rPr>
+          <w:lang w:val="en-US"/>
+        </w:rPr>
+        <w:t>serta</w:t>
+      </w:r>
+      <w:proofErr w:type="spellEnd"/>
+      <w:r>
+        <w:rPr>
+          <w:lang w:val="en-US"/>
+        </w:rPr>
+        <w:t xml:space="preserve"> </w:t>
+      </w:r>
+      <w:proofErr w:type="spellStart"/>
+      <w:r>
+        <w:rPr>
+          <w:lang w:val="en-US"/>
+        </w:rPr>
+        <w:t>mengurangi</w:t>
+      </w:r>
+      <w:proofErr w:type="spellEnd"/>
+      <w:r>
+        <w:rPr>
+          <w:lang w:val="en-US"/>
+        </w:rPr>
+        <w:t xml:space="preserve"> </w:t>
+      </w:r>
+      <w:proofErr w:type="spellStart"/>
+      <w:r>
+        <w:rPr>
+          <w:lang w:val="en-US"/>
+        </w:rPr>
+        <w:t>fluktuasi</w:t>
+      </w:r>
+      <w:proofErr w:type="spellEnd"/>
+      <w:r>
+        <w:rPr>
+          <w:lang w:val="en-US"/>
+        </w:rPr>
+        <w:t xml:space="preserve"> reward.</w:t>
+      </w:r>
+    </w:p>
+    <w:p>
+      <w:pPr>
+        <w:pStyle w:val="ListParagraph"/>
+        <w:numPr>
+          <w:ilvl w:val="0"/>
+          <w:numId w:val="47"/>
+        </w:numPr>
+        <w:rPr>
+          <w:lang w:val="en-US"/>
+        </w:rPr>
+      </w:pPr>
+      <w:proofErr w:type="spellStart"/>
+      <w:r>
+        <w:rPr>
+          <w:lang w:val="en-US"/>
+        </w:rPr>
+        <w:t>P</w:t>
+      </w:r>
+      <w:r>
+        <w:rPr>
+          <w:lang w:val="en-US"/>
+        </w:rPr>
+        <w:t>enggunaan</w:t>
+      </w:r>
+      <w:proofErr w:type="spellEnd"/>
+      <w:r>
+        <w:rPr>
+          <w:lang w:val="en-US"/>
+        </w:rPr>
+        <w:t xml:space="preserve"> </w:t>
+      </w:r>
+      <w:proofErr w:type="spellStart"/>
+      <w:r>
+        <w:rPr>
+          <w:lang w:val="en-US"/>
+        </w:rPr>
+        <w:t>arsitektur</w:t>
+      </w:r>
+      <w:proofErr w:type="spellEnd"/>
+      <w:r>
+        <w:rPr>
+          <w:lang w:val="en-US"/>
+        </w:rPr>
+        <w:t xml:space="preserve"> </w:t>
+      </w:r>
+      <w:proofErr w:type="spellStart"/>
+      <w:r>
+        <w:rPr>
+          <w:lang w:val="en-US"/>
+        </w:rPr>
+        <w:t>jaringan</w:t>
+      </w:r>
+      <w:proofErr w:type="spellEnd"/>
+      <w:r>
+        <w:rPr>
+          <w:lang w:val="en-US"/>
+        </w:rPr>
+        <w:t xml:space="preserve"> </w:t>
+      </w:r>
+      <w:proofErr w:type="spellStart"/>
+      <w:r>
+        <w:rPr>
+          <w:lang w:val="en-US"/>
+        </w:rPr>
+        <w:t>saraf</w:t>
+      </w:r>
+      <w:proofErr w:type="spellEnd"/>
+      <w:r>
+        <w:rPr>
+          <w:lang w:val="en-US"/>
+        </w:rPr>
+        <w:t xml:space="preserve"> yang </w:t>
+      </w:r>
+      <w:proofErr w:type="spellStart"/>
+      <w:r>
+        <w:rPr>
+          <w:lang w:val="en-US"/>
+        </w:rPr>
+        <w:t>lebih</w:t>
+      </w:r>
+      <w:proofErr w:type="spellEnd"/>
+      <w:r>
+        <w:rPr>
+          <w:lang w:val="en-US"/>
+        </w:rPr>
+        <w:t xml:space="preserve"> </w:t>
+      </w:r>
+      <w:proofErr w:type="spellStart"/>
+      <w:r>
+        <w:rPr>
+          <w:lang w:val="en-US"/>
+        </w:rPr>
+        <w:t>kompleks</w:t>
+      </w:r>
+      <w:proofErr w:type="spellEnd"/>
+      <w:r>
+        <w:rPr>
+          <w:lang w:val="en-US"/>
+        </w:rPr>
+        <w:t xml:space="preserve"> </w:t>
+      </w:r>
+      <w:proofErr w:type="spellStart"/>
+      <w:r>
+        <w:rPr>
+          <w:lang w:val="en-US"/>
+        </w:rPr>
+        <w:t>dapat</w:t>
+      </w:r>
+      <w:proofErr w:type="spellEnd"/>
+      <w:r>
+        <w:rPr>
+          <w:lang w:val="en-US"/>
+        </w:rPr>
+        <w:t xml:space="preserve"> </w:t>
+      </w:r>
+      <w:proofErr w:type="spellStart"/>
+      <w:r>
+        <w:rPr>
+          <w:lang w:val="en-US"/>
+        </w:rPr>
+        <w:t>menjadi</w:t>
+      </w:r>
+      <w:proofErr w:type="spellEnd"/>
+      <w:r>
+        <w:rPr>
+          <w:lang w:val="en-US"/>
+        </w:rPr>
+        <w:t xml:space="preserve"> </w:t>
+      </w:r>
+      <w:proofErr w:type="spellStart"/>
+      <w:r>
+        <w:rPr>
+          <w:lang w:val="en-US"/>
+        </w:rPr>
+        <w:t>solusi</w:t>
+      </w:r>
+      <w:proofErr w:type="spellEnd"/>
+      <w:r>
+        <w:rPr>
+          <w:lang w:val="en-US"/>
+        </w:rPr>
+        <w:t xml:space="preserve"> </w:t>
+      </w:r>
+      <w:proofErr w:type="spellStart"/>
+      <w:r>
+        <w:rPr>
+          <w:lang w:val="en-US"/>
+        </w:rPr>
+        <w:t>untuk</w:t>
+      </w:r>
+      <w:proofErr w:type="spellEnd"/>
+      <w:r>
+        <w:rPr>
+          <w:lang w:val="en-US"/>
+        </w:rPr>
+        <w:t xml:space="preserve"> </w:t>
+      </w:r>
+      <w:proofErr w:type="spellStart"/>
+      <w:r>
+        <w:rPr>
+          <w:lang w:val="en-US"/>
+        </w:rPr>
+        <w:t>meningkatkan</w:t>
+      </w:r>
+      <w:proofErr w:type="spellEnd"/>
+      <w:r>
+        <w:rPr>
+          <w:lang w:val="en-US"/>
+        </w:rPr>
+        <w:t xml:space="preserve"> </w:t>
+      </w:r>
+      <w:proofErr w:type="spellStart"/>
+      <w:r>
+        <w:rPr>
+          <w:lang w:val="en-US"/>
+        </w:rPr>
+        <w:t>kemampuan</w:t>
+      </w:r>
+      <w:proofErr w:type="spellEnd"/>
+      <w:r>
+        <w:rPr>
+          <w:lang w:val="en-US"/>
+        </w:rPr>
+        <w:t xml:space="preserve"> </w:t>
+      </w:r>
+      <w:proofErr w:type="spellStart"/>
+      <w:r>
+        <w:rPr>
+          <w:lang w:val="en-US"/>
+        </w:rPr>
+        <w:t>agen</w:t>
+      </w:r>
+      <w:proofErr w:type="spellEnd"/>
+      <w:r>
+        <w:rPr>
+          <w:lang w:val="en-US"/>
+        </w:rPr>
+        <w:t xml:space="preserve"> </w:t>
+      </w:r>
+      <w:proofErr w:type="spellStart"/>
+      <w:r>
+        <w:rPr>
+          <w:lang w:val="en-US"/>
+        </w:rPr>
+        <w:t>dalam</w:t>
+      </w:r>
+      <w:proofErr w:type="spellEnd"/>
+      <w:r>
+        <w:rPr>
+          <w:lang w:val="en-US"/>
+        </w:rPr>
+        <w:t xml:space="preserve"> </w:t>
+      </w:r>
+      <w:proofErr w:type="spellStart"/>
+      <w:r>
+        <w:rPr>
+          <w:lang w:val="en-US"/>
+        </w:rPr>
+        <w:t>mengenali</w:t>
+      </w:r>
+      <w:proofErr w:type="spellEnd"/>
+      <w:r>
+        <w:rPr>
+          <w:lang w:val="en-US"/>
+        </w:rPr>
+        <w:t xml:space="preserve"> </w:t>
+      </w:r>
+      <w:proofErr w:type="spellStart"/>
+      <w:r>
+        <w:rPr>
+          <w:lang w:val="en-US"/>
+        </w:rPr>
+        <w:t>pola</w:t>
+      </w:r>
+      <w:proofErr w:type="spellEnd"/>
+      <w:r>
+        <w:rPr>
+          <w:lang w:val="en-US"/>
+        </w:rPr>
+        <w:t xml:space="preserve"> </w:t>
+      </w:r>
+      <w:proofErr w:type="spellStart"/>
+      <w:r>
+        <w:rPr>
+          <w:lang w:val="en-US"/>
+        </w:rPr>
+        <w:t>lingkungan</w:t>
+      </w:r>
+      <w:proofErr w:type="spellEnd"/>
+      <w:r>
+        <w:rPr>
+          <w:lang w:val="en-US"/>
+        </w:rPr>
+        <w:t xml:space="preserve">. </w:t>
+      </w:r>
+      <w:proofErr w:type="spellStart"/>
+      <w:r>
+        <w:rPr>
+          <w:lang w:val="en-US"/>
+        </w:rPr>
+        <w:t>Penerapan</w:t>
+      </w:r>
+      <w:proofErr w:type="spellEnd"/>
+      <w:r>
+        <w:rPr>
+          <w:lang w:val="en-US"/>
+        </w:rPr>
+        <w:t xml:space="preserve"> </w:t>
+      </w:r>
+      <w:proofErr w:type="spellStart"/>
+      <w:r>
+        <w:rPr>
+          <w:lang w:val="en-US"/>
+        </w:rPr>
+        <w:t>pendekatan</w:t>
+      </w:r>
+      <w:proofErr w:type="spellEnd"/>
+      <w:r>
+        <w:rPr>
+          <w:lang w:val="en-US"/>
+        </w:rPr>
+        <w:t xml:space="preserve"> </w:t>
+      </w:r>
+      <w:proofErr w:type="spellStart"/>
+      <w:r>
+        <w:rPr>
+          <w:lang w:val="en-US"/>
+        </w:rPr>
+        <w:t>seperti</w:t>
+      </w:r>
+      <w:proofErr w:type="spellEnd"/>
+      <w:r>
+        <w:rPr>
+          <w:lang w:val="en-US"/>
+        </w:rPr>
+        <w:t xml:space="preserve"> </w:t>
+      </w:r>
+      <w:r>
+        <w:rPr>
+          <w:i/>
+          <w:iCs/>
+          <w:lang w:val="en-US"/>
+        </w:rPr>
+        <w:t>Double DQN, Dueling DQN</w:t>
+      </w:r>
+      <w:r>
+        <w:rPr>
+          <w:lang w:val="en-US"/>
+        </w:rPr>
+        <w:t xml:space="preserve">, </w:t>
+      </w:r>
+      <w:proofErr w:type="spellStart"/>
+      <w:r>
+        <w:rPr>
+          <w:lang w:val="en-US"/>
+        </w:rPr>
+        <w:t>atau</w:t>
+      </w:r>
+      <w:proofErr w:type="spellEnd"/>
+      <w:r>
+        <w:rPr>
+          <w:lang w:val="en-US"/>
+        </w:rPr>
+        <w:t xml:space="preserve"> </w:t>
+      </w:r>
+      <w:r>
+        <w:rPr>
+          <w:i/>
+          <w:iCs/>
+          <w:lang w:val="en-US"/>
+        </w:rPr>
+        <w:t>Prioritized Experience Replay</w:t>
+      </w:r>
+      <w:r>
+        <w:rPr>
+          <w:lang w:val="en-US"/>
+        </w:rPr>
+        <w:t xml:space="preserve"> </w:t>
+      </w:r>
+      <w:proofErr w:type="spellStart"/>
+      <w:r>
+        <w:rPr>
+          <w:lang w:val="en-US"/>
+        </w:rPr>
+        <w:t>dapat</w:t>
+      </w:r>
+      <w:proofErr w:type="spellEnd"/>
+      <w:r>
+        <w:rPr>
+          <w:lang w:val="en-US"/>
+        </w:rPr>
+        <w:t xml:space="preserve"> </w:t>
+      </w:r>
+      <w:proofErr w:type="spellStart"/>
+      <w:r>
+        <w:rPr>
+          <w:lang w:val="en-US"/>
+        </w:rPr>
+        <w:t>memperbaiki</w:t>
+      </w:r>
+      <w:proofErr w:type="spellEnd"/>
+      <w:r>
+        <w:rPr>
+          <w:lang w:val="en-US"/>
+        </w:rPr>
+        <w:t xml:space="preserve"> </w:t>
+      </w:r>
+      <w:proofErr w:type="spellStart"/>
+      <w:r>
+        <w:rPr>
+          <w:lang w:val="en-US"/>
+        </w:rPr>
+        <w:t>estimasi</w:t>
+      </w:r>
+      <w:proofErr w:type="spellEnd"/>
+      <w:r>
+        <w:rPr>
+          <w:lang w:val="en-US"/>
+        </w:rPr>
+        <w:t xml:space="preserve"> </w:t>
+      </w:r>
+      <w:proofErr w:type="spellStart"/>
+      <w:r>
+        <w:rPr>
+          <w:lang w:val="en-US"/>
+        </w:rPr>
+        <w:t>nilai</w:t>
+      </w:r>
+      <w:proofErr w:type="spellEnd"/>
+      <w:r>
+        <w:rPr>
+          <w:lang w:val="en-US"/>
+        </w:rPr>
+        <w:t xml:space="preserve"> Q </w:t>
+      </w:r>
+      <w:proofErr w:type="spellStart"/>
+      <w:r>
+        <w:rPr>
+          <w:lang w:val="en-US"/>
+        </w:rPr>
+        <w:t>secara</w:t>
+      </w:r>
+      <w:proofErr w:type="spellEnd"/>
+      <w:r>
+        <w:rPr>
+          <w:lang w:val="en-US"/>
+        </w:rPr>
+        <w:t xml:space="preserve"> </w:t>
+      </w:r>
+      <w:proofErr w:type="spellStart"/>
+      <w:r>
+        <w:rPr>
+          <w:lang w:val="en-US"/>
+        </w:rPr>
+        <w:t>lebih</w:t>
+      </w:r>
+      <w:proofErr w:type="spellEnd"/>
+      <w:r>
+        <w:rPr>
+          <w:lang w:val="en-US"/>
+        </w:rPr>
+        <w:t xml:space="preserve"> </w:t>
+      </w:r>
+      <w:proofErr w:type="spellStart"/>
+      <w:r>
+        <w:rPr>
+          <w:lang w:val="en-US"/>
+        </w:rPr>
+        <w:t>stabil</w:t>
+      </w:r>
+      <w:proofErr w:type="spellEnd"/>
+      <w:r>
+        <w:rPr>
+          <w:lang w:val="en-US"/>
+        </w:rPr>
+        <w:t xml:space="preserve"> dan </w:t>
+      </w:r>
+      <w:proofErr w:type="spellStart"/>
+      <w:r>
+        <w:rPr>
+          <w:lang w:val="en-US"/>
+        </w:rPr>
+        <w:t>akurat</w:t>
+      </w:r>
+      <w:proofErr w:type="spellEnd"/>
+      <w:r>
+        <w:rPr>
+          <w:lang w:val="en-US"/>
+        </w:rPr>
+        <w:t xml:space="preserve">, </w:t>
+      </w:r>
+      <w:proofErr w:type="spellStart"/>
+      <w:r>
+        <w:rPr>
+          <w:lang w:val="en-US"/>
+        </w:rPr>
+        <w:t>sehingga</w:t>
+      </w:r>
+      <w:proofErr w:type="spellEnd"/>
+      <w:r>
+        <w:rPr>
+          <w:lang w:val="en-US"/>
+        </w:rPr>
+        <w:t xml:space="preserve"> </w:t>
+      </w:r>
+      <w:proofErr w:type="spellStart"/>
+      <w:r>
+        <w:rPr>
+          <w:lang w:val="en-US"/>
+        </w:rPr>
+        <w:t>mempercepat</w:t>
+      </w:r>
+      <w:proofErr w:type="spellEnd"/>
+      <w:r>
+        <w:rPr>
+          <w:lang w:val="en-US"/>
+        </w:rPr>
+        <w:t xml:space="preserve"> proses </w:t>
+      </w:r>
+      <w:proofErr w:type="spellStart"/>
+      <w:r>
+        <w:rPr>
+          <w:lang w:val="en-US"/>
+        </w:rPr>
+        <w:t>pembelajaran</w:t>
+      </w:r>
+      <w:proofErr w:type="spellEnd"/>
+      <w:r>
+        <w:rPr>
+          <w:lang w:val="en-US"/>
+        </w:rPr>
+        <w:t xml:space="preserve"> </w:t>
+      </w:r>
+      <w:proofErr w:type="spellStart"/>
+      <w:r>
+        <w:rPr>
+          <w:lang w:val="en-US"/>
+        </w:rPr>
+        <w:t>serta</w:t>
+      </w:r>
+      <w:proofErr w:type="spellEnd"/>
+      <w:r>
+        <w:rPr>
+          <w:lang w:val="en-US"/>
+        </w:rPr>
+        <w:t xml:space="preserve"> </w:t>
+      </w:r>
+      <w:proofErr w:type="spellStart"/>
+      <w:r>
+        <w:rPr>
+          <w:lang w:val="en-US"/>
+        </w:rPr>
+        <w:t>meningkatkan</w:t>
+      </w:r>
+      <w:proofErr w:type="spellEnd"/>
+      <w:r>
+        <w:rPr>
+          <w:lang w:val="en-US"/>
+        </w:rPr>
+        <w:t xml:space="preserve"> </w:t>
+      </w:r>
+      <w:proofErr w:type="spellStart"/>
+      <w:r>
+        <w:rPr>
+          <w:lang w:val="en-US"/>
+        </w:rPr>
+        <w:t>performa</w:t>
+      </w:r>
+      <w:proofErr w:type="spellEnd"/>
+      <w:r>
+        <w:rPr>
+          <w:lang w:val="en-US"/>
+        </w:rPr>
+        <w:t xml:space="preserve"> </w:t>
+      </w:r>
+      <w:proofErr w:type="spellStart"/>
+      <w:r>
+        <w:rPr>
+          <w:lang w:val="en-US"/>
+        </w:rPr>
+        <w:t>agen</w:t>
+      </w:r>
+      <w:proofErr w:type="spellEnd"/>
+      <w:r>
+        <w:rPr>
+          <w:lang w:val="en-US"/>
+        </w:rPr>
+        <w:t xml:space="preserve"> </w:t>
+      </w:r>
+      <w:proofErr w:type="spellStart"/>
+      <w:r>
+        <w:rPr>
+          <w:lang w:val="en-US"/>
+        </w:rPr>
+        <w:t>secara</w:t>
+      </w:r>
+      <w:proofErr w:type="spellEnd"/>
+      <w:r>
+        <w:rPr>
+          <w:lang w:val="en-US"/>
+        </w:rPr>
+        <w:t xml:space="preserve"> </w:t>
+      </w:r>
+      <w:proofErr w:type="spellStart"/>
+      <w:r>
+        <w:rPr>
+          <w:lang w:val="en-US"/>
+        </w:rPr>
+        <w:t>keseluruhan</w:t>
+      </w:r>
+      <w:proofErr w:type="spellEnd"/>
+      <w:r>
+        <w:rPr>
+          <w:lang w:val="en-US"/>
+        </w:rPr>
+        <w:t>.</w:t>
+      </w:r>
+    </w:p>
+    <w:p>
+      <w:pPr>
+        <w:pStyle w:val="ListParagraph"/>
+        <w:numPr>
+          <w:ilvl w:val="0"/>
+          <w:numId w:val="47"/>
+        </w:numPr>
+        <w:rPr>
+          <w:lang w:val="en-US"/>
+        </w:rPr>
+      </w:pPr>
+      <w:proofErr w:type="spellStart"/>
+      <w:r>
+        <w:rPr>
+          <w:lang w:val="en-US"/>
+        </w:rPr>
+        <w:t>Variasi</w:t>
+      </w:r>
+      <w:proofErr w:type="spellEnd"/>
+      <w:r>
+        <w:rPr>
+          <w:lang w:val="en-US"/>
+        </w:rPr>
+        <w:t xml:space="preserve"> </w:t>
+      </w:r>
+      <w:proofErr w:type="spellStart"/>
+      <w:r>
+        <w:rPr>
+          <w:lang w:val="en-US"/>
+        </w:rPr>
+        <w:t>lingkungan</w:t>
+      </w:r>
+      <w:proofErr w:type="spellEnd"/>
+      <w:r>
+        <w:rPr>
+          <w:lang w:val="en-US"/>
+        </w:rPr>
+        <w:t xml:space="preserve"> </w:t>
+      </w:r>
+      <w:proofErr w:type="spellStart"/>
+      <w:r>
+        <w:rPr>
+          <w:lang w:val="en-US"/>
+        </w:rPr>
+        <w:t>permainan</w:t>
+      </w:r>
+      <w:proofErr w:type="spellEnd"/>
+      <w:r>
+        <w:rPr>
+          <w:lang w:val="en-US"/>
+        </w:rPr>
+        <w:t xml:space="preserve"> </w:t>
+      </w:r>
+      <w:proofErr w:type="spellStart"/>
+      <w:r>
+        <w:rPr>
+          <w:lang w:val="en-US"/>
+        </w:rPr>
+        <w:t>perlu</w:t>
+      </w:r>
+      <w:proofErr w:type="spellEnd"/>
+      <w:r>
+        <w:rPr>
+          <w:lang w:val="en-US"/>
+        </w:rPr>
+        <w:t xml:space="preserve"> </w:t>
+      </w:r>
+      <w:proofErr w:type="spellStart"/>
+      <w:r>
+        <w:rPr>
+          <w:lang w:val="en-US"/>
+        </w:rPr>
+        <w:t>dipertimbangkan</w:t>
+      </w:r>
+      <w:proofErr w:type="spellEnd"/>
+      <w:r>
+        <w:rPr>
+          <w:lang w:val="en-US"/>
+        </w:rPr>
+        <w:t xml:space="preserve"> </w:t>
+      </w:r>
+      <w:proofErr w:type="spellStart"/>
+      <w:r>
+        <w:rPr>
+          <w:lang w:val="en-US"/>
+        </w:rPr>
+        <w:t>untuk</w:t>
+      </w:r>
+      <w:proofErr w:type="spellEnd"/>
+      <w:r>
+        <w:rPr>
+          <w:lang w:val="en-US"/>
+        </w:rPr>
+        <w:t xml:space="preserve"> </w:t>
+      </w:r>
+      <w:proofErr w:type="spellStart"/>
+      <w:r>
+        <w:rPr>
+          <w:lang w:val="en-US"/>
+        </w:rPr>
+        <w:t>melatih</w:t>
+      </w:r>
+      <w:proofErr w:type="spellEnd"/>
+      <w:r>
+        <w:rPr>
+          <w:lang w:val="en-US"/>
+        </w:rPr>
+        <w:t xml:space="preserve"> </w:t>
+      </w:r>
+      <w:proofErr w:type="spellStart"/>
+      <w:r>
+        <w:rPr>
+          <w:lang w:val="en-US"/>
+        </w:rPr>
+        <w:t>agen</w:t>
+      </w:r>
+      <w:proofErr w:type="spellEnd"/>
+      <w:r>
+        <w:rPr>
+          <w:lang w:val="en-US"/>
+        </w:rPr>
+        <w:t xml:space="preserve"> agar </w:t>
+      </w:r>
+      <w:proofErr w:type="spellStart"/>
+      <w:r>
+        <w:rPr>
+          <w:lang w:val="en-US"/>
+        </w:rPr>
+        <w:t>mampu</w:t>
+      </w:r>
+      <w:proofErr w:type="spellEnd"/>
+      <w:r>
+        <w:rPr>
+          <w:lang w:val="en-US"/>
+        </w:rPr>
+        <w:t xml:space="preserve"> </w:t>
+      </w:r>
+      <w:proofErr w:type="spellStart"/>
+      <w:r>
+        <w:rPr>
+          <w:lang w:val="en-US"/>
+        </w:rPr>
+        <w:t>beradaptasi</w:t>
+      </w:r>
+      <w:proofErr w:type="spellEnd"/>
+      <w:r>
+        <w:rPr>
+          <w:lang w:val="en-US"/>
+        </w:rPr>
+        <w:t xml:space="preserve"> di </w:t>
+      </w:r>
+      <w:proofErr w:type="spellStart"/>
+      <w:r>
+        <w:rPr>
+          <w:lang w:val="en-US"/>
+        </w:rPr>
+        <w:t>situasi</w:t>
+      </w:r>
+      <w:proofErr w:type="spellEnd"/>
+      <w:r>
+        <w:rPr>
+          <w:lang w:val="en-US"/>
+        </w:rPr>
+        <w:t xml:space="preserve"> yang </w:t>
+      </w:r>
+      <w:proofErr w:type="spellStart"/>
+      <w:r>
+        <w:rPr>
+          <w:lang w:val="en-US"/>
+        </w:rPr>
+        <w:t>berbeda</w:t>
+      </w:r>
+      <w:proofErr w:type="spellEnd"/>
+      <w:r>
+        <w:rPr>
+          <w:lang w:val="en-US"/>
+        </w:rPr>
+        <w:t xml:space="preserve">. </w:t>
+      </w:r>
+      <w:proofErr w:type="spellStart"/>
+      <w:r>
+        <w:rPr>
+          <w:lang w:val="en-US"/>
+        </w:rPr>
+        <w:t>Penelitian</w:t>
+      </w:r>
+      <w:proofErr w:type="spellEnd"/>
+      <w:r>
+        <w:rPr>
+          <w:lang w:val="en-US"/>
+        </w:rPr>
+        <w:t xml:space="preserve"> </w:t>
+      </w:r>
+      <w:proofErr w:type="spellStart"/>
+      <w:r>
+        <w:rPr>
+          <w:lang w:val="en-US"/>
+        </w:rPr>
+        <w:t>ini</w:t>
+      </w:r>
+      <w:proofErr w:type="spellEnd"/>
+      <w:r>
+        <w:rPr>
+          <w:lang w:val="en-US"/>
+        </w:rPr>
+        <w:t xml:space="preserve"> </w:t>
+      </w:r>
+      <w:proofErr w:type="spellStart"/>
+      <w:r>
+        <w:rPr>
+          <w:lang w:val="en-US"/>
+        </w:rPr>
+        <w:t>masih</w:t>
+      </w:r>
+      <w:proofErr w:type="spellEnd"/>
+      <w:r>
+        <w:rPr>
+          <w:lang w:val="en-US"/>
+        </w:rPr>
+        <w:t xml:space="preserve"> </w:t>
+      </w:r>
+      <w:proofErr w:type="spellStart"/>
+      <w:r>
+        <w:rPr>
+          <w:lang w:val="en-US"/>
+        </w:rPr>
+        <w:t>terbatas</w:t>
+      </w:r>
+      <w:proofErr w:type="spellEnd"/>
+      <w:r>
+        <w:rPr>
+          <w:lang w:val="en-US"/>
+        </w:rPr>
+        <w:t xml:space="preserve"> pada </w:t>
+      </w:r>
+      <w:proofErr w:type="spellStart"/>
+      <w:r>
+        <w:rPr>
+          <w:lang w:val="en-US"/>
+        </w:rPr>
+        <w:t>lingkungan</w:t>
+      </w:r>
+      <w:proofErr w:type="spellEnd"/>
+      <w:r>
+        <w:rPr>
+          <w:lang w:val="en-US"/>
+        </w:rPr>
+        <w:t xml:space="preserve"> Snake yang </w:t>
+      </w:r>
+      <w:proofErr w:type="spellStart"/>
+      <w:r>
+        <w:rPr>
+          <w:lang w:val="en-US"/>
+        </w:rPr>
+        <w:t>relatif</w:t>
+      </w:r>
+      <w:proofErr w:type="spellEnd"/>
+      <w:r>
+        <w:rPr>
+          <w:lang w:val="en-US"/>
+        </w:rPr>
+        <w:t xml:space="preserve"> statis. </w:t>
+      </w:r>
+      <w:proofErr w:type="spellStart"/>
+      <w:r>
+        <w:rPr>
+          <w:lang w:val="en-US"/>
+        </w:rPr>
+        <w:t>Untuk</w:t>
+      </w:r>
+      <w:proofErr w:type="spellEnd"/>
+      <w:r>
+        <w:rPr>
+          <w:lang w:val="en-US"/>
+        </w:rPr>
+        <w:t xml:space="preserve"> </w:t>
+      </w:r>
+      <w:proofErr w:type="spellStart"/>
+      <w:r>
+        <w:rPr>
+          <w:lang w:val="en-US"/>
+        </w:rPr>
+        <w:t>meningkatkan</w:t>
+      </w:r>
+      <w:proofErr w:type="spellEnd"/>
+      <w:r>
+        <w:rPr>
+          <w:lang w:val="en-US"/>
+        </w:rPr>
+        <w:t xml:space="preserve"> </w:t>
+      </w:r>
+      <w:proofErr w:type="spellStart"/>
+      <w:r>
+        <w:rPr>
+          <w:lang w:val="en-US"/>
+        </w:rPr>
+        <w:t>kemampuan</w:t>
+      </w:r>
+      <w:proofErr w:type="spellEnd"/>
+      <w:r>
+        <w:rPr>
+          <w:lang w:val="en-US"/>
+        </w:rPr>
+        <w:t xml:space="preserve"> </w:t>
+      </w:r>
+      <w:proofErr w:type="spellStart"/>
+      <w:r>
+        <w:rPr>
+          <w:lang w:val="en-US"/>
+        </w:rPr>
+        <w:t>generalisasi</w:t>
+      </w:r>
+      <w:proofErr w:type="spellEnd"/>
+      <w:r>
+        <w:rPr>
+          <w:lang w:val="en-US"/>
+        </w:rPr>
+        <w:t xml:space="preserve"> </w:t>
+      </w:r>
+      <w:proofErr w:type="spellStart"/>
+      <w:r>
+        <w:rPr>
+          <w:lang w:val="en-US"/>
+        </w:rPr>
+        <w:t>agen</w:t>
+      </w:r>
+      <w:proofErr w:type="spellEnd"/>
+      <w:r>
+        <w:rPr>
+          <w:lang w:val="en-US"/>
+        </w:rPr>
+        <w:t xml:space="preserve">, </w:t>
+      </w:r>
+      <w:proofErr w:type="spellStart"/>
+      <w:r>
+        <w:rPr>
+          <w:lang w:val="en-US"/>
+        </w:rPr>
+        <w:t>eksperimen</w:t>
+      </w:r>
+      <w:proofErr w:type="spellEnd"/>
+      <w:r>
+        <w:rPr>
+          <w:lang w:val="en-US"/>
+        </w:rPr>
+        <w:t xml:space="preserve"> </w:t>
+      </w:r>
+      <w:proofErr w:type="spellStart"/>
+      <w:r>
+        <w:rPr>
+          <w:lang w:val="en-US"/>
+        </w:rPr>
+        <w:t>dapat</w:t>
+      </w:r>
+      <w:proofErr w:type="spellEnd"/>
+      <w:r>
+        <w:rPr>
+          <w:lang w:val="en-US"/>
+        </w:rPr>
+        <w:t xml:space="preserve"> </w:t>
+      </w:r>
+      <w:proofErr w:type="spellStart"/>
+      <w:r>
+        <w:rPr>
+          <w:lang w:val="en-US"/>
+        </w:rPr>
+        <w:t>dilakukan</w:t>
+      </w:r>
+      <w:proofErr w:type="spellEnd"/>
+      <w:r>
+        <w:rPr>
+          <w:lang w:val="en-US"/>
+        </w:rPr>
+        <w:t xml:space="preserve"> pada </w:t>
+      </w:r>
+      <w:proofErr w:type="spellStart"/>
+      <w:r>
+        <w:rPr>
+          <w:lang w:val="en-US"/>
+        </w:rPr>
+        <w:t>variasi</w:t>
+      </w:r>
+      <w:proofErr w:type="spellEnd"/>
+      <w:r>
+        <w:rPr>
+          <w:lang w:val="en-US"/>
+        </w:rPr>
+        <w:t xml:space="preserve"> </w:t>
+      </w:r>
+      <w:proofErr w:type="spellStart"/>
+      <w:r>
+        <w:rPr>
+          <w:lang w:val="en-US"/>
+        </w:rPr>
+        <w:t>ukuran</w:t>
+      </w:r>
+      <w:proofErr w:type="spellEnd"/>
+      <w:r>
+        <w:rPr>
+          <w:lang w:val="en-US"/>
+        </w:rPr>
+        <w:t xml:space="preserve"> grid, </w:t>
+      </w:r>
+      <w:proofErr w:type="spellStart"/>
+      <w:r>
+        <w:rPr>
+          <w:lang w:val="en-US"/>
+        </w:rPr>
+        <w:t>kecepatan</w:t>
+      </w:r>
+      <w:proofErr w:type="spellEnd"/>
+      <w:r>
+        <w:rPr>
+          <w:lang w:val="en-US"/>
+        </w:rPr>
+        <w:t xml:space="preserve"> </w:t>
+      </w:r>
+      <w:proofErr w:type="spellStart"/>
+      <w:r>
+        <w:rPr>
+          <w:lang w:val="en-US"/>
+        </w:rPr>
+        <w:t>permainan</w:t>
+      </w:r>
+      <w:proofErr w:type="spellEnd"/>
+      <w:r>
+        <w:rPr>
+          <w:lang w:val="en-US"/>
+        </w:rPr>
+        <w:t xml:space="preserve">, </w:t>
+      </w:r>
+      <w:proofErr w:type="spellStart"/>
+      <w:r>
+        <w:rPr>
+          <w:lang w:val="en-US"/>
+        </w:rPr>
+        <w:t>atau</w:t>
+      </w:r>
+      <w:proofErr w:type="spellEnd"/>
+      <w:r>
+        <w:rPr>
+          <w:lang w:val="en-US"/>
+        </w:rPr>
+        <w:t xml:space="preserve"> </w:t>
+      </w:r>
+      <w:proofErr w:type="spellStart"/>
+      <w:r>
+        <w:rPr>
+          <w:lang w:val="en-US"/>
+        </w:rPr>
+        <w:t>penempatan</w:t>
+      </w:r>
+      <w:proofErr w:type="spellEnd"/>
+      <w:r>
+        <w:rPr>
+          <w:lang w:val="en-US"/>
+        </w:rPr>
+        <w:t xml:space="preserve"> </w:t>
+      </w:r>
+      <w:proofErr w:type="spellStart"/>
+      <w:r>
+        <w:rPr>
+          <w:lang w:val="en-US"/>
+        </w:rPr>
+        <w:t>makanan</w:t>
+      </w:r>
+      <w:proofErr w:type="spellEnd"/>
+      <w:r>
+        <w:rPr>
+          <w:lang w:val="en-US"/>
+        </w:rPr>
+        <w:t xml:space="preserve"> </w:t>
+      </w:r>
+      <w:proofErr w:type="spellStart"/>
+      <w:r>
+        <w:rPr>
+          <w:lang w:val="en-US"/>
+        </w:rPr>
+        <w:t>secara</w:t>
+      </w:r>
+      <w:proofErr w:type="spellEnd"/>
+      <w:r>
+        <w:rPr>
+          <w:lang w:val="en-US"/>
+        </w:rPr>
+        <w:t xml:space="preserve"> </w:t>
+      </w:r>
+      <w:proofErr w:type="spellStart"/>
+      <w:r>
+        <w:rPr>
+          <w:lang w:val="en-US"/>
+        </w:rPr>
+        <w:t>dinamis</w:t>
+      </w:r>
+      <w:proofErr w:type="spellEnd"/>
+      <w:r>
+        <w:rPr>
+          <w:lang w:val="en-US"/>
+        </w:rPr>
+        <w:t xml:space="preserve">, </w:t>
+      </w:r>
+      <w:proofErr w:type="spellStart"/>
+      <w:r>
+        <w:rPr>
+          <w:lang w:val="en-US"/>
+        </w:rPr>
+        <w:t>sehingga</w:t>
+      </w:r>
+      <w:proofErr w:type="spellEnd"/>
+      <w:r>
+        <w:rPr>
+          <w:lang w:val="en-US"/>
+        </w:rPr>
+        <w:t xml:space="preserve"> strategi </w:t>
+      </w:r>
+      <w:proofErr w:type="spellStart"/>
+      <w:r>
+        <w:rPr>
+          <w:lang w:val="en-US"/>
+        </w:rPr>
+        <w:t>agen</w:t>
+      </w:r>
+      <w:proofErr w:type="spellEnd"/>
+      <w:r>
+        <w:rPr>
+          <w:lang w:val="en-US"/>
+        </w:rPr>
+        <w:t xml:space="preserve"> </w:t>
+      </w:r>
+      <w:proofErr w:type="spellStart"/>
+      <w:r>
+        <w:rPr>
+          <w:lang w:val="en-US"/>
+        </w:rPr>
+        <w:t>tidak</w:t>
+      </w:r>
+      <w:proofErr w:type="spellEnd"/>
+      <w:r>
+        <w:rPr>
+          <w:lang w:val="en-US"/>
+        </w:rPr>
+        <w:t xml:space="preserve"> </w:t>
+      </w:r>
+      <w:proofErr w:type="spellStart"/>
+      <w:r>
+        <w:rPr>
+          <w:lang w:val="en-US"/>
+        </w:rPr>
+        <w:t>hanya</w:t>
+      </w:r>
+      <w:proofErr w:type="spellEnd"/>
+      <w:r>
+        <w:rPr>
+          <w:lang w:val="en-US"/>
+        </w:rPr>
+        <w:t xml:space="preserve"> </w:t>
+      </w:r>
+      <w:proofErr w:type="spellStart"/>
+      <w:r>
+        <w:rPr>
+          <w:lang w:val="en-US"/>
+        </w:rPr>
+        <w:t>efektif</w:t>
+      </w:r>
+      <w:proofErr w:type="spellEnd"/>
+      <w:r>
+        <w:rPr>
+          <w:lang w:val="en-US"/>
+        </w:rPr>
+        <w:t xml:space="preserve"> </w:t>
+      </w:r>
+      <w:proofErr w:type="spellStart"/>
+      <w:r>
+        <w:rPr>
+          <w:lang w:val="en-US"/>
+        </w:rPr>
+        <w:t>dalam</w:t>
+      </w:r>
+      <w:proofErr w:type="spellEnd"/>
+      <w:r>
+        <w:rPr>
+          <w:lang w:val="en-US"/>
+        </w:rPr>
+        <w:t xml:space="preserve"> </w:t>
+      </w:r>
+      <w:proofErr w:type="spellStart"/>
+      <w:r>
+        <w:rPr>
+          <w:lang w:val="en-US"/>
+        </w:rPr>
+        <w:t>satu</w:t>
+      </w:r>
+      <w:proofErr w:type="spellEnd"/>
+      <w:r>
+        <w:rPr>
+          <w:lang w:val="en-US"/>
+        </w:rPr>
+        <w:t xml:space="preserve"> </w:t>
+      </w:r>
+      <w:proofErr w:type="spellStart"/>
+      <w:r>
+        <w:rPr>
+          <w:lang w:val="en-US"/>
+        </w:rPr>
+        <w:t>kondisi</w:t>
+      </w:r>
+      <w:proofErr w:type="spellEnd"/>
+      <w:r>
+        <w:rPr>
+          <w:lang w:val="en-US"/>
+        </w:rPr>
+        <w:t xml:space="preserve"> </w:t>
+      </w:r>
+      <w:proofErr w:type="spellStart"/>
+      <w:r>
+        <w:rPr>
+          <w:lang w:val="en-US"/>
+        </w:rPr>
+        <w:t>tertentu</w:t>
+      </w:r>
+      <w:proofErr w:type="spellEnd"/>
+      <w:r>
+        <w:rPr>
+          <w:lang w:val="en-US"/>
+        </w:rPr>
+        <w:t>.</w:t>
+      </w:r>
+    </w:p>
+    <w:p>
+      <w:pPr>
+        <w:pStyle w:val="ListParagraph"/>
+        <w:numPr>
+          <w:ilvl w:val="0"/>
+          <w:numId w:val="47"/>
+        </w:numPr>
+        <w:rPr>
+          <w:lang w:val="en-US"/>
+        </w:rPr>
+      </w:pPr>
+      <w:proofErr w:type="spellStart"/>
+      <w:r>
+        <w:rPr>
+          <w:lang w:val="en-US"/>
+        </w:rPr>
+        <w:lastRenderedPageBreak/>
+        <w:t>D</w:t>
+      </w:r>
+      <w:r>
+        <w:rPr>
+          <w:lang w:val="en-US"/>
+        </w:rPr>
+        <w:t>okumentasi</w:t>
+      </w:r>
+      <w:proofErr w:type="spellEnd"/>
+      <w:r>
+        <w:rPr>
+          <w:lang w:val="en-US"/>
+        </w:rPr>
+        <w:t xml:space="preserve"> dan </w:t>
+      </w:r>
+      <w:proofErr w:type="spellStart"/>
+      <w:r>
+        <w:rPr>
+          <w:lang w:val="en-US"/>
+        </w:rPr>
+        <w:t>visualisasi</w:t>
+      </w:r>
+      <w:proofErr w:type="spellEnd"/>
+      <w:r>
+        <w:rPr>
+          <w:lang w:val="en-US"/>
+        </w:rPr>
+        <w:t xml:space="preserve"> </w:t>
+      </w:r>
+      <w:proofErr w:type="spellStart"/>
+      <w:r>
+        <w:rPr>
+          <w:lang w:val="en-US"/>
+        </w:rPr>
+        <w:t>perilaku</w:t>
+      </w:r>
+      <w:proofErr w:type="spellEnd"/>
+      <w:r>
+        <w:rPr>
+          <w:lang w:val="en-US"/>
+        </w:rPr>
+        <w:t xml:space="preserve"> </w:t>
+      </w:r>
+      <w:proofErr w:type="spellStart"/>
+      <w:r>
+        <w:rPr>
+          <w:lang w:val="en-US"/>
+        </w:rPr>
+        <w:t>agen</w:t>
+      </w:r>
+      <w:proofErr w:type="spellEnd"/>
+      <w:r>
+        <w:rPr>
+          <w:lang w:val="en-US"/>
+        </w:rPr>
+        <w:t xml:space="preserve"> </w:t>
+      </w:r>
+      <w:proofErr w:type="spellStart"/>
+      <w:r>
+        <w:rPr>
+          <w:lang w:val="en-US"/>
+        </w:rPr>
+        <w:t>sebaiknya</w:t>
+      </w:r>
+      <w:proofErr w:type="spellEnd"/>
+      <w:r>
+        <w:rPr>
+          <w:lang w:val="en-US"/>
+        </w:rPr>
+        <w:t xml:space="preserve"> </w:t>
+      </w:r>
+      <w:proofErr w:type="spellStart"/>
+      <w:r>
+        <w:rPr>
+          <w:lang w:val="en-US"/>
+        </w:rPr>
+        <w:t>ditingkatkan</w:t>
+      </w:r>
+      <w:proofErr w:type="spellEnd"/>
+      <w:r>
+        <w:rPr>
+          <w:lang w:val="en-US"/>
+        </w:rPr>
+        <w:t xml:space="preserve"> </w:t>
+      </w:r>
+      <w:proofErr w:type="spellStart"/>
+      <w:r>
+        <w:rPr>
+          <w:lang w:val="en-US"/>
+        </w:rPr>
+        <w:t>melalui</w:t>
+      </w:r>
+      <w:proofErr w:type="spellEnd"/>
+      <w:r>
+        <w:rPr>
+          <w:lang w:val="en-US"/>
+        </w:rPr>
+        <w:t xml:space="preserve"> </w:t>
+      </w:r>
+      <w:proofErr w:type="spellStart"/>
+      <w:r>
+        <w:rPr>
+          <w:lang w:val="en-US"/>
+        </w:rPr>
+        <w:t>penggunaan</w:t>
+      </w:r>
+      <w:proofErr w:type="spellEnd"/>
+      <w:r>
+        <w:rPr>
+          <w:lang w:val="en-US"/>
+        </w:rPr>
+        <w:t xml:space="preserve"> </w:t>
+      </w:r>
+      <w:proofErr w:type="spellStart"/>
+      <w:r>
+        <w:rPr>
+          <w:lang w:val="en-US"/>
+        </w:rPr>
+        <w:t>animasi</w:t>
+      </w:r>
+      <w:proofErr w:type="spellEnd"/>
+      <w:r>
+        <w:rPr>
+          <w:lang w:val="en-US"/>
+        </w:rPr>
+        <w:t xml:space="preserve"> </w:t>
+      </w:r>
+      <w:proofErr w:type="spellStart"/>
+      <w:r>
+        <w:rPr>
+          <w:lang w:val="en-US"/>
+        </w:rPr>
+        <w:t>atau</w:t>
+      </w:r>
+      <w:proofErr w:type="spellEnd"/>
+      <w:r>
+        <w:rPr>
+          <w:lang w:val="en-US"/>
+        </w:rPr>
+        <w:t xml:space="preserve"> </w:t>
+      </w:r>
+      <w:proofErr w:type="spellStart"/>
+      <w:r>
+        <w:rPr>
+          <w:lang w:val="en-US"/>
+        </w:rPr>
+        <w:t>antarmuka</w:t>
+      </w:r>
+      <w:proofErr w:type="spellEnd"/>
+      <w:r>
+        <w:rPr>
+          <w:lang w:val="en-US"/>
+        </w:rPr>
+        <w:t xml:space="preserve"> visual </w:t>
+      </w:r>
+      <w:proofErr w:type="spellStart"/>
+      <w:r>
+        <w:rPr>
+          <w:lang w:val="en-US"/>
+        </w:rPr>
+        <w:t>interaktif</w:t>
+      </w:r>
+      <w:proofErr w:type="spellEnd"/>
+      <w:r>
+        <w:rPr>
+          <w:lang w:val="en-US"/>
+        </w:rPr>
+        <w:t xml:space="preserve">. Hal </w:t>
+      </w:r>
+      <w:proofErr w:type="spellStart"/>
+      <w:r>
+        <w:rPr>
+          <w:lang w:val="en-US"/>
+        </w:rPr>
+        <w:t>ini</w:t>
+      </w:r>
+      <w:proofErr w:type="spellEnd"/>
+      <w:r>
+        <w:rPr>
+          <w:lang w:val="en-US"/>
+        </w:rPr>
+        <w:t xml:space="preserve"> </w:t>
+      </w:r>
+      <w:proofErr w:type="spellStart"/>
+      <w:r>
+        <w:rPr>
+          <w:lang w:val="en-US"/>
+        </w:rPr>
+        <w:t>akan</w:t>
+      </w:r>
+      <w:proofErr w:type="spellEnd"/>
+      <w:r>
+        <w:rPr>
+          <w:lang w:val="en-US"/>
+        </w:rPr>
+        <w:t xml:space="preserve"> </w:t>
+      </w:r>
+      <w:proofErr w:type="spellStart"/>
+      <w:r>
+        <w:rPr>
+          <w:lang w:val="en-US"/>
+        </w:rPr>
+        <w:t>mempermudah</w:t>
+      </w:r>
+      <w:proofErr w:type="spellEnd"/>
+      <w:r>
+        <w:rPr>
+          <w:lang w:val="en-US"/>
+        </w:rPr>
+        <w:t xml:space="preserve"> </w:t>
+      </w:r>
+      <w:proofErr w:type="spellStart"/>
+      <w:r>
+        <w:rPr>
+          <w:lang w:val="en-US"/>
+        </w:rPr>
+        <w:t>dalam</w:t>
+      </w:r>
+      <w:proofErr w:type="spellEnd"/>
+      <w:r>
+        <w:rPr>
+          <w:lang w:val="en-US"/>
+        </w:rPr>
+        <w:t xml:space="preserve"> </w:t>
+      </w:r>
+      <w:proofErr w:type="spellStart"/>
+      <w:r>
+        <w:rPr>
+          <w:lang w:val="en-US"/>
+        </w:rPr>
+        <w:t>menganalisis</w:t>
+      </w:r>
+      <w:proofErr w:type="spellEnd"/>
+      <w:r>
+        <w:rPr>
+          <w:lang w:val="en-US"/>
+        </w:rPr>
+        <w:t xml:space="preserve"> strategi yang </w:t>
+      </w:r>
+      <w:proofErr w:type="spellStart"/>
+      <w:r>
+        <w:rPr>
+          <w:lang w:val="en-US"/>
+        </w:rPr>
+        <w:t>diambil</w:t>
+      </w:r>
+      <w:proofErr w:type="spellEnd"/>
+      <w:r>
+        <w:rPr>
+          <w:lang w:val="en-US"/>
+        </w:rPr>
+        <w:t xml:space="preserve"> oleh </w:t>
+      </w:r>
+      <w:proofErr w:type="spellStart"/>
+      <w:r>
+        <w:rPr>
+          <w:lang w:val="en-US"/>
+        </w:rPr>
+        <w:t>agen</w:t>
+      </w:r>
+      <w:proofErr w:type="spellEnd"/>
+      <w:r>
+        <w:rPr>
+          <w:lang w:val="en-US"/>
+        </w:rPr>
+        <w:t xml:space="preserve">, </w:t>
+      </w:r>
+      <w:proofErr w:type="spellStart"/>
+      <w:r>
+        <w:rPr>
+          <w:lang w:val="en-US"/>
+        </w:rPr>
+        <w:t>sekaligus</w:t>
+      </w:r>
+      <w:proofErr w:type="spellEnd"/>
+      <w:r>
+        <w:rPr>
+          <w:lang w:val="en-US"/>
+        </w:rPr>
+        <w:t xml:space="preserve"> </w:t>
+      </w:r>
+      <w:proofErr w:type="spellStart"/>
+      <w:r>
+        <w:rPr>
+          <w:lang w:val="en-US"/>
+        </w:rPr>
+        <w:t>memberikan</w:t>
+      </w:r>
+      <w:proofErr w:type="spellEnd"/>
+      <w:r>
+        <w:rPr>
+          <w:lang w:val="en-US"/>
+        </w:rPr>
+        <w:t xml:space="preserve"> </w:t>
+      </w:r>
+      <w:proofErr w:type="spellStart"/>
+      <w:r>
+        <w:rPr>
+          <w:lang w:val="en-US"/>
+        </w:rPr>
+        <w:t>pemahaman</w:t>
+      </w:r>
+      <w:proofErr w:type="spellEnd"/>
+      <w:r>
+        <w:rPr>
+          <w:lang w:val="en-US"/>
+        </w:rPr>
+        <w:t xml:space="preserve"> yang </w:t>
+      </w:r>
+      <w:proofErr w:type="spellStart"/>
+      <w:r>
+        <w:rPr>
+          <w:lang w:val="en-US"/>
+        </w:rPr>
+        <w:t>lebih</w:t>
+      </w:r>
+      <w:proofErr w:type="spellEnd"/>
+      <w:r>
+        <w:rPr>
+          <w:lang w:val="en-US"/>
+        </w:rPr>
+        <w:t xml:space="preserve"> </w:t>
+      </w:r>
+      <w:proofErr w:type="spellStart"/>
+      <w:r>
+        <w:rPr>
+          <w:lang w:val="en-US"/>
+        </w:rPr>
+        <w:t>baik</w:t>
+      </w:r>
+      <w:proofErr w:type="spellEnd"/>
+      <w:r>
+        <w:rPr>
+          <w:lang w:val="en-US"/>
+        </w:rPr>
+        <w:t xml:space="preserve"> </w:t>
+      </w:r>
+      <w:proofErr w:type="spellStart"/>
+      <w:r>
+        <w:rPr>
+          <w:lang w:val="en-US"/>
+        </w:rPr>
+        <w:t>bagi</w:t>
+      </w:r>
+      <w:proofErr w:type="spellEnd"/>
+      <w:r>
+        <w:rPr>
+          <w:lang w:val="en-US"/>
+        </w:rPr>
+        <w:t xml:space="preserve"> </w:t>
+      </w:r>
+      <w:proofErr w:type="spellStart"/>
+      <w:r>
+        <w:rPr>
+          <w:lang w:val="en-US"/>
+        </w:rPr>
+        <w:t>peneliti</w:t>
+      </w:r>
+      <w:proofErr w:type="spellEnd"/>
+      <w:r>
+        <w:rPr>
+          <w:lang w:val="en-US"/>
+        </w:rPr>
+        <w:t xml:space="preserve"> dan </w:t>
+      </w:r>
+      <w:proofErr w:type="spellStart"/>
+      <w:r>
+        <w:rPr>
+          <w:lang w:val="en-US"/>
+        </w:rPr>
+        <w:t>pembaca</w:t>
+      </w:r>
+      <w:proofErr w:type="spellEnd"/>
+      <w:r>
+        <w:rPr>
+          <w:lang w:val="en-US"/>
+        </w:rPr>
+        <w:t xml:space="preserve"> </w:t>
+      </w:r>
+      <w:proofErr w:type="spellStart"/>
+      <w:r>
+        <w:rPr>
+          <w:lang w:val="en-US"/>
+        </w:rPr>
+        <w:t>terhadap</w:t>
+      </w:r>
+      <w:proofErr w:type="spellEnd"/>
+      <w:r>
+        <w:rPr>
+          <w:lang w:val="en-US"/>
+        </w:rPr>
+        <w:t xml:space="preserve"> </w:t>
+      </w:r>
+      <w:proofErr w:type="spellStart"/>
+      <w:r>
+        <w:rPr>
+          <w:lang w:val="en-US"/>
+        </w:rPr>
+        <w:t>cara</w:t>
+      </w:r>
+      <w:proofErr w:type="spellEnd"/>
+      <w:r>
+        <w:rPr>
+          <w:lang w:val="en-US"/>
+        </w:rPr>
+        <w:t xml:space="preserve"> </w:t>
+      </w:r>
+      <w:proofErr w:type="spellStart"/>
+      <w:r>
+        <w:rPr>
+          <w:lang w:val="en-US"/>
+        </w:rPr>
+        <w:t>kerja</w:t>
+      </w:r>
+      <w:proofErr w:type="spellEnd"/>
+      <w:r>
+        <w:rPr>
+          <w:lang w:val="en-US"/>
+        </w:rPr>
+        <w:t xml:space="preserve"> </w:t>
+      </w:r>
+      <w:proofErr w:type="spellStart"/>
+      <w:r>
+        <w:rPr>
+          <w:lang w:val="en-US"/>
+        </w:rPr>
+        <w:t>algoritma</w:t>
+      </w:r>
+      <w:proofErr w:type="spellEnd"/>
+      <w:r>
+        <w:rPr>
+          <w:lang w:val="en-US"/>
+        </w:rPr>
+        <w:t xml:space="preserve"> Reinforcement Learning yang </w:t>
+      </w:r>
+      <w:proofErr w:type="spellStart"/>
+      <w:r>
+        <w:rPr>
+          <w:lang w:val="en-US"/>
+        </w:rPr>
+        <w:t>diterapkan</w:t>
+      </w:r>
+      <w:proofErr w:type="spellEnd"/>
+      <w:r>
+        <w:rPr>
+          <w:lang w:val="en-US"/>
+        </w:rPr>
+        <w:t>.</w:t>
+      </w:r>
+    </w:p>
+    <w:p>
+      <w:pPr>
+        <w:ind w:left="720" w:firstLine="720"/>
+      </w:pPr>
     </w:p>
     <w:p/>
-    <w:p/>
     <w:p>
       <w:pPr>
         <w:spacing w:line="259" w:lineRule="auto"/>
@@ -31064,8 +33631,8 @@
         <w:br w:type="page"/>
       </w:r>
     </w:p>
-    <w:bookmarkStart w:id="88" w:name="_Toc200751436" w:displacedByCustomXml="next"/>
-    <w:bookmarkStart w:id="89" w:name="_Toc200341766" w:displacedByCustomXml="next"/>
+    <w:bookmarkStart w:id="106" w:name="_Toc200778537" w:displacedByCustomXml="next"/>
+    <w:bookmarkStart w:id="107" w:name="_Toc200341766" w:displacedByCustomXml="next"/>
     <w:sdt>
       <w:sdtPr>
         <w:rPr>
@@ -31093,8 +33660,8 @@
             </w:rPr>
             <w:t>DAFTAR PUSTAKA</w:t>
           </w:r>
-          <w:bookmarkEnd w:id="89"/>
-          <w:bookmarkEnd w:id="88"/>
+          <w:bookmarkEnd w:id="107"/>
+          <w:bookmarkEnd w:id="106"/>
         </w:p>
         <w:p>
           <w:pPr>
@@ -31750,12 +34317,2865 @@
     </w:sdt>
     <w:p/>
     <w:p/>
+    <w:p>
+      <w:pPr>
+        <w:spacing w:line="259" w:lineRule="auto"/>
+        <w:jc w:val="left"/>
+      </w:pPr>
+      <w:r>
+        <w:br w:type="page"/>
+      </w:r>
+    </w:p>
+    <w:p>
+      <w:pPr>
+        <w:pStyle w:val="Heading1"/>
+      </w:pPr>
+      <w:bookmarkStart w:id="108" w:name="_Toc200778538"/>
+      <w:r>
+        <w:lastRenderedPageBreak/>
+        <w:t>LAMPIRAN</w:t>
+      </w:r>
+      <w:bookmarkEnd w:id="108"/>
+    </w:p>
+    <w:p>
+      <w:pPr>
+        <w:pStyle w:val="Heading2"/>
+        <w:jc w:val="center"/>
+      </w:pPr>
+      <w:bookmarkStart w:id="109" w:name="_Toc200778539"/>
+      <w:r>
+        <w:t xml:space="preserve">LAMPIRAN A : </w:t>
+      </w:r>
+      <w:r>
+        <w:br/>
+      </w:r>
+      <w:r>
+        <w:t>KODE PROGRAM</w:t>
+      </w:r>
+      <w:bookmarkEnd w:id="109"/>
+    </w:p>
+    <w:p>
+      <w:r>
+        <w:t xml:space="preserve">A.1. </w:t>
+      </w:r>
+      <w:r>
+        <w:t>Agent.py</w:t>
+      </w:r>
+    </w:p>
+    <w:p>
+      <w:r>
+        <w:drawing>
+          <wp:inline distT="0" distB="0" distL="0" distR="0" wp14:anchorId="032CB991" wp14:editId="65D7949D">
+            <wp:extent cx="4572638" cy="5458587"/>
+            <wp:effectExtent l="0" t="0" r="0" b="8890"/>
+            <wp:docPr id="1506897516" name="Picture 1"/>
+            <wp:cNvGraphicFramePr>
+              <a:graphicFrameLocks xmlns:a="http://schemas.openxmlformats.org/drawingml/2006/main" noChangeAspect="1"/>
+            </wp:cNvGraphicFramePr>
+            <a:graphic xmlns:a="http://schemas.openxmlformats.org/drawingml/2006/main">
+              <a:graphicData uri="http://schemas.openxmlformats.org/drawingml/2006/picture">
+                <pic:pic xmlns:pic="http://schemas.openxmlformats.org/drawingml/2006/picture">
+                  <pic:nvPicPr>
+                    <pic:cNvPr id="1506897516" name=""/>
+                    <pic:cNvPicPr/>
+                  </pic:nvPicPr>
+                  <pic:blipFill>
+                    <a:blip r:embed="rId21"/>
+                    <a:stretch>
+                      <a:fillRect/>
+                    </a:stretch>
+                  </pic:blipFill>
+                  <pic:spPr>
+                    <a:xfrm>
+                      <a:off x="0" y="0"/>
+                      <a:ext cx="4572638" cy="5458587"/>
+                    </a:xfrm>
+                    <a:prstGeom prst="rect">
+                      <a:avLst/>
+                    </a:prstGeom>
+                  </pic:spPr>
+                </pic:pic>
+              </a:graphicData>
+            </a:graphic>
+          </wp:inline>
+        </w:drawing>
+      </w:r>
+    </w:p>
+    <w:p>
+      <w:r>
+        <w:lastRenderedPageBreak/>
+        <w:drawing>
+          <wp:inline distT="0" distB="0" distL="0" distR="0" wp14:anchorId="32B2DFA0" wp14:editId="1339DA57">
+            <wp:extent cx="4296375" cy="5649113"/>
+            <wp:effectExtent l="0" t="0" r="9525" b="0"/>
+            <wp:docPr id="1047090170" name="Picture 1"/>
+            <wp:cNvGraphicFramePr>
+              <a:graphicFrameLocks xmlns:a="http://schemas.openxmlformats.org/drawingml/2006/main" noChangeAspect="1"/>
+            </wp:cNvGraphicFramePr>
+            <a:graphic xmlns:a="http://schemas.openxmlformats.org/drawingml/2006/main">
+              <a:graphicData uri="http://schemas.openxmlformats.org/drawingml/2006/picture">
+                <pic:pic xmlns:pic="http://schemas.openxmlformats.org/drawingml/2006/picture">
+                  <pic:nvPicPr>
+                    <pic:cNvPr id="1047090170" name=""/>
+                    <pic:cNvPicPr/>
+                  </pic:nvPicPr>
+                  <pic:blipFill>
+                    <a:blip r:embed="rId22"/>
+                    <a:stretch>
+                      <a:fillRect/>
+                    </a:stretch>
+                  </pic:blipFill>
+                  <pic:spPr>
+                    <a:xfrm>
+                      <a:off x="0" y="0"/>
+                      <a:ext cx="4296375" cy="5649113"/>
+                    </a:xfrm>
+                    <a:prstGeom prst="rect">
+                      <a:avLst/>
+                    </a:prstGeom>
+                  </pic:spPr>
+                </pic:pic>
+              </a:graphicData>
+            </a:graphic>
+          </wp:inline>
+        </w:drawing>
+      </w:r>
+    </w:p>
+    <w:p>
+      <w:r>
+        <w:lastRenderedPageBreak/>
+        <w:drawing>
+          <wp:inline distT="0" distB="0" distL="0" distR="0" wp14:anchorId="3FFEC2AB" wp14:editId="2B7EE4AE">
+            <wp:extent cx="4363059" cy="5696745"/>
+            <wp:effectExtent l="0" t="0" r="0" b="0"/>
+            <wp:docPr id="693757903" name="Picture 1"/>
+            <wp:cNvGraphicFramePr>
+              <a:graphicFrameLocks xmlns:a="http://schemas.openxmlformats.org/drawingml/2006/main" noChangeAspect="1"/>
+            </wp:cNvGraphicFramePr>
+            <a:graphic xmlns:a="http://schemas.openxmlformats.org/drawingml/2006/main">
+              <a:graphicData uri="http://schemas.openxmlformats.org/drawingml/2006/picture">
+                <pic:pic xmlns:pic="http://schemas.openxmlformats.org/drawingml/2006/picture">
+                  <pic:nvPicPr>
+                    <pic:cNvPr id="693757903" name=""/>
+                    <pic:cNvPicPr/>
+                  </pic:nvPicPr>
+                  <pic:blipFill>
+                    <a:blip r:embed="rId23"/>
+                    <a:stretch>
+                      <a:fillRect/>
+                    </a:stretch>
+                  </pic:blipFill>
+                  <pic:spPr>
+                    <a:xfrm>
+                      <a:off x="0" y="0"/>
+                      <a:ext cx="4363059" cy="5696745"/>
+                    </a:xfrm>
+                    <a:prstGeom prst="rect">
+                      <a:avLst/>
+                    </a:prstGeom>
+                  </pic:spPr>
+                </pic:pic>
+              </a:graphicData>
+            </a:graphic>
+          </wp:inline>
+        </w:drawing>
+      </w:r>
+    </w:p>
+    <w:p>
+      <w:pPr>
+        <w:spacing w:line="240" w:lineRule="auto"/>
+      </w:pPr>
+      <w:r>
+        <w:lastRenderedPageBreak/>
+        <w:drawing>
+          <wp:inline distT="0" distB="0" distL="0" distR="0" wp14:anchorId="3CB3F380" wp14:editId="5E913EDA">
+            <wp:extent cx="4324954" cy="5696745"/>
+            <wp:effectExtent l="0" t="0" r="0" b="0"/>
+            <wp:docPr id="1587080045" name="Picture 1"/>
+            <wp:cNvGraphicFramePr>
+              <a:graphicFrameLocks xmlns:a="http://schemas.openxmlformats.org/drawingml/2006/main" noChangeAspect="1"/>
+            </wp:cNvGraphicFramePr>
+            <a:graphic xmlns:a="http://schemas.openxmlformats.org/drawingml/2006/main">
+              <a:graphicData uri="http://schemas.openxmlformats.org/drawingml/2006/picture">
+                <pic:pic xmlns:pic="http://schemas.openxmlformats.org/drawingml/2006/picture">
+                  <pic:nvPicPr>
+                    <pic:cNvPr id="1587080045" name=""/>
+                    <pic:cNvPicPr/>
+                  </pic:nvPicPr>
+                  <pic:blipFill>
+                    <a:blip r:embed="rId24"/>
+                    <a:stretch>
+                      <a:fillRect/>
+                    </a:stretch>
+                  </pic:blipFill>
+                  <pic:spPr>
+                    <a:xfrm>
+                      <a:off x="0" y="0"/>
+                      <a:ext cx="4324954" cy="5696745"/>
+                    </a:xfrm>
+                    <a:prstGeom prst="rect">
+                      <a:avLst/>
+                    </a:prstGeom>
+                  </pic:spPr>
+                </pic:pic>
+              </a:graphicData>
+            </a:graphic>
+          </wp:inline>
+        </w:drawing>
+      </w:r>
+      <w:r>
+        <w:drawing>
+          <wp:inline distT="0" distB="0" distL="0" distR="0" wp14:anchorId="30CB767D" wp14:editId="34603D5F">
+            <wp:extent cx="4315427" cy="1124107"/>
+            <wp:effectExtent l="0" t="0" r="0" b="0"/>
+            <wp:docPr id="1426594342" name="Picture 1" descr="A white background with black text&#10;&#10;AI-generated content may be incorrect."/>
+            <wp:cNvGraphicFramePr>
+              <a:graphicFrameLocks xmlns:a="http://schemas.openxmlformats.org/drawingml/2006/main" noChangeAspect="1"/>
+            </wp:cNvGraphicFramePr>
+            <a:graphic xmlns:a="http://schemas.openxmlformats.org/drawingml/2006/main">
+              <a:graphicData uri="http://schemas.openxmlformats.org/drawingml/2006/picture">
+                <pic:pic xmlns:pic="http://schemas.openxmlformats.org/drawingml/2006/picture">
+                  <pic:nvPicPr>
+                    <pic:cNvPr id="1426594342" name="Picture 1" descr="A white background with black text&#10;&#10;AI-generated content may be incorrect."/>
+                    <pic:cNvPicPr/>
+                  </pic:nvPicPr>
+                  <pic:blipFill>
+                    <a:blip r:embed="rId25"/>
+                    <a:stretch>
+                      <a:fillRect/>
+                    </a:stretch>
+                  </pic:blipFill>
+                  <pic:spPr>
+                    <a:xfrm>
+                      <a:off x="0" y="0"/>
+                      <a:ext cx="4315427" cy="1124107"/>
+                    </a:xfrm>
+                    <a:prstGeom prst="rect">
+                      <a:avLst/>
+                    </a:prstGeom>
+                  </pic:spPr>
+                </pic:pic>
+              </a:graphicData>
+            </a:graphic>
+          </wp:inline>
+        </w:drawing>
+      </w:r>
+    </w:p>
+    <w:p>
+      <w:r>
+        <w:lastRenderedPageBreak/>
+        <w:drawing>
+          <wp:inline distT="0" distB="0" distL="0" distR="0" wp14:anchorId="1DE816F3" wp14:editId="032B6AC7">
+            <wp:extent cx="4420217" cy="4039164"/>
+            <wp:effectExtent l="0" t="0" r="0" b="0"/>
+            <wp:docPr id="612468866" name="Picture 1" descr="A screenshot of a computer program&#10;&#10;AI-generated content may be incorrect."/>
+            <wp:cNvGraphicFramePr>
+              <a:graphicFrameLocks xmlns:a="http://schemas.openxmlformats.org/drawingml/2006/main" noChangeAspect="1"/>
+            </wp:cNvGraphicFramePr>
+            <a:graphic xmlns:a="http://schemas.openxmlformats.org/drawingml/2006/main">
+              <a:graphicData uri="http://schemas.openxmlformats.org/drawingml/2006/picture">
+                <pic:pic xmlns:pic="http://schemas.openxmlformats.org/drawingml/2006/picture">
+                  <pic:nvPicPr>
+                    <pic:cNvPr id="612468866" name="Picture 1" descr="A screenshot of a computer program&#10;&#10;AI-generated content may be incorrect."/>
+                    <pic:cNvPicPr/>
+                  </pic:nvPicPr>
+                  <pic:blipFill>
+                    <a:blip r:embed="rId26"/>
+                    <a:stretch>
+                      <a:fillRect/>
+                    </a:stretch>
+                  </pic:blipFill>
+                  <pic:spPr>
+                    <a:xfrm>
+                      <a:off x="0" y="0"/>
+                      <a:ext cx="4420217" cy="4039164"/>
+                    </a:xfrm>
+                    <a:prstGeom prst="rect">
+                      <a:avLst/>
+                    </a:prstGeom>
+                  </pic:spPr>
+                </pic:pic>
+              </a:graphicData>
+            </a:graphic>
+          </wp:inline>
+        </w:drawing>
+      </w:r>
+      <w:r>
+        <w:drawing>
+          <wp:inline distT="0" distB="0" distL="0" distR="0" wp14:anchorId="1005453E" wp14:editId="353E099B">
+            <wp:extent cx="4315427" cy="438211"/>
+            <wp:effectExtent l="0" t="0" r="9525" b="0"/>
+            <wp:docPr id="1735211025" name="Picture 1"/>
+            <wp:cNvGraphicFramePr>
+              <a:graphicFrameLocks xmlns:a="http://schemas.openxmlformats.org/drawingml/2006/main" noChangeAspect="1"/>
+            </wp:cNvGraphicFramePr>
+            <a:graphic xmlns:a="http://schemas.openxmlformats.org/drawingml/2006/main">
+              <a:graphicData uri="http://schemas.openxmlformats.org/drawingml/2006/picture">
+                <pic:pic xmlns:pic="http://schemas.openxmlformats.org/drawingml/2006/picture">
+                  <pic:nvPicPr>
+                    <pic:cNvPr id="1735211025" name=""/>
+                    <pic:cNvPicPr/>
+                  </pic:nvPicPr>
+                  <pic:blipFill>
+                    <a:blip r:embed="rId27"/>
+                    <a:stretch>
+                      <a:fillRect/>
+                    </a:stretch>
+                  </pic:blipFill>
+                  <pic:spPr>
+                    <a:xfrm>
+                      <a:off x="0" y="0"/>
+                      <a:ext cx="4315427" cy="438211"/>
+                    </a:xfrm>
+                    <a:prstGeom prst="rect">
+                      <a:avLst/>
+                    </a:prstGeom>
+                  </pic:spPr>
+                </pic:pic>
+              </a:graphicData>
+            </a:graphic>
+          </wp:inline>
+        </w:drawing>
+      </w:r>
+      <w:r>
+        <w:drawing>
+          <wp:inline distT="0" distB="0" distL="0" distR="0" wp14:anchorId="239991FC" wp14:editId="7CE36964">
+            <wp:extent cx="4363059" cy="2553056"/>
+            <wp:effectExtent l="0" t="0" r="0" b="0"/>
+            <wp:docPr id="1698982219" name="Picture 1" descr="A computer screen shot of a program&#10;&#10;AI-generated content may be incorrect."/>
+            <wp:cNvGraphicFramePr>
+              <a:graphicFrameLocks xmlns:a="http://schemas.openxmlformats.org/drawingml/2006/main" noChangeAspect="1"/>
+            </wp:cNvGraphicFramePr>
+            <a:graphic xmlns:a="http://schemas.openxmlformats.org/drawingml/2006/main">
+              <a:graphicData uri="http://schemas.openxmlformats.org/drawingml/2006/picture">
+                <pic:pic xmlns:pic="http://schemas.openxmlformats.org/drawingml/2006/picture">
+                  <pic:nvPicPr>
+                    <pic:cNvPr id="1698982219" name="Picture 1" descr="A computer screen shot of a program&#10;&#10;AI-generated content may be incorrect."/>
+                    <pic:cNvPicPr/>
+                  </pic:nvPicPr>
+                  <pic:blipFill>
+                    <a:blip r:embed="rId28"/>
+                    <a:stretch>
+                      <a:fillRect/>
+                    </a:stretch>
+                  </pic:blipFill>
+                  <pic:spPr>
+                    <a:xfrm>
+                      <a:off x="0" y="0"/>
+                      <a:ext cx="4363059" cy="2553056"/>
+                    </a:xfrm>
+                    <a:prstGeom prst="rect">
+                      <a:avLst/>
+                    </a:prstGeom>
+                  </pic:spPr>
+                </pic:pic>
+              </a:graphicData>
+            </a:graphic>
+          </wp:inline>
+        </w:drawing>
+      </w:r>
+    </w:p>
+    <w:p/>
+    <w:p>
+      <w:pPr>
+        <w:spacing w:line="259" w:lineRule="auto"/>
+        <w:jc w:val="left"/>
+      </w:pPr>
+      <w:r>
+        <w:br w:type="page"/>
+      </w:r>
+    </w:p>
+    <w:p>
+      <w:r>
+        <w:lastRenderedPageBreak/>
+        <w:t>A.2. Game.py</w:t>
+      </w:r>
+    </w:p>
+    <w:p>
+      <w:r>
+        <w:drawing>
+          <wp:inline distT="0" distB="0" distL="0" distR="0" wp14:anchorId="5C82A576" wp14:editId="1B127DAE">
+            <wp:extent cx="4296375" cy="5525271"/>
+            <wp:effectExtent l="0" t="0" r="9525" b="0"/>
+            <wp:docPr id="1181727909" name="Picture 1"/>
+            <wp:cNvGraphicFramePr>
+              <a:graphicFrameLocks xmlns:a="http://schemas.openxmlformats.org/drawingml/2006/main" noChangeAspect="1"/>
+            </wp:cNvGraphicFramePr>
+            <a:graphic xmlns:a="http://schemas.openxmlformats.org/drawingml/2006/main">
+              <a:graphicData uri="http://schemas.openxmlformats.org/drawingml/2006/picture">
+                <pic:pic xmlns:pic="http://schemas.openxmlformats.org/drawingml/2006/picture">
+                  <pic:nvPicPr>
+                    <pic:cNvPr id="1181727909" name=""/>
+                    <pic:cNvPicPr/>
+                  </pic:nvPicPr>
+                  <pic:blipFill>
+                    <a:blip r:embed="rId29"/>
+                    <a:stretch>
+                      <a:fillRect/>
+                    </a:stretch>
+                  </pic:blipFill>
+                  <pic:spPr>
+                    <a:xfrm>
+                      <a:off x="0" y="0"/>
+                      <a:ext cx="4296375" cy="5525271"/>
+                    </a:xfrm>
+                    <a:prstGeom prst="rect">
+                      <a:avLst/>
+                    </a:prstGeom>
+                  </pic:spPr>
+                </pic:pic>
+              </a:graphicData>
+            </a:graphic>
+          </wp:inline>
+        </w:drawing>
+      </w:r>
+    </w:p>
+    <w:p>
+      <w:r>
+        <w:drawing>
+          <wp:inline distT="0" distB="0" distL="0" distR="0" wp14:anchorId="44D77266" wp14:editId="4E891F0C">
+            <wp:extent cx="4324954" cy="1600423"/>
+            <wp:effectExtent l="0" t="0" r="0" b="0"/>
+            <wp:docPr id="1151960709" name="Picture 1" descr="A screen shot of a computer code&#10;&#10;AI-generated content may be incorrect."/>
+            <wp:cNvGraphicFramePr>
+              <a:graphicFrameLocks xmlns:a="http://schemas.openxmlformats.org/drawingml/2006/main" noChangeAspect="1"/>
+            </wp:cNvGraphicFramePr>
+            <a:graphic xmlns:a="http://schemas.openxmlformats.org/drawingml/2006/main">
+              <a:graphicData uri="http://schemas.openxmlformats.org/drawingml/2006/picture">
+                <pic:pic xmlns:pic="http://schemas.openxmlformats.org/drawingml/2006/picture">
+                  <pic:nvPicPr>
+                    <pic:cNvPr id="1151960709" name="Picture 1" descr="A screen shot of a computer code&#10;&#10;AI-generated content may be incorrect."/>
+                    <pic:cNvPicPr/>
+                  </pic:nvPicPr>
+                  <pic:blipFill>
+                    <a:blip r:embed="rId30"/>
+                    <a:stretch>
+                      <a:fillRect/>
+                    </a:stretch>
+                  </pic:blipFill>
+                  <pic:spPr>
+                    <a:xfrm>
+                      <a:off x="0" y="0"/>
+                      <a:ext cx="4324954" cy="1600423"/>
+                    </a:xfrm>
+                    <a:prstGeom prst="rect">
+                      <a:avLst/>
+                    </a:prstGeom>
+                  </pic:spPr>
+                </pic:pic>
+              </a:graphicData>
+            </a:graphic>
+          </wp:inline>
+        </w:drawing>
+      </w:r>
+    </w:p>
+    <w:p>
+      <w:r>
+        <w:lastRenderedPageBreak/>
+        <w:drawing>
+          <wp:inline distT="0" distB="0" distL="0" distR="0" wp14:anchorId="14797D15" wp14:editId="55412E9D">
+            <wp:extent cx="4353533" cy="3896269"/>
+            <wp:effectExtent l="0" t="0" r="9525" b="9525"/>
+            <wp:docPr id="579585544" name="Picture 1" descr="A screen shot of a computer code&#10;&#10;AI-generated content may be incorrect."/>
+            <wp:cNvGraphicFramePr>
+              <a:graphicFrameLocks xmlns:a="http://schemas.openxmlformats.org/drawingml/2006/main" noChangeAspect="1"/>
+            </wp:cNvGraphicFramePr>
+            <a:graphic xmlns:a="http://schemas.openxmlformats.org/drawingml/2006/main">
+              <a:graphicData uri="http://schemas.openxmlformats.org/drawingml/2006/picture">
+                <pic:pic xmlns:pic="http://schemas.openxmlformats.org/drawingml/2006/picture">
+                  <pic:nvPicPr>
+                    <pic:cNvPr id="579585544" name="Picture 1" descr="A screen shot of a computer code&#10;&#10;AI-generated content may be incorrect."/>
+                    <pic:cNvPicPr/>
+                  </pic:nvPicPr>
+                  <pic:blipFill>
+                    <a:blip r:embed="rId31"/>
+                    <a:stretch>
+                      <a:fillRect/>
+                    </a:stretch>
+                  </pic:blipFill>
+                  <pic:spPr>
+                    <a:xfrm>
+                      <a:off x="0" y="0"/>
+                      <a:ext cx="4353533" cy="3896269"/>
+                    </a:xfrm>
+                    <a:prstGeom prst="rect">
+                      <a:avLst/>
+                    </a:prstGeom>
+                  </pic:spPr>
+                </pic:pic>
+              </a:graphicData>
+            </a:graphic>
+          </wp:inline>
+        </w:drawing>
+      </w:r>
+    </w:p>
+    <w:p>
+      <w:r>
+        <w:drawing>
+          <wp:inline distT="0" distB="0" distL="0" distR="0" wp14:anchorId="644935C0" wp14:editId="679FFEDC">
+            <wp:extent cx="4296375" cy="3429479"/>
+            <wp:effectExtent l="0" t="0" r="9525" b="0"/>
+            <wp:docPr id="1914097031" name="Picture 1"/>
+            <wp:cNvGraphicFramePr>
+              <a:graphicFrameLocks xmlns:a="http://schemas.openxmlformats.org/drawingml/2006/main" noChangeAspect="1"/>
+            </wp:cNvGraphicFramePr>
+            <a:graphic xmlns:a="http://schemas.openxmlformats.org/drawingml/2006/main">
+              <a:graphicData uri="http://schemas.openxmlformats.org/drawingml/2006/picture">
+                <pic:pic xmlns:pic="http://schemas.openxmlformats.org/drawingml/2006/picture">
+                  <pic:nvPicPr>
+                    <pic:cNvPr id="1914097031" name=""/>
+                    <pic:cNvPicPr/>
+                  </pic:nvPicPr>
+                  <pic:blipFill>
+                    <a:blip r:embed="rId32"/>
+                    <a:stretch>
+                      <a:fillRect/>
+                    </a:stretch>
+                  </pic:blipFill>
+                  <pic:spPr>
+                    <a:xfrm>
+                      <a:off x="0" y="0"/>
+                      <a:ext cx="4296375" cy="3429479"/>
+                    </a:xfrm>
+                    <a:prstGeom prst="rect">
+                      <a:avLst/>
+                    </a:prstGeom>
+                  </pic:spPr>
+                </pic:pic>
+              </a:graphicData>
+            </a:graphic>
+          </wp:inline>
+        </w:drawing>
+      </w:r>
+    </w:p>
+    <w:p>
+      <w:r>
+        <w:lastRenderedPageBreak/>
+        <w:drawing>
+          <wp:inline distT="0" distB="0" distL="0" distR="0" wp14:anchorId="309783F3" wp14:editId="08E7802A">
+            <wp:extent cx="4324954" cy="2143424"/>
+            <wp:effectExtent l="0" t="0" r="0" b="9525"/>
+            <wp:docPr id="414092712" name="Picture 1" descr="A screen shot of a computer code&#10;&#10;AI-generated content may be incorrect."/>
+            <wp:cNvGraphicFramePr>
+              <a:graphicFrameLocks xmlns:a="http://schemas.openxmlformats.org/drawingml/2006/main" noChangeAspect="1"/>
+            </wp:cNvGraphicFramePr>
+            <a:graphic xmlns:a="http://schemas.openxmlformats.org/drawingml/2006/main">
+              <a:graphicData uri="http://schemas.openxmlformats.org/drawingml/2006/picture">
+                <pic:pic xmlns:pic="http://schemas.openxmlformats.org/drawingml/2006/picture">
+                  <pic:nvPicPr>
+                    <pic:cNvPr id="414092712" name="Picture 1" descr="A screen shot of a computer code&#10;&#10;AI-generated content may be incorrect."/>
+                    <pic:cNvPicPr/>
+                  </pic:nvPicPr>
+                  <pic:blipFill>
+                    <a:blip r:embed="rId33"/>
+                    <a:stretch>
+                      <a:fillRect/>
+                    </a:stretch>
+                  </pic:blipFill>
+                  <pic:spPr>
+                    <a:xfrm>
+                      <a:off x="0" y="0"/>
+                      <a:ext cx="4324954" cy="2143424"/>
+                    </a:xfrm>
+                    <a:prstGeom prst="rect">
+                      <a:avLst/>
+                    </a:prstGeom>
+                  </pic:spPr>
+                </pic:pic>
+              </a:graphicData>
+            </a:graphic>
+          </wp:inline>
+        </w:drawing>
+      </w:r>
+    </w:p>
+    <w:p>
+      <w:r>
+        <w:drawing>
+          <wp:inline distT="0" distB="0" distL="0" distR="0" wp14:anchorId="773406BE" wp14:editId="21F38C7B">
+            <wp:extent cx="4277322" cy="5620534"/>
+            <wp:effectExtent l="0" t="0" r="9525" b="0"/>
+            <wp:docPr id="322372109" name="Picture 1"/>
+            <wp:cNvGraphicFramePr>
+              <a:graphicFrameLocks xmlns:a="http://schemas.openxmlformats.org/drawingml/2006/main" noChangeAspect="1"/>
+            </wp:cNvGraphicFramePr>
+            <a:graphic xmlns:a="http://schemas.openxmlformats.org/drawingml/2006/main">
+              <a:graphicData uri="http://schemas.openxmlformats.org/drawingml/2006/picture">
+                <pic:pic xmlns:pic="http://schemas.openxmlformats.org/drawingml/2006/picture">
+                  <pic:nvPicPr>
+                    <pic:cNvPr id="322372109" name=""/>
+                    <pic:cNvPicPr/>
+                  </pic:nvPicPr>
+                  <pic:blipFill>
+                    <a:blip r:embed="rId34"/>
+                    <a:stretch>
+                      <a:fillRect/>
+                    </a:stretch>
+                  </pic:blipFill>
+                  <pic:spPr>
+                    <a:xfrm>
+                      <a:off x="0" y="0"/>
+                      <a:ext cx="4277322" cy="5620534"/>
+                    </a:xfrm>
+                    <a:prstGeom prst="rect">
+                      <a:avLst/>
+                    </a:prstGeom>
+                  </pic:spPr>
+                </pic:pic>
+              </a:graphicData>
+            </a:graphic>
+          </wp:inline>
+        </w:drawing>
+      </w:r>
+    </w:p>
+    <w:p>
+      <w:r>
+        <w:lastRenderedPageBreak/>
+        <w:drawing>
+          <wp:inline distT="0" distB="0" distL="0" distR="0" wp14:anchorId="69FB54C6" wp14:editId="3D766568">
+            <wp:extent cx="4305901" cy="1743318"/>
+            <wp:effectExtent l="0" t="0" r="0" b="9525"/>
+            <wp:docPr id="317762698" name="Picture 1" descr="A screen shot of a computer program&#10;&#10;AI-generated content may be incorrect."/>
+            <wp:cNvGraphicFramePr>
+              <a:graphicFrameLocks xmlns:a="http://schemas.openxmlformats.org/drawingml/2006/main" noChangeAspect="1"/>
+            </wp:cNvGraphicFramePr>
+            <a:graphic xmlns:a="http://schemas.openxmlformats.org/drawingml/2006/main">
+              <a:graphicData uri="http://schemas.openxmlformats.org/drawingml/2006/picture">
+                <pic:pic xmlns:pic="http://schemas.openxmlformats.org/drawingml/2006/picture">
+                  <pic:nvPicPr>
+                    <pic:cNvPr id="317762698" name="Picture 1" descr="A screen shot of a computer program&#10;&#10;AI-generated content may be incorrect."/>
+                    <pic:cNvPicPr/>
+                  </pic:nvPicPr>
+                  <pic:blipFill>
+                    <a:blip r:embed="rId35"/>
+                    <a:stretch>
+                      <a:fillRect/>
+                    </a:stretch>
+                  </pic:blipFill>
+                  <pic:spPr>
+                    <a:xfrm>
+                      <a:off x="0" y="0"/>
+                      <a:ext cx="4305901" cy="1743318"/>
+                    </a:xfrm>
+                    <a:prstGeom prst="rect">
+                      <a:avLst/>
+                    </a:prstGeom>
+                  </pic:spPr>
+                </pic:pic>
+              </a:graphicData>
+            </a:graphic>
+          </wp:inline>
+        </w:drawing>
+      </w:r>
+    </w:p>
+    <w:p>
+      <w:pPr>
+        <w:spacing w:line="259" w:lineRule="auto"/>
+        <w:jc w:val="left"/>
+      </w:pPr>
+      <w:r>
+        <w:br w:type="page"/>
+      </w:r>
+    </w:p>
+    <w:p>
+      <w:pPr>
+        <w:spacing w:line="259" w:lineRule="auto"/>
+        <w:jc w:val="left"/>
+      </w:pPr>
+      <w:r>
+        <w:lastRenderedPageBreak/>
+        <w:t>A.3. Model.py (Bellman)</w:t>
+      </w:r>
+    </w:p>
+    <w:p>
+      <w:pPr>
+        <w:spacing w:line="259" w:lineRule="auto"/>
+        <w:jc w:val="left"/>
+      </w:pPr>
+      <w:r>
+        <w:drawing>
+          <wp:inline distT="0" distB="0" distL="0" distR="0" wp14:anchorId="4826BEC8" wp14:editId="1171E0D1">
+            <wp:extent cx="4353533" cy="5534797"/>
+            <wp:effectExtent l="0" t="0" r="9525" b="0"/>
+            <wp:docPr id="1417115943" name="Picture 1"/>
+            <wp:cNvGraphicFramePr>
+              <a:graphicFrameLocks xmlns:a="http://schemas.openxmlformats.org/drawingml/2006/main" noChangeAspect="1"/>
+            </wp:cNvGraphicFramePr>
+            <a:graphic xmlns:a="http://schemas.openxmlformats.org/drawingml/2006/main">
+              <a:graphicData uri="http://schemas.openxmlformats.org/drawingml/2006/picture">
+                <pic:pic xmlns:pic="http://schemas.openxmlformats.org/drawingml/2006/picture">
+                  <pic:nvPicPr>
+                    <pic:cNvPr id="1417115943" name=""/>
+                    <pic:cNvPicPr/>
+                  </pic:nvPicPr>
+                  <pic:blipFill>
+                    <a:blip r:embed="rId36"/>
+                    <a:stretch>
+                      <a:fillRect/>
+                    </a:stretch>
+                  </pic:blipFill>
+                  <pic:spPr>
+                    <a:xfrm>
+                      <a:off x="0" y="0"/>
+                      <a:ext cx="4353533" cy="5534797"/>
+                    </a:xfrm>
+                    <a:prstGeom prst="rect">
+                      <a:avLst/>
+                    </a:prstGeom>
+                  </pic:spPr>
+                </pic:pic>
+              </a:graphicData>
+            </a:graphic>
+          </wp:inline>
+        </w:drawing>
+      </w:r>
+    </w:p>
+    <w:p>
+      <w:pPr>
+        <w:spacing w:line="259" w:lineRule="auto"/>
+        <w:jc w:val="left"/>
+      </w:pPr>
+      <w:r>
+        <w:lastRenderedPageBreak/>
+        <w:drawing>
+          <wp:inline distT="0" distB="0" distL="0" distR="0" wp14:anchorId="4B6AE93B" wp14:editId="5F82646F">
+            <wp:extent cx="4410691" cy="5668166"/>
+            <wp:effectExtent l="0" t="0" r="9525" b="0"/>
+            <wp:docPr id="1210597280" name="Picture 1"/>
+            <wp:cNvGraphicFramePr>
+              <a:graphicFrameLocks xmlns:a="http://schemas.openxmlformats.org/drawingml/2006/main" noChangeAspect="1"/>
+            </wp:cNvGraphicFramePr>
+            <a:graphic xmlns:a="http://schemas.openxmlformats.org/drawingml/2006/main">
+              <a:graphicData uri="http://schemas.openxmlformats.org/drawingml/2006/picture">
+                <pic:pic xmlns:pic="http://schemas.openxmlformats.org/drawingml/2006/picture">
+                  <pic:nvPicPr>
+                    <pic:cNvPr id="1210597280" name=""/>
+                    <pic:cNvPicPr/>
+                  </pic:nvPicPr>
+                  <pic:blipFill>
+                    <a:blip r:embed="rId37"/>
+                    <a:stretch>
+                      <a:fillRect/>
+                    </a:stretch>
+                  </pic:blipFill>
+                  <pic:spPr>
+                    <a:xfrm>
+                      <a:off x="0" y="0"/>
+                      <a:ext cx="4410691" cy="5668166"/>
+                    </a:xfrm>
+                    <a:prstGeom prst="rect">
+                      <a:avLst/>
+                    </a:prstGeom>
+                  </pic:spPr>
+                </pic:pic>
+              </a:graphicData>
+            </a:graphic>
+          </wp:inline>
+        </w:drawing>
+      </w:r>
+    </w:p>
+    <w:p>
+      <w:pPr>
+        <w:spacing w:line="259" w:lineRule="auto"/>
+        <w:jc w:val="left"/>
+      </w:pPr>
+      <w:r>
+        <w:lastRenderedPageBreak/>
+        <w:drawing>
+          <wp:inline distT="0" distB="0" distL="0" distR="0" wp14:anchorId="7C16AD13" wp14:editId="0CFAA957">
+            <wp:extent cx="4382112" cy="4725059"/>
+            <wp:effectExtent l="0" t="0" r="0" b="0"/>
+            <wp:docPr id="1653000039" name="Picture 1"/>
+            <wp:cNvGraphicFramePr>
+              <a:graphicFrameLocks xmlns:a="http://schemas.openxmlformats.org/drawingml/2006/main" noChangeAspect="1"/>
+            </wp:cNvGraphicFramePr>
+            <a:graphic xmlns:a="http://schemas.openxmlformats.org/drawingml/2006/main">
+              <a:graphicData uri="http://schemas.openxmlformats.org/drawingml/2006/picture">
+                <pic:pic xmlns:pic="http://schemas.openxmlformats.org/drawingml/2006/picture">
+                  <pic:nvPicPr>
+                    <pic:cNvPr id="1653000039" name=""/>
+                    <pic:cNvPicPr/>
+                  </pic:nvPicPr>
+                  <pic:blipFill>
+                    <a:blip r:embed="rId38"/>
+                    <a:stretch>
+                      <a:fillRect/>
+                    </a:stretch>
+                  </pic:blipFill>
+                  <pic:spPr>
+                    <a:xfrm>
+                      <a:off x="0" y="0"/>
+                      <a:ext cx="4382112" cy="4725059"/>
+                    </a:xfrm>
+                    <a:prstGeom prst="rect">
+                      <a:avLst/>
+                    </a:prstGeom>
+                  </pic:spPr>
+                </pic:pic>
+              </a:graphicData>
+            </a:graphic>
+          </wp:inline>
+        </w:drawing>
+      </w:r>
+    </w:p>
+    <w:p>
+      <w:pPr>
+        <w:spacing w:line="259" w:lineRule="auto"/>
+        <w:jc w:val="left"/>
+      </w:pPr>
+      <w:r>
+        <w:lastRenderedPageBreak/>
+        <w:drawing>
+          <wp:inline distT="0" distB="0" distL="0" distR="0" wp14:anchorId="3A4E6D6F" wp14:editId="6DC91F33">
+            <wp:extent cx="4334480" cy="5649113"/>
+            <wp:effectExtent l="0" t="0" r="9525" b="8890"/>
+            <wp:docPr id="224056141" name="Picture 1"/>
+            <wp:cNvGraphicFramePr>
+              <a:graphicFrameLocks xmlns:a="http://schemas.openxmlformats.org/drawingml/2006/main" noChangeAspect="1"/>
+            </wp:cNvGraphicFramePr>
+            <a:graphic xmlns:a="http://schemas.openxmlformats.org/drawingml/2006/main">
+              <a:graphicData uri="http://schemas.openxmlformats.org/drawingml/2006/picture">
+                <pic:pic xmlns:pic="http://schemas.openxmlformats.org/drawingml/2006/picture">
+                  <pic:nvPicPr>
+                    <pic:cNvPr id="224056141" name=""/>
+                    <pic:cNvPicPr/>
+                  </pic:nvPicPr>
+                  <pic:blipFill>
+                    <a:blip r:embed="rId39"/>
+                    <a:stretch>
+                      <a:fillRect/>
+                    </a:stretch>
+                  </pic:blipFill>
+                  <pic:spPr>
+                    <a:xfrm>
+                      <a:off x="0" y="0"/>
+                      <a:ext cx="4334480" cy="5649113"/>
+                    </a:xfrm>
+                    <a:prstGeom prst="rect">
+                      <a:avLst/>
+                    </a:prstGeom>
+                  </pic:spPr>
+                </pic:pic>
+              </a:graphicData>
+            </a:graphic>
+          </wp:inline>
+        </w:drawing>
+      </w:r>
+    </w:p>
+    <w:p>
+      <w:pPr>
+        <w:spacing w:line="259" w:lineRule="auto"/>
+        <w:jc w:val="left"/>
+      </w:pPr>
+      <w:r>
+        <w:br w:type="page"/>
+      </w:r>
+    </w:p>
+    <w:p>
+      <w:pPr>
+        <w:spacing w:line="259" w:lineRule="auto"/>
+        <w:jc w:val="left"/>
+      </w:pPr>
+      <w:r>
+        <w:lastRenderedPageBreak/>
+        <w:t>A.4. Model (Monte Carlo)</w:t>
+      </w:r>
+      <w:r>
+        <w:drawing>
+          <wp:inline distT="0" distB="0" distL="0" distR="0" wp14:anchorId="27F18A14" wp14:editId="29BE749C">
+            <wp:extent cx="4094092" cy="5293462"/>
+            <wp:effectExtent l="0" t="0" r="1905" b="2540"/>
+            <wp:docPr id="1321263083" name="Picture 1"/>
+            <wp:cNvGraphicFramePr>
+              <a:graphicFrameLocks xmlns:a="http://schemas.openxmlformats.org/drawingml/2006/main" noChangeAspect="1"/>
+            </wp:cNvGraphicFramePr>
+            <a:graphic xmlns:a="http://schemas.openxmlformats.org/drawingml/2006/main">
+              <a:graphicData uri="http://schemas.openxmlformats.org/drawingml/2006/picture">
+                <pic:pic xmlns:pic="http://schemas.openxmlformats.org/drawingml/2006/picture">
+                  <pic:nvPicPr>
+                    <pic:cNvPr id="1321263083" name=""/>
+                    <pic:cNvPicPr/>
+                  </pic:nvPicPr>
+                  <pic:blipFill>
+                    <a:blip r:embed="rId40"/>
+                    <a:stretch>
+                      <a:fillRect/>
+                    </a:stretch>
+                  </pic:blipFill>
+                  <pic:spPr>
+                    <a:xfrm>
+                      <a:off x="0" y="0"/>
+                      <a:ext cx="4096200" cy="5296188"/>
+                    </a:xfrm>
+                    <a:prstGeom prst="rect">
+                      <a:avLst/>
+                    </a:prstGeom>
+                  </pic:spPr>
+                </pic:pic>
+              </a:graphicData>
+            </a:graphic>
+          </wp:inline>
+        </w:drawing>
+      </w:r>
+      <w:r>
+        <w:lastRenderedPageBreak/>
+        <w:drawing>
+          <wp:inline distT="0" distB="0" distL="0" distR="0" wp14:anchorId="2EB20408" wp14:editId="13A60086">
+            <wp:extent cx="4315427" cy="5630061"/>
+            <wp:effectExtent l="0" t="0" r="9525" b="8890"/>
+            <wp:docPr id="632314483" name="Picture 1" descr="A screenshot of a computer program&#10;&#10;AI-generated content may be incorrect."/>
+            <wp:cNvGraphicFramePr>
+              <a:graphicFrameLocks xmlns:a="http://schemas.openxmlformats.org/drawingml/2006/main" noChangeAspect="1"/>
+            </wp:cNvGraphicFramePr>
+            <a:graphic xmlns:a="http://schemas.openxmlformats.org/drawingml/2006/main">
+              <a:graphicData uri="http://schemas.openxmlformats.org/drawingml/2006/picture">
+                <pic:pic xmlns:pic="http://schemas.openxmlformats.org/drawingml/2006/picture">
+                  <pic:nvPicPr>
+                    <pic:cNvPr id="632314483" name="Picture 1" descr="A screenshot of a computer program&#10;&#10;AI-generated content may be incorrect."/>
+                    <pic:cNvPicPr/>
+                  </pic:nvPicPr>
+                  <pic:blipFill>
+                    <a:blip r:embed="rId41"/>
+                    <a:stretch>
+                      <a:fillRect/>
+                    </a:stretch>
+                  </pic:blipFill>
+                  <pic:spPr>
+                    <a:xfrm>
+                      <a:off x="0" y="0"/>
+                      <a:ext cx="4315427" cy="5630061"/>
+                    </a:xfrm>
+                    <a:prstGeom prst="rect">
+                      <a:avLst/>
+                    </a:prstGeom>
+                  </pic:spPr>
+                </pic:pic>
+              </a:graphicData>
+            </a:graphic>
+          </wp:inline>
+        </w:drawing>
+      </w:r>
+    </w:p>
+    <w:p>
+      <w:pPr>
+        <w:spacing w:line="259" w:lineRule="auto"/>
+        <w:jc w:val="left"/>
+      </w:pPr>
+      <w:r>
+        <w:lastRenderedPageBreak/>
+        <w:drawing>
+          <wp:inline distT="0" distB="0" distL="0" distR="0" wp14:anchorId="2B6D9D2E" wp14:editId="30705929">
+            <wp:extent cx="4372585" cy="5639587"/>
+            <wp:effectExtent l="0" t="0" r="9525" b="0"/>
+            <wp:docPr id="53134854" name="Picture 1" descr="A screenshot of a computer program&#10;&#10;AI-generated content may be incorrect."/>
+            <wp:cNvGraphicFramePr>
+              <a:graphicFrameLocks xmlns:a="http://schemas.openxmlformats.org/drawingml/2006/main" noChangeAspect="1"/>
+            </wp:cNvGraphicFramePr>
+            <a:graphic xmlns:a="http://schemas.openxmlformats.org/drawingml/2006/main">
+              <a:graphicData uri="http://schemas.openxmlformats.org/drawingml/2006/picture">
+                <pic:pic xmlns:pic="http://schemas.openxmlformats.org/drawingml/2006/picture">
+                  <pic:nvPicPr>
+                    <pic:cNvPr id="53134854" name="Picture 1" descr="A screenshot of a computer program&#10;&#10;AI-generated content may be incorrect."/>
+                    <pic:cNvPicPr/>
+                  </pic:nvPicPr>
+                  <pic:blipFill>
+                    <a:blip r:embed="rId42"/>
+                    <a:stretch>
+                      <a:fillRect/>
+                    </a:stretch>
+                  </pic:blipFill>
+                  <pic:spPr>
+                    <a:xfrm>
+                      <a:off x="0" y="0"/>
+                      <a:ext cx="4372585" cy="5639587"/>
+                    </a:xfrm>
+                    <a:prstGeom prst="rect">
+                      <a:avLst/>
+                    </a:prstGeom>
+                  </pic:spPr>
+                </pic:pic>
+              </a:graphicData>
+            </a:graphic>
+          </wp:inline>
+        </w:drawing>
+      </w:r>
+      <w:r>
+        <w:lastRenderedPageBreak/>
+        <w:drawing>
+          <wp:inline distT="0" distB="0" distL="0" distR="0" wp14:anchorId="5419AB0C" wp14:editId="61194A24">
+            <wp:extent cx="4372585" cy="5639587"/>
+            <wp:effectExtent l="0" t="0" r="9525" b="0"/>
+            <wp:docPr id="1031340603" name="Picture 1" descr="A screenshot of a computer program&#10;&#10;AI-generated content may be incorrect."/>
+            <wp:cNvGraphicFramePr>
+              <a:graphicFrameLocks xmlns:a="http://schemas.openxmlformats.org/drawingml/2006/main" noChangeAspect="1"/>
+            </wp:cNvGraphicFramePr>
+            <a:graphic xmlns:a="http://schemas.openxmlformats.org/drawingml/2006/main">
+              <a:graphicData uri="http://schemas.openxmlformats.org/drawingml/2006/picture">
+                <pic:pic xmlns:pic="http://schemas.openxmlformats.org/drawingml/2006/picture">
+                  <pic:nvPicPr>
+                    <pic:cNvPr id="1031340603" name="Picture 1" descr="A screenshot of a computer program&#10;&#10;AI-generated content may be incorrect."/>
+                    <pic:cNvPicPr/>
+                  </pic:nvPicPr>
+                  <pic:blipFill>
+                    <a:blip r:embed="rId42"/>
+                    <a:stretch>
+                      <a:fillRect/>
+                    </a:stretch>
+                  </pic:blipFill>
+                  <pic:spPr>
+                    <a:xfrm>
+                      <a:off x="0" y="0"/>
+                      <a:ext cx="4372585" cy="5639587"/>
+                    </a:xfrm>
+                    <a:prstGeom prst="rect">
+                      <a:avLst/>
+                    </a:prstGeom>
+                  </pic:spPr>
+                </pic:pic>
+              </a:graphicData>
+            </a:graphic>
+          </wp:inline>
+        </w:drawing>
+      </w:r>
+      <w:r>
+        <w:lastRenderedPageBreak/>
+        <w:drawing>
+          <wp:inline distT="0" distB="0" distL="0" distR="0" wp14:anchorId="0F88278B" wp14:editId="3E2ED24F">
+            <wp:extent cx="4382112" cy="5658640"/>
+            <wp:effectExtent l="0" t="0" r="0" b="0"/>
+            <wp:docPr id="85520981" name="Picture 1" descr="A screenshot of a computer screen&#10;&#10;AI-generated content may be incorrect."/>
+            <wp:cNvGraphicFramePr>
+              <a:graphicFrameLocks xmlns:a="http://schemas.openxmlformats.org/drawingml/2006/main" noChangeAspect="1"/>
+            </wp:cNvGraphicFramePr>
+            <a:graphic xmlns:a="http://schemas.openxmlformats.org/drawingml/2006/main">
+              <a:graphicData uri="http://schemas.openxmlformats.org/drawingml/2006/picture">
+                <pic:pic xmlns:pic="http://schemas.openxmlformats.org/drawingml/2006/picture">
+                  <pic:nvPicPr>
+                    <pic:cNvPr id="85520981" name="Picture 1" descr="A screenshot of a computer screen&#10;&#10;AI-generated content may be incorrect."/>
+                    <pic:cNvPicPr/>
+                  </pic:nvPicPr>
+                  <pic:blipFill>
+                    <a:blip r:embed="rId43"/>
+                    <a:stretch>
+                      <a:fillRect/>
+                    </a:stretch>
+                  </pic:blipFill>
+                  <pic:spPr>
+                    <a:xfrm>
+                      <a:off x="0" y="0"/>
+                      <a:ext cx="4382112" cy="5658640"/>
+                    </a:xfrm>
+                    <a:prstGeom prst="rect">
+                      <a:avLst/>
+                    </a:prstGeom>
+                  </pic:spPr>
+                </pic:pic>
+              </a:graphicData>
+            </a:graphic>
+          </wp:inline>
+        </w:drawing>
+      </w:r>
+      <w:r>
+        <w:lastRenderedPageBreak/>
+        <w:drawing>
+          <wp:inline distT="0" distB="0" distL="0" distR="0" wp14:anchorId="681962AC" wp14:editId="4F3CC4E1">
+            <wp:extent cx="4429743" cy="5658640"/>
+            <wp:effectExtent l="0" t="0" r="9525" b="0"/>
+            <wp:docPr id="367185333" name="Picture 1" descr="A screenshot of a computer program&#10;&#10;AI-generated content may be incorrect."/>
+            <wp:cNvGraphicFramePr>
+              <a:graphicFrameLocks xmlns:a="http://schemas.openxmlformats.org/drawingml/2006/main" noChangeAspect="1"/>
+            </wp:cNvGraphicFramePr>
+            <a:graphic xmlns:a="http://schemas.openxmlformats.org/drawingml/2006/main">
+              <a:graphicData uri="http://schemas.openxmlformats.org/drawingml/2006/picture">
+                <pic:pic xmlns:pic="http://schemas.openxmlformats.org/drawingml/2006/picture">
+                  <pic:nvPicPr>
+                    <pic:cNvPr id="367185333" name="Picture 1" descr="A screenshot of a computer program&#10;&#10;AI-generated content may be incorrect."/>
+                    <pic:cNvPicPr/>
+                  </pic:nvPicPr>
+                  <pic:blipFill>
+                    <a:blip r:embed="rId44"/>
+                    <a:stretch>
+                      <a:fillRect/>
+                    </a:stretch>
+                  </pic:blipFill>
+                  <pic:spPr>
+                    <a:xfrm>
+                      <a:off x="0" y="0"/>
+                      <a:ext cx="4429743" cy="5658640"/>
+                    </a:xfrm>
+                    <a:prstGeom prst="rect">
+                      <a:avLst/>
+                    </a:prstGeom>
+                  </pic:spPr>
+                </pic:pic>
+              </a:graphicData>
+            </a:graphic>
+          </wp:inline>
+        </w:drawing>
+      </w:r>
+      <w:r>
+        <w:lastRenderedPageBreak/>
+        <w:drawing>
+          <wp:inline distT="0" distB="0" distL="0" distR="0" wp14:anchorId="6BF295CE" wp14:editId="00F2386C">
+            <wp:extent cx="4334480" cy="5639587"/>
+            <wp:effectExtent l="0" t="0" r="9525" b="0"/>
+            <wp:docPr id="1035829641" name="Picture 1" descr="A screenshot of a computer program&#10;&#10;AI-generated content may be incorrect."/>
+            <wp:cNvGraphicFramePr>
+              <a:graphicFrameLocks xmlns:a="http://schemas.openxmlformats.org/drawingml/2006/main" noChangeAspect="1"/>
+            </wp:cNvGraphicFramePr>
+            <a:graphic xmlns:a="http://schemas.openxmlformats.org/drawingml/2006/main">
+              <a:graphicData uri="http://schemas.openxmlformats.org/drawingml/2006/picture">
+                <pic:pic xmlns:pic="http://schemas.openxmlformats.org/drawingml/2006/picture">
+                  <pic:nvPicPr>
+                    <pic:cNvPr id="1035829641" name="Picture 1" descr="A screenshot of a computer program&#10;&#10;AI-generated content may be incorrect."/>
+                    <pic:cNvPicPr/>
+                  </pic:nvPicPr>
+                  <pic:blipFill>
+                    <a:blip r:embed="rId45"/>
+                    <a:stretch>
+                      <a:fillRect/>
+                    </a:stretch>
+                  </pic:blipFill>
+                  <pic:spPr>
+                    <a:xfrm>
+                      <a:off x="0" y="0"/>
+                      <a:ext cx="4334480" cy="5639587"/>
+                    </a:xfrm>
+                    <a:prstGeom prst="rect">
+                      <a:avLst/>
+                    </a:prstGeom>
+                  </pic:spPr>
+                </pic:pic>
+              </a:graphicData>
+            </a:graphic>
+          </wp:inline>
+        </w:drawing>
+      </w:r>
+      <w:r>
+        <w:lastRenderedPageBreak/>
+        <w:drawing>
+          <wp:inline distT="0" distB="0" distL="0" distR="0" wp14:anchorId="460538E2" wp14:editId="08DB0A2C">
+            <wp:extent cx="4372585" cy="5620534"/>
+            <wp:effectExtent l="0" t="0" r="9525" b="0"/>
+            <wp:docPr id="261381891" name="Picture 1" descr="A screenshot of a computer program&#10;&#10;AI-generated content may be incorrect."/>
+            <wp:cNvGraphicFramePr>
+              <a:graphicFrameLocks xmlns:a="http://schemas.openxmlformats.org/drawingml/2006/main" noChangeAspect="1"/>
+            </wp:cNvGraphicFramePr>
+            <a:graphic xmlns:a="http://schemas.openxmlformats.org/drawingml/2006/main">
+              <a:graphicData uri="http://schemas.openxmlformats.org/drawingml/2006/picture">
+                <pic:pic xmlns:pic="http://schemas.openxmlformats.org/drawingml/2006/picture">
+                  <pic:nvPicPr>
+                    <pic:cNvPr id="261381891" name="Picture 1" descr="A screenshot of a computer program&#10;&#10;AI-generated content may be incorrect."/>
+                    <pic:cNvPicPr/>
+                  </pic:nvPicPr>
+                  <pic:blipFill>
+                    <a:blip r:embed="rId46"/>
+                    <a:stretch>
+                      <a:fillRect/>
+                    </a:stretch>
+                  </pic:blipFill>
+                  <pic:spPr>
+                    <a:xfrm>
+                      <a:off x="0" y="0"/>
+                      <a:ext cx="4372585" cy="5620534"/>
+                    </a:xfrm>
+                    <a:prstGeom prst="rect">
+                      <a:avLst/>
+                    </a:prstGeom>
+                  </pic:spPr>
+                </pic:pic>
+              </a:graphicData>
+            </a:graphic>
+          </wp:inline>
+        </w:drawing>
+      </w:r>
+      <w:r>
+        <w:drawing>
+          <wp:inline distT="0" distB="0" distL="0" distR="0" wp14:anchorId="3BA2458D" wp14:editId="19C0CD7B">
+            <wp:extent cx="4315427" cy="1991003"/>
+            <wp:effectExtent l="0" t="0" r="0" b="9525"/>
+            <wp:docPr id="1038798867" name="Picture 1" descr="A screen shot of a computer program&#10;&#10;AI-generated content may be incorrect."/>
+            <wp:cNvGraphicFramePr>
+              <a:graphicFrameLocks xmlns:a="http://schemas.openxmlformats.org/drawingml/2006/main" noChangeAspect="1"/>
+            </wp:cNvGraphicFramePr>
+            <a:graphic xmlns:a="http://schemas.openxmlformats.org/drawingml/2006/main">
+              <a:graphicData uri="http://schemas.openxmlformats.org/drawingml/2006/picture">
+                <pic:pic xmlns:pic="http://schemas.openxmlformats.org/drawingml/2006/picture">
+                  <pic:nvPicPr>
+                    <pic:cNvPr id="1038798867" name="Picture 1" descr="A screen shot of a computer program&#10;&#10;AI-generated content may be incorrect."/>
+                    <pic:cNvPicPr/>
+                  </pic:nvPicPr>
+                  <pic:blipFill>
+                    <a:blip r:embed="rId47"/>
+                    <a:stretch>
+                      <a:fillRect/>
+                    </a:stretch>
+                  </pic:blipFill>
+                  <pic:spPr>
+                    <a:xfrm>
+                      <a:off x="0" y="0"/>
+                      <a:ext cx="4315427" cy="1991003"/>
+                    </a:xfrm>
+                    <a:prstGeom prst="rect">
+                      <a:avLst/>
+                    </a:prstGeom>
+                  </pic:spPr>
+                </pic:pic>
+              </a:graphicData>
+            </a:graphic>
+          </wp:inline>
+        </w:drawing>
+      </w:r>
+    </w:p>
+    <w:p>
+      <w:pPr>
+        <w:spacing w:line="259" w:lineRule="auto"/>
+        <w:jc w:val="left"/>
+      </w:pPr>
+    </w:p>
+    <w:p>
+      <w:pPr>
+        <w:spacing w:line="259" w:lineRule="auto"/>
+        <w:jc w:val="left"/>
+      </w:pPr>
+      <w:r>
+        <w:br w:type="page"/>
+      </w:r>
+    </w:p>
+    <w:p>
+      <w:pPr>
+        <w:pStyle w:val="Heading2"/>
+        <w:jc w:val="center"/>
+      </w:pPr>
+      <w:bookmarkStart w:id="110" w:name="_Toc200778540"/>
+      <w:r>
+        <w:lastRenderedPageBreak/>
+        <w:t>LAMPIRAN B :</w:t>
+      </w:r>
+      <w:r>
+        <w:t xml:space="preserve"> </w:t>
+      </w:r>
+      <w:r>
+        <w:br/>
+      </w:r>
+      <w:r>
+        <w:t>DOKUMENTASI VISUAL AGENT</w:t>
+      </w:r>
+      <w:bookmarkEnd w:id="110"/>
+    </w:p>
+    <w:p>
+      <w:r>
+        <w:rPr>
+          <w:noProof/>
+        </w:rPr>
+        <w:drawing>
+          <wp:inline distT="0" distB="0" distL="0" distR="0" wp14:anchorId="52F646C6" wp14:editId="019E88A9">
+            <wp:extent cx="5038090" cy="2829560"/>
+            <wp:effectExtent l="0" t="0" r="0" b="8890"/>
+            <wp:docPr id="1753170843" name="Picture 7"/>
+            <wp:cNvGraphicFramePr>
+              <a:graphicFrameLocks xmlns:a="http://schemas.openxmlformats.org/drawingml/2006/main" noChangeAspect="1"/>
+            </wp:cNvGraphicFramePr>
+            <a:graphic xmlns:a="http://schemas.openxmlformats.org/drawingml/2006/main">
+              <a:graphicData uri="http://schemas.openxmlformats.org/drawingml/2006/picture">
+                <pic:pic xmlns:pic="http://schemas.openxmlformats.org/drawingml/2006/picture">
+                  <pic:nvPicPr>
+                    <pic:cNvPr id="0" name="Picture 12"/>
+                    <pic:cNvPicPr>
+                      <a:picLocks noChangeAspect="1" noChangeArrowheads="1"/>
+                    </pic:cNvPicPr>
+                  </pic:nvPicPr>
+                  <pic:blipFill>
+                    <a:blip r:embed="rId48" cstate="print">
+                      <a:extLst>
+                        <a:ext uri="{28A0092B-C50C-407E-A947-70E740481C1C}">
+                          <a14:useLocalDpi xmlns:a14="http://schemas.microsoft.com/office/drawing/2010/main" val="0"/>
+                        </a:ext>
+                      </a:extLst>
+                    </a:blip>
+                    <a:srcRect/>
+                    <a:stretch>
+                      <a:fillRect/>
+                    </a:stretch>
+                  </pic:blipFill>
+                  <pic:spPr bwMode="auto">
+                    <a:xfrm>
+                      <a:off x="0" y="0"/>
+                      <a:ext cx="5038090" cy="2829560"/>
+                    </a:xfrm>
+                    <a:prstGeom prst="rect">
+                      <a:avLst/>
+                    </a:prstGeom>
+                    <a:noFill/>
+                    <a:ln>
+                      <a:noFill/>
+                    </a:ln>
+                  </pic:spPr>
+                </pic:pic>
+              </a:graphicData>
+            </a:graphic>
+          </wp:inline>
+        </w:drawing>
+      </w:r>
+    </w:p>
+    <w:p>
+      <w:r>
+        <w:rPr>
+          <w:noProof/>
+        </w:rPr>
+        <w:drawing>
+          <wp:inline distT="0" distB="0" distL="0" distR="0" wp14:anchorId="0B35E2BC" wp14:editId="588F0423">
+            <wp:extent cx="5038090" cy="2829560"/>
+            <wp:effectExtent l="0" t="0" r="0" b="8890"/>
+            <wp:docPr id="2072301032" name="Picture 8"/>
+            <wp:cNvGraphicFramePr>
+              <a:graphicFrameLocks xmlns:a="http://schemas.openxmlformats.org/drawingml/2006/main" noChangeAspect="1"/>
+            </wp:cNvGraphicFramePr>
+            <a:graphic xmlns:a="http://schemas.openxmlformats.org/drawingml/2006/main">
+              <a:graphicData uri="http://schemas.openxmlformats.org/drawingml/2006/picture">
+                <pic:pic xmlns:pic="http://schemas.openxmlformats.org/drawingml/2006/picture">
+                  <pic:nvPicPr>
+                    <pic:cNvPr id="0" name="Picture 13"/>
+                    <pic:cNvPicPr>
+                      <a:picLocks noChangeAspect="1" noChangeArrowheads="1"/>
+                    </pic:cNvPicPr>
+                  </pic:nvPicPr>
+                  <pic:blipFill>
+                    <a:blip r:embed="rId49" cstate="print">
+                      <a:extLst>
+                        <a:ext uri="{28A0092B-C50C-407E-A947-70E740481C1C}">
+                          <a14:useLocalDpi xmlns:a14="http://schemas.microsoft.com/office/drawing/2010/main" val="0"/>
+                        </a:ext>
+                      </a:extLst>
+                    </a:blip>
+                    <a:srcRect/>
+                    <a:stretch>
+                      <a:fillRect/>
+                    </a:stretch>
+                  </pic:blipFill>
+                  <pic:spPr bwMode="auto">
+                    <a:xfrm>
+                      <a:off x="0" y="0"/>
+                      <a:ext cx="5038090" cy="2829560"/>
+                    </a:xfrm>
+                    <a:prstGeom prst="rect">
+                      <a:avLst/>
+                    </a:prstGeom>
+                    <a:noFill/>
+                    <a:ln>
+                      <a:noFill/>
+                    </a:ln>
+                  </pic:spPr>
+                </pic:pic>
+              </a:graphicData>
+            </a:graphic>
+          </wp:inline>
+        </w:drawing>
+      </w:r>
+    </w:p>
+    <w:p/>
+    <w:p>
+      <w:pPr>
+        <w:spacing w:line="259" w:lineRule="auto"/>
+        <w:jc w:val="left"/>
+      </w:pPr>
+      <w:r>
+        <w:br w:type="page"/>
+      </w:r>
+    </w:p>
+    <w:p>
+      <w:pPr>
+        <w:pStyle w:val="Heading2"/>
+        <w:jc w:val="center"/>
+      </w:pPr>
+      <w:bookmarkStart w:id="111" w:name="_Toc200778541"/>
+      <w:r>
+        <w:lastRenderedPageBreak/>
+        <w:t xml:space="preserve">LAMPIRAN </w:t>
+      </w:r>
+      <w:r>
+        <w:t>C</w:t>
+      </w:r>
+      <w:r>
+        <w:t xml:space="preserve"> : </w:t>
+      </w:r>
+      <w:r>
+        <w:br/>
+        <w:t>RIWAYAT</w:t>
+      </w:r>
+      <w:r>
+        <w:t xml:space="preserve"> PENULIS</w:t>
+      </w:r>
+      <w:bookmarkEnd w:id="111"/>
+    </w:p>
+    <w:p/>
+    <w:p>
+      <w:pPr>
+        <w:rPr>
+          <w:lang w:val="en-US"/>
+        </w:rPr>
+      </w:pPr>
+      <w:r>
+        <w:rPr>
+          <w:noProof/>
+        </w:rPr>
+        <w:drawing>
+          <wp:anchor distT="0" distB="0" distL="114300" distR="114300" simplePos="0" relativeHeight="251669504" behindDoc="0" locked="0" layoutInCell="1" allowOverlap="0" wp14:anchorId="37DC8525" wp14:editId="4045BB46">
+            <wp:simplePos x="0" y="0"/>
+            <wp:positionH relativeFrom="column">
+              <wp:posOffset>431</wp:posOffset>
+            </wp:positionH>
+            <wp:positionV relativeFrom="paragraph">
+              <wp:posOffset>-3582</wp:posOffset>
+            </wp:positionV>
+            <wp:extent cx="1764792" cy="2350008"/>
+            <wp:effectExtent l="0" t="0" r="6985" b="0"/>
+            <wp:wrapSquare wrapText="right"/>
+            <wp:docPr id="55009836" name="Picture 9"/>
+            <wp:cNvGraphicFramePr>
+              <a:graphicFrameLocks xmlns:a="http://schemas.openxmlformats.org/drawingml/2006/main" noChangeAspect="1"/>
+            </wp:cNvGraphicFramePr>
+            <a:graphic xmlns:a="http://schemas.openxmlformats.org/drawingml/2006/main">
+              <a:graphicData uri="http://schemas.openxmlformats.org/drawingml/2006/picture">
+                <pic:pic xmlns:pic="http://schemas.openxmlformats.org/drawingml/2006/picture">
+                  <pic:nvPicPr>
+                    <pic:cNvPr id="55009836" name="Picture 55009836"/>
+                    <pic:cNvPicPr/>
+                  </pic:nvPicPr>
+                  <pic:blipFill>
+                    <a:blip r:embed="rId50" cstate="print">
+                      <a:extLst>
+                        <a:ext uri="{28A0092B-C50C-407E-A947-70E740481C1C}">
+                          <a14:useLocalDpi xmlns:a14="http://schemas.microsoft.com/office/drawing/2010/main" val="0"/>
+                        </a:ext>
+                      </a:extLst>
+                    </a:blip>
+                    <a:stretch>
+                      <a:fillRect/>
+                    </a:stretch>
+                  </pic:blipFill>
+                  <pic:spPr>
+                    <a:xfrm>
+                      <a:off x="0" y="0"/>
+                      <a:ext cx="1764792" cy="2350008"/>
+                    </a:xfrm>
+                    <a:prstGeom prst="rect">
+                      <a:avLst/>
+                    </a:prstGeom>
+                  </pic:spPr>
+                </pic:pic>
+              </a:graphicData>
+            </a:graphic>
+            <wp14:sizeRelH relativeFrom="margin">
+              <wp14:pctWidth>0</wp14:pctWidth>
+            </wp14:sizeRelH>
+            <wp14:sizeRelV relativeFrom="margin">
+              <wp14:pctHeight>0</wp14:pctHeight>
+            </wp14:sizeRelV>
+          </wp:anchor>
+        </w:drawing>
+      </w:r>
+      <w:r>
+        <w:rPr>
+          <w:rFonts w:eastAsia="Times New Roman" w:cs="Times New Roman"/>
+          <w:szCs w:val="24"/>
+          <w:lang w:val="en-US"/>
+        </w:rPr>
+        <w:t xml:space="preserve"> </w:t>
+      </w:r>
+      <w:proofErr w:type="spellStart"/>
+      <w:r>
+        <w:rPr>
+          <w:lang w:val="en-US"/>
+        </w:rPr>
+        <w:t>Penulis</w:t>
+      </w:r>
+      <w:proofErr w:type="spellEnd"/>
+      <w:r>
+        <w:rPr>
+          <w:lang w:val="en-US"/>
+        </w:rPr>
+        <w:t xml:space="preserve"> </w:t>
+      </w:r>
+      <w:proofErr w:type="spellStart"/>
+      <w:r>
+        <w:rPr>
+          <w:lang w:val="en-US"/>
+        </w:rPr>
+        <w:t>bernama</w:t>
+      </w:r>
+      <w:proofErr w:type="spellEnd"/>
+      <w:r>
+        <w:rPr>
+          <w:lang w:val="en-US"/>
+        </w:rPr>
+        <w:t xml:space="preserve"> </w:t>
+      </w:r>
+      <w:r>
+        <w:rPr>
+          <w:lang w:val="en-US"/>
+        </w:rPr>
+        <w:t>Sulistyawan Abdillah Rosyid</w:t>
+      </w:r>
+      <w:r>
+        <w:rPr>
+          <w:lang w:val="en-US"/>
+        </w:rPr>
+        <w:t xml:space="preserve">. </w:t>
+      </w:r>
+      <w:proofErr w:type="spellStart"/>
+      <w:r>
+        <w:rPr>
+          <w:lang w:val="en-US"/>
+        </w:rPr>
+        <w:t>Penulis</w:t>
+      </w:r>
+      <w:proofErr w:type="spellEnd"/>
+      <w:r>
+        <w:rPr>
+          <w:lang w:val="en-US"/>
+        </w:rPr>
+        <w:t xml:space="preserve"> </w:t>
+      </w:r>
+      <w:proofErr w:type="spellStart"/>
+      <w:r>
+        <w:rPr>
+          <w:lang w:val="en-US"/>
+        </w:rPr>
+        <w:t>lahir</w:t>
+      </w:r>
+      <w:proofErr w:type="spellEnd"/>
+      <w:r>
+        <w:rPr>
+          <w:lang w:val="en-US"/>
+        </w:rPr>
+        <w:t xml:space="preserve"> di Muara </w:t>
+      </w:r>
+      <w:proofErr w:type="spellStart"/>
+      <w:r>
+        <w:rPr>
+          <w:lang w:val="en-US"/>
+        </w:rPr>
+        <w:t>Badak</w:t>
+      </w:r>
+      <w:proofErr w:type="spellEnd"/>
+      <w:r>
+        <w:rPr>
+          <w:lang w:val="en-US"/>
+        </w:rPr>
+        <w:t xml:space="preserve">, 19 Mei 1998 dan </w:t>
+      </w:r>
+      <w:proofErr w:type="spellStart"/>
+      <w:r>
+        <w:rPr>
+          <w:lang w:val="en-US"/>
+        </w:rPr>
+        <w:t>merupakan</w:t>
+      </w:r>
+      <w:proofErr w:type="spellEnd"/>
+      <w:r>
+        <w:rPr>
+          <w:lang w:val="en-US"/>
+        </w:rPr>
+        <w:t xml:space="preserve"> </w:t>
+      </w:r>
+      <w:proofErr w:type="spellStart"/>
+      <w:r>
+        <w:rPr>
+          <w:lang w:val="en-US"/>
+        </w:rPr>
+        <w:t>anak</w:t>
+      </w:r>
+      <w:proofErr w:type="spellEnd"/>
+      <w:r>
+        <w:rPr>
+          <w:lang w:val="en-US"/>
+        </w:rPr>
+        <w:t xml:space="preserve"> </w:t>
+      </w:r>
+      <w:proofErr w:type="spellStart"/>
+      <w:r>
+        <w:rPr>
+          <w:lang w:val="en-US"/>
+        </w:rPr>
+        <w:t>pertama</w:t>
+      </w:r>
+      <w:proofErr w:type="spellEnd"/>
+      <w:r>
+        <w:rPr>
+          <w:lang w:val="en-US"/>
+        </w:rPr>
+        <w:t xml:space="preserve"> </w:t>
+      </w:r>
+      <w:proofErr w:type="spellStart"/>
+      <w:r>
+        <w:rPr>
+          <w:lang w:val="en-US"/>
+        </w:rPr>
+        <w:t>dari</w:t>
+      </w:r>
+      <w:proofErr w:type="spellEnd"/>
+      <w:r>
+        <w:rPr>
+          <w:lang w:val="en-US"/>
+        </w:rPr>
+        <w:t xml:space="preserve"> 4 </w:t>
+      </w:r>
+      <w:proofErr w:type="spellStart"/>
+      <w:r>
+        <w:rPr>
+          <w:lang w:val="en-US"/>
+        </w:rPr>
+        <w:t>bersaudara</w:t>
+      </w:r>
+      <w:proofErr w:type="spellEnd"/>
+      <w:r>
+        <w:rPr>
+          <w:lang w:val="en-US"/>
+        </w:rPr>
+        <w:t xml:space="preserve">. </w:t>
+      </w:r>
+      <w:proofErr w:type="spellStart"/>
+      <w:r>
+        <w:rPr>
+          <w:lang w:val="en-US"/>
+        </w:rPr>
+        <w:t>Penulis</w:t>
+      </w:r>
+      <w:proofErr w:type="spellEnd"/>
+      <w:r>
+        <w:rPr>
+          <w:lang w:val="en-US"/>
+        </w:rPr>
+        <w:t xml:space="preserve"> </w:t>
+      </w:r>
+      <w:proofErr w:type="spellStart"/>
+      <w:r>
+        <w:rPr>
+          <w:lang w:val="en-US"/>
+        </w:rPr>
+        <w:t>telah</w:t>
+      </w:r>
+      <w:proofErr w:type="spellEnd"/>
+      <w:r>
+        <w:rPr>
+          <w:lang w:val="en-US"/>
+        </w:rPr>
+        <w:t xml:space="preserve"> </w:t>
+      </w:r>
+      <w:proofErr w:type="spellStart"/>
+      <w:r>
+        <w:rPr>
+          <w:lang w:val="en-US"/>
+        </w:rPr>
+        <w:t>menempuh</w:t>
+      </w:r>
+      <w:proofErr w:type="spellEnd"/>
+      <w:r>
+        <w:rPr>
+          <w:lang w:val="en-US"/>
+        </w:rPr>
+        <w:t xml:space="preserve"> </w:t>
+      </w:r>
+      <w:proofErr w:type="spellStart"/>
+      <w:r>
+        <w:rPr>
+          <w:lang w:val="en-US"/>
+        </w:rPr>
+        <w:t>pendidikan</w:t>
+      </w:r>
+      <w:proofErr w:type="spellEnd"/>
+      <w:r>
+        <w:rPr>
+          <w:lang w:val="en-US"/>
+        </w:rPr>
+        <w:t xml:space="preserve"> formal di SDN 019 Balikpapan Timur, SMPN 08 Balikpapan, dan SMA Budi Utomo Perak </w:t>
+      </w:r>
+      <w:proofErr w:type="spellStart"/>
+      <w:r>
+        <w:rPr>
+          <w:lang w:val="en-US"/>
+        </w:rPr>
+        <w:t>Jombang</w:t>
+      </w:r>
+      <w:proofErr w:type="spellEnd"/>
+      <w:r>
+        <w:rPr>
+          <w:lang w:val="en-US"/>
+        </w:rPr>
+        <w:t xml:space="preserve">. </w:t>
+      </w:r>
+      <w:proofErr w:type="spellStart"/>
+      <w:r>
+        <w:rPr>
+          <w:lang w:val="en-US"/>
+        </w:rPr>
+        <w:t>Penulis</w:t>
+      </w:r>
+      <w:proofErr w:type="spellEnd"/>
+      <w:r>
+        <w:rPr>
+          <w:lang w:val="en-US"/>
+        </w:rPr>
+        <w:t xml:space="preserve"> </w:t>
+      </w:r>
+      <w:proofErr w:type="spellStart"/>
+      <w:r>
+        <w:rPr>
+          <w:lang w:val="en-US"/>
+        </w:rPr>
+        <w:t>melanjutkan</w:t>
+      </w:r>
+      <w:proofErr w:type="spellEnd"/>
+      <w:r>
+        <w:rPr>
+          <w:lang w:val="en-US"/>
+        </w:rPr>
+        <w:t xml:space="preserve"> </w:t>
+      </w:r>
+      <w:proofErr w:type="spellStart"/>
+      <w:r>
+        <w:rPr>
+          <w:lang w:val="en-US"/>
+        </w:rPr>
+        <w:t>pendidikan</w:t>
+      </w:r>
+      <w:proofErr w:type="spellEnd"/>
+      <w:r>
+        <w:rPr>
+          <w:lang w:val="en-US"/>
+        </w:rPr>
+        <w:t xml:space="preserve"> </w:t>
+      </w:r>
+      <w:proofErr w:type="spellStart"/>
+      <w:r>
+        <w:rPr>
+          <w:lang w:val="en-US"/>
+        </w:rPr>
+        <w:t>tinggi</w:t>
+      </w:r>
+      <w:proofErr w:type="spellEnd"/>
+      <w:r>
+        <w:rPr>
+          <w:lang w:val="en-US"/>
+        </w:rPr>
+        <w:t xml:space="preserve"> di </w:t>
+      </w:r>
+      <w:proofErr w:type="spellStart"/>
+      <w:r>
+        <w:rPr>
+          <w:lang w:val="en-US"/>
+        </w:rPr>
+        <w:t>Institut</w:t>
+      </w:r>
+      <w:proofErr w:type="spellEnd"/>
+      <w:r>
+        <w:rPr>
+          <w:lang w:val="en-US"/>
+        </w:rPr>
+        <w:t xml:space="preserve"> </w:t>
+      </w:r>
+      <w:proofErr w:type="spellStart"/>
+      <w:r>
+        <w:rPr>
+          <w:lang w:val="en-US"/>
+        </w:rPr>
+        <w:t>Teknologi</w:t>
+      </w:r>
+      <w:proofErr w:type="spellEnd"/>
+      <w:r>
+        <w:rPr>
+          <w:lang w:val="en-US"/>
+        </w:rPr>
+        <w:t xml:space="preserve"> Kalimantan </w:t>
+      </w:r>
+      <w:proofErr w:type="spellStart"/>
+      <w:r>
+        <w:rPr>
+          <w:lang w:val="en-US"/>
+        </w:rPr>
+        <w:t>dengan</w:t>
+      </w:r>
+      <w:proofErr w:type="spellEnd"/>
+      <w:r>
+        <w:rPr>
+          <w:lang w:val="en-US"/>
+        </w:rPr>
+        <w:t xml:space="preserve"> Program Studi </w:t>
+      </w:r>
+      <w:proofErr w:type="spellStart"/>
+      <w:r>
+        <w:rPr>
+          <w:lang w:val="en-US"/>
+        </w:rPr>
+        <w:t>Informatika</w:t>
+      </w:r>
+      <w:proofErr w:type="spellEnd"/>
+      <w:r>
+        <w:rPr>
+          <w:lang w:val="en-US"/>
+        </w:rPr>
+        <w:t>.</w:t>
+      </w:r>
+      <w:r>
+        <w:rPr>
+          <w:lang w:val="en-US"/>
+        </w:rPr>
+        <w:t xml:space="preserve"> </w:t>
+      </w:r>
+      <w:proofErr w:type="spellStart"/>
+      <w:r>
+        <w:rPr>
+          <w:lang w:val="en-US"/>
+        </w:rPr>
+        <w:t>Selama</w:t>
+      </w:r>
+      <w:proofErr w:type="spellEnd"/>
+      <w:r>
+        <w:rPr>
+          <w:lang w:val="en-US"/>
+        </w:rPr>
+        <w:t xml:space="preserve"> masa </w:t>
+      </w:r>
+      <w:proofErr w:type="spellStart"/>
+      <w:r>
+        <w:rPr>
+          <w:lang w:val="en-US"/>
+        </w:rPr>
+        <w:t>perkuliahan</w:t>
+      </w:r>
+      <w:proofErr w:type="spellEnd"/>
+      <w:r>
+        <w:rPr>
+          <w:lang w:val="en-US"/>
+        </w:rPr>
+        <w:t xml:space="preserve">, </w:t>
+      </w:r>
+      <w:proofErr w:type="spellStart"/>
+      <w:r>
+        <w:rPr>
+          <w:lang w:val="en-US"/>
+        </w:rPr>
+        <w:t>penulis</w:t>
+      </w:r>
+      <w:proofErr w:type="spellEnd"/>
+      <w:r>
+        <w:rPr>
+          <w:lang w:val="en-US"/>
+        </w:rPr>
+        <w:t xml:space="preserve"> </w:t>
+      </w:r>
+      <w:proofErr w:type="spellStart"/>
+      <w:r>
+        <w:rPr>
+          <w:lang w:val="en-US"/>
+        </w:rPr>
+        <w:t>lebih</w:t>
+      </w:r>
+      <w:proofErr w:type="spellEnd"/>
+      <w:r>
+        <w:rPr>
+          <w:lang w:val="en-US"/>
+        </w:rPr>
+        <w:t xml:space="preserve"> </w:t>
+      </w:r>
+      <w:proofErr w:type="spellStart"/>
+      <w:r>
+        <w:rPr>
+          <w:lang w:val="en-US"/>
+        </w:rPr>
+        <w:t>aktif</w:t>
+      </w:r>
+      <w:proofErr w:type="spellEnd"/>
+      <w:r>
+        <w:rPr>
+          <w:lang w:val="en-US"/>
+        </w:rPr>
+        <w:t xml:space="preserve"> </w:t>
+      </w:r>
+      <w:proofErr w:type="spellStart"/>
+      <w:r>
+        <w:rPr>
+          <w:lang w:val="en-US"/>
+        </w:rPr>
+        <w:t>dalam</w:t>
+      </w:r>
+      <w:proofErr w:type="spellEnd"/>
+      <w:r>
+        <w:rPr>
+          <w:lang w:val="en-US"/>
+        </w:rPr>
+        <w:t xml:space="preserve"> </w:t>
+      </w:r>
+      <w:proofErr w:type="spellStart"/>
+      <w:r>
+        <w:rPr>
+          <w:lang w:val="en-US"/>
+        </w:rPr>
+        <w:t>kegiatan</w:t>
+      </w:r>
+      <w:proofErr w:type="spellEnd"/>
+      <w:r>
+        <w:rPr>
+          <w:lang w:val="en-US"/>
+        </w:rPr>
+        <w:t xml:space="preserve"> </w:t>
+      </w:r>
+      <w:proofErr w:type="spellStart"/>
+      <w:r>
+        <w:rPr>
+          <w:lang w:val="en-US"/>
+        </w:rPr>
+        <w:t>organisasi</w:t>
+      </w:r>
+      <w:proofErr w:type="spellEnd"/>
+      <w:r>
+        <w:rPr>
+          <w:lang w:val="en-US"/>
+        </w:rPr>
+        <w:t xml:space="preserve"> </w:t>
+      </w:r>
+      <w:proofErr w:type="spellStart"/>
+      <w:r>
+        <w:rPr>
+          <w:lang w:val="en-US"/>
+        </w:rPr>
+        <w:t>kepemudaan</w:t>
+      </w:r>
+      <w:proofErr w:type="spellEnd"/>
+      <w:r>
+        <w:rPr>
+          <w:lang w:val="en-US"/>
+        </w:rPr>
+        <w:t xml:space="preserve"> di </w:t>
+      </w:r>
+      <w:proofErr w:type="spellStart"/>
+      <w:r>
+        <w:rPr>
+          <w:lang w:val="en-US"/>
+        </w:rPr>
+        <w:t>luar</w:t>
+      </w:r>
+      <w:proofErr w:type="spellEnd"/>
+      <w:r>
+        <w:rPr>
+          <w:lang w:val="en-US"/>
+        </w:rPr>
+        <w:t xml:space="preserve"> </w:t>
+      </w:r>
+      <w:proofErr w:type="spellStart"/>
+      <w:r>
+        <w:rPr>
+          <w:lang w:val="en-US"/>
+        </w:rPr>
+        <w:t>lingkungan</w:t>
+      </w:r>
+      <w:proofErr w:type="spellEnd"/>
+      <w:r>
+        <w:rPr>
+          <w:lang w:val="en-US"/>
+        </w:rPr>
+        <w:t xml:space="preserve"> </w:t>
+      </w:r>
+      <w:proofErr w:type="spellStart"/>
+      <w:r>
+        <w:rPr>
+          <w:lang w:val="en-US"/>
+        </w:rPr>
+        <w:t>kampus</w:t>
+      </w:r>
+      <w:proofErr w:type="spellEnd"/>
+      <w:r>
+        <w:rPr>
+          <w:lang w:val="en-US"/>
+        </w:rPr>
+        <w:t xml:space="preserve">. </w:t>
+      </w:r>
+      <w:proofErr w:type="spellStart"/>
+      <w:r>
+        <w:rPr>
+          <w:lang w:val="en-US"/>
+        </w:rPr>
+        <w:t>Penulis</w:t>
+      </w:r>
+      <w:proofErr w:type="spellEnd"/>
+      <w:r>
+        <w:rPr>
+          <w:lang w:val="en-US"/>
+        </w:rPr>
+        <w:t xml:space="preserve"> </w:t>
+      </w:r>
+      <w:proofErr w:type="spellStart"/>
+      <w:r>
+        <w:rPr>
+          <w:lang w:val="en-US"/>
+        </w:rPr>
+        <w:t>pernah</w:t>
+      </w:r>
+      <w:proofErr w:type="spellEnd"/>
+      <w:r>
+        <w:rPr>
+          <w:lang w:val="en-US"/>
+        </w:rPr>
+        <w:t xml:space="preserve"> </w:t>
+      </w:r>
+      <w:proofErr w:type="spellStart"/>
+      <w:r>
+        <w:rPr>
+          <w:lang w:val="en-US"/>
+        </w:rPr>
+        <w:t>menjabat</w:t>
+      </w:r>
+      <w:proofErr w:type="spellEnd"/>
+      <w:r>
+        <w:rPr>
+          <w:lang w:val="en-US"/>
+        </w:rPr>
+        <w:t xml:space="preserve"> </w:t>
+      </w:r>
+      <w:proofErr w:type="spellStart"/>
+      <w:r>
+        <w:rPr>
+          <w:lang w:val="en-US"/>
+        </w:rPr>
+        <w:t>sebagai</w:t>
+      </w:r>
+      <w:proofErr w:type="spellEnd"/>
+      <w:r>
+        <w:rPr>
+          <w:lang w:val="en-US"/>
+        </w:rPr>
+        <w:t xml:space="preserve"> Staff Ahli </w:t>
+      </w:r>
+      <w:proofErr w:type="spellStart"/>
+      <w:r>
+        <w:rPr>
+          <w:lang w:val="en-US"/>
+        </w:rPr>
+        <w:t>Kewirausahaan</w:t>
+      </w:r>
+      <w:proofErr w:type="spellEnd"/>
+      <w:r>
+        <w:rPr>
+          <w:lang w:val="en-US"/>
+        </w:rPr>
+        <w:t xml:space="preserve">, dan </w:t>
+      </w:r>
+      <w:proofErr w:type="spellStart"/>
+      <w:r>
+        <w:rPr>
+          <w:lang w:val="en-US"/>
+        </w:rPr>
+        <w:t>terlibat</w:t>
+      </w:r>
+      <w:proofErr w:type="spellEnd"/>
+      <w:r>
+        <w:rPr>
+          <w:lang w:val="en-US"/>
+        </w:rPr>
+        <w:t xml:space="preserve"> </w:t>
+      </w:r>
+      <w:proofErr w:type="spellStart"/>
+      <w:r>
+        <w:rPr>
+          <w:lang w:val="en-US"/>
+        </w:rPr>
+        <w:t>aktif</w:t>
+      </w:r>
+      <w:proofErr w:type="spellEnd"/>
+      <w:r>
+        <w:rPr>
+          <w:lang w:val="en-US"/>
+        </w:rPr>
+        <w:t xml:space="preserve"> </w:t>
+      </w:r>
+      <w:proofErr w:type="spellStart"/>
+      <w:r>
+        <w:rPr>
+          <w:lang w:val="en-US"/>
+        </w:rPr>
+        <w:t>dalam</w:t>
+      </w:r>
+      <w:proofErr w:type="spellEnd"/>
+      <w:r>
+        <w:rPr>
+          <w:lang w:val="en-US"/>
+        </w:rPr>
+        <w:t xml:space="preserve"> </w:t>
+      </w:r>
+      <w:proofErr w:type="spellStart"/>
+      <w:r>
+        <w:rPr>
+          <w:lang w:val="en-US"/>
+        </w:rPr>
+        <w:t>berbagai</w:t>
+      </w:r>
+      <w:proofErr w:type="spellEnd"/>
+      <w:r>
+        <w:rPr>
+          <w:lang w:val="en-US"/>
+        </w:rPr>
+        <w:t xml:space="preserve"> </w:t>
+      </w:r>
+      <w:proofErr w:type="spellStart"/>
+      <w:r>
+        <w:rPr>
+          <w:lang w:val="en-US"/>
+        </w:rPr>
+        <w:t>kegiatan</w:t>
+      </w:r>
+      <w:proofErr w:type="spellEnd"/>
+      <w:r>
+        <w:rPr>
+          <w:lang w:val="en-US"/>
+        </w:rPr>
+        <w:t xml:space="preserve"> </w:t>
+      </w:r>
+      <w:proofErr w:type="spellStart"/>
+      <w:r>
+        <w:rPr>
+          <w:lang w:val="en-US"/>
+        </w:rPr>
+        <w:t>sosial</w:t>
+      </w:r>
+      <w:proofErr w:type="spellEnd"/>
+      <w:r>
+        <w:rPr>
+          <w:lang w:val="en-US"/>
+        </w:rPr>
+        <w:t xml:space="preserve"> dan </w:t>
+      </w:r>
+      <w:proofErr w:type="spellStart"/>
+      <w:r>
+        <w:rPr>
+          <w:lang w:val="en-US"/>
+        </w:rPr>
+        <w:t>kepemudaan</w:t>
+      </w:r>
+      <w:proofErr w:type="spellEnd"/>
+      <w:r>
+        <w:rPr>
+          <w:lang w:val="en-US"/>
+        </w:rPr>
+        <w:t xml:space="preserve">. </w:t>
+      </w:r>
+      <w:proofErr w:type="spellStart"/>
+      <w:r>
+        <w:rPr>
+          <w:lang w:val="en-US"/>
+        </w:rPr>
+        <w:t>Penulis</w:t>
+      </w:r>
+      <w:proofErr w:type="spellEnd"/>
+      <w:r>
+        <w:rPr>
+          <w:lang w:val="en-US"/>
+        </w:rPr>
+        <w:t xml:space="preserve"> juga </w:t>
+      </w:r>
+      <w:proofErr w:type="spellStart"/>
+      <w:r>
+        <w:rPr>
+          <w:lang w:val="en-US"/>
+        </w:rPr>
+        <w:t>telah</w:t>
+      </w:r>
+      <w:proofErr w:type="spellEnd"/>
+      <w:r>
+        <w:rPr>
+          <w:lang w:val="en-US"/>
+        </w:rPr>
+        <w:t xml:space="preserve"> </w:t>
+      </w:r>
+      <w:proofErr w:type="spellStart"/>
+      <w:r>
+        <w:rPr>
+          <w:lang w:val="en-US"/>
+        </w:rPr>
+        <w:t>melaksanakan</w:t>
+      </w:r>
+      <w:proofErr w:type="spellEnd"/>
+      <w:r>
+        <w:rPr>
+          <w:lang w:val="en-US"/>
+        </w:rPr>
+        <w:t xml:space="preserve"> </w:t>
+      </w:r>
+      <w:proofErr w:type="spellStart"/>
+      <w:r>
+        <w:rPr>
+          <w:lang w:val="en-US"/>
+        </w:rPr>
+        <w:t>kerja</w:t>
+      </w:r>
+      <w:proofErr w:type="spellEnd"/>
+      <w:r>
+        <w:rPr>
+          <w:lang w:val="en-US"/>
+        </w:rPr>
+        <w:t xml:space="preserve"> </w:t>
+      </w:r>
+      <w:proofErr w:type="spellStart"/>
+      <w:r>
+        <w:rPr>
+          <w:lang w:val="en-US"/>
+        </w:rPr>
+        <w:t>praktik</w:t>
+      </w:r>
+      <w:proofErr w:type="spellEnd"/>
+      <w:r>
+        <w:rPr>
+          <w:lang w:val="en-US"/>
+        </w:rPr>
+        <w:t xml:space="preserve"> di Unit </w:t>
+      </w:r>
+      <w:proofErr w:type="spellStart"/>
+      <w:r>
+        <w:rPr>
+          <w:lang w:val="en-US"/>
+        </w:rPr>
+        <w:t>Pelaksana</w:t>
+      </w:r>
+      <w:proofErr w:type="spellEnd"/>
+      <w:r>
+        <w:rPr>
+          <w:lang w:val="en-US"/>
+        </w:rPr>
+        <w:t xml:space="preserve"> Teknis </w:t>
+      </w:r>
+      <w:proofErr w:type="spellStart"/>
+      <w:r>
+        <w:rPr>
+          <w:lang w:val="en-US"/>
+        </w:rPr>
+        <w:t>Teknologi</w:t>
+      </w:r>
+      <w:proofErr w:type="spellEnd"/>
+      <w:r>
+        <w:rPr>
+          <w:lang w:val="en-US"/>
+        </w:rPr>
+        <w:t xml:space="preserve"> </w:t>
+      </w:r>
+      <w:proofErr w:type="spellStart"/>
+      <w:r>
+        <w:rPr>
+          <w:lang w:val="en-US"/>
+        </w:rPr>
+        <w:t>Informasi</w:t>
+      </w:r>
+      <w:proofErr w:type="spellEnd"/>
+      <w:r>
+        <w:rPr>
+          <w:lang w:val="en-US"/>
+        </w:rPr>
+        <w:t xml:space="preserve"> dan </w:t>
+      </w:r>
+      <w:proofErr w:type="spellStart"/>
+      <w:r>
+        <w:rPr>
+          <w:lang w:val="en-US"/>
+        </w:rPr>
+        <w:t>Komunikasi</w:t>
+      </w:r>
+      <w:proofErr w:type="spellEnd"/>
+      <w:r>
+        <w:rPr>
+          <w:lang w:val="en-US"/>
+        </w:rPr>
+        <w:t xml:space="preserve"> (UPT TIK) </w:t>
+      </w:r>
+      <w:proofErr w:type="spellStart"/>
+      <w:r>
+        <w:rPr>
+          <w:lang w:val="en-US"/>
+        </w:rPr>
+        <w:t>Institut</w:t>
+      </w:r>
+      <w:proofErr w:type="spellEnd"/>
+      <w:r>
+        <w:rPr>
+          <w:lang w:val="en-US"/>
+        </w:rPr>
+        <w:t xml:space="preserve"> </w:t>
+      </w:r>
+      <w:proofErr w:type="spellStart"/>
+      <w:r>
+        <w:rPr>
+          <w:lang w:val="en-US"/>
+        </w:rPr>
+        <w:t>Teknologi</w:t>
+      </w:r>
+      <w:proofErr w:type="spellEnd"/>
+      <w:r>
+        <w:rPr>
+          <w:lang w:val="en-US"/>
+        </w:rPr>
+        <w:t xml:space="preserve"> Kalimantan </w:t>
+      </w:r>
+      <w:proofErr w:type="spellStart"/>
+      <w:r>
+        <w:rPr>
+          <w:lang w:val="en-US"/>
+        </w:rPr>
+        <w:t>dengan</w:t>
+      </w:r>
+      <w:proofErr w:type="spellEnd"/>
+      <w:r>
+        <w:rPr>
+          <w:lang w:val="en-US"/>
+        </w:rPr>
+        <w:t xml:space="preserve"> </w:t>
+      </w:r>
+      <w:proofErr w:type="spellStart"/>
+      <w:r>
+        <w:rPr>
+          <w:lang w:val="en-US"/>
+        </w:rPr>
+        <w:t>topik</w:t>
+      </w:r>
+      <w:proofErr w:type="spellEnd"/>
+      <w:r>
+        <w:rPr>
+          <w:lang w:val="en-US"/>
+        </w:rPr>
+        <w:t xml:space="preserve"> </w:t>
+      </w:r>
+      <w:proofErr w:type="spellStart"/>
+      <w:r>
+        <w:rPr>
+          <w:lang w:val="en-US"/>
+        </w:rPr>
+        <w:t>pembuatan</w:t>
+      </w:r>
+      <w:proofErr w:type="spellEnd"/>
+      <w:r>
+        <w:rPr>
+          <w:lang w:val="en-US"/>
+        </w:rPr>
+        <w:t xml:space="preserve"> </w:t>
+      </w:r>
+      <w:proofErr w:type="spellStart"/>
+      <w:r>
+        <w:rPr>
+          <w:lang w:val="en-US"/>
+        </w:rPr>
+        <w:t>Sistem</w:t>
+      </w:r>
+      <w:proofErr w:type="spellEnd"/>
+      <w:r>
+        <w:rPr>
+          <w:lang w:val="en-US"/>
+        </w:rPr>
+        <w:t xml:space="preserve"> </w:t>
+      </w:r>
+      <w:proofErr w:type="spellStart"/>
+      <w:r>
+        <w:rPr>
+          <w:lang w:val="en-US"/>
+        </w:rPr>
+        <w:t>Informasi</w:t>
+      </w:r>
+      <w:proofErr w:type="spellEnd"/>
+      <w:r>
+        <w:rPr>
+          <w:lang w:val="en-US"/>
+        </w:rPr>
+        <w:t xml:space="preserve"> </w:t>
+      </w:r>
+      <w:proofErr w:type="spellStart"/>
+      <w:r>
+        <w:rPr>
+          <w:lang w:val="en-US"/>
+        </w:rPr>
+        <w:t>Manajemen</w:t>
+      </w:r>
+      <w:proofErr w:type="spellEnd"/>
+      <w:r>
+        <w:rPr>
+          <w:lang w:val="en-US"/>
+        </w:rPr>
+        <w:t xml:space="preserve"> </w:t>
+      </w:r>
+      <w:proofErr w:type="spellStart"/>
+      <w:r>
+        <w:rPr>
+          <w:lang w:val="en-US"/>
+        </w:rPr>
+        <w:t>Penjaminan</w:t>
+      </w:r>
+      <w:proofErr w:type="spellEnd"/>
+      <w:r>
+        <w:rPr>
+          <w:lang w:val="en-US"/>
+        </w:rPr>
+        <w:t xml:space="preserve"> </w:t>
+      </w:r>
+      <w:proofErr w:type="gramStart"/>
+      <w:r>
+        <w:rPr>
+          <w:lang w:val="en-US"/>
+        </w:rPr>
+        <w:t>Mutu</w:t>
+      </w:r>
+      <w:r>
+        <w:rPr>
+          <w:lang w:val="en-US"/>
+        </w:rPr>
+        <w:t>(</w:t>
+      </w:r>
+      <w:proofErr w:type="gramEnd"/>
+      <w:r>
+        <w:rPr>
+          <w:lang w:val="en-US"/>
+        </w:rPr>
+        <w:t>SIMJAMU).</w:t>
+      </w:r>
+      <w:r>
+        <w:rPr>
+          <w:lang w:val="en-US"/>
+        </w:rPr>
+        <w:t xml:space="preserve"> </w:t>
+      </w:r>
+      <w:r>
+        <w:rPr>
+          <w:lang w:val="en-US"/>
+        </w:rPr>
+        <w:t xml:space="preserve">Pada </w:t>
+      </w:r>
+      <w:proofErr w:type="spellStart"/>
+      <w:r>
+        <w:rPr>
+          <w:lang w:val="en-US"/>
+        </w:rPr>
+        <w:t>akhir</w:t>
+      </w:r>
+      <w:proofErr w:type="spellEnd"/>
+      <w:r>
+        <w:rPr>
+          <w:lang w:val="en-US"/>
+        </w:rPr>
+        <w:t xml:space="preserve"> masa </w:t>
+      </w:r>
+      <w:proofErr w:type="spellStart"/>
+      <w:r>
+        <w:rPr>
+          <w:lang w:val="en-US"/>
+        </w:rPr>
+        <w:t>studi</w:t>
+      </w:r>
+      <w:proofErr w:type="spellEnd"/>
+      <w:r>
+        <w:rPr>
+          <w:lang w:val="en-US"/>
+        </w:rPr>
+        <w:t xml:space="preserve">, </w:t>
+      </w:r>
+      <w:proofErr w:type="spellStart"/>
+      <w:r>
+        <w:rPr>
+          <w:lang w:val="en-US"/>
+        </w:rPr>
+        <w:t>penulis</w:t>
+      </w:r>
+      <w:proofErr w:type="spellEnd"/>
+      <w:r>
+        <w:rPr>
+          <w:lang w:val="en-US"/>
+        </w:rPr>
+        <w:t xml:space="preserve"> </w:t>
+      </w:r>
+      <w:proofErr w:type="spellStart"/>
+      <w:r>
+        <w:rPr>
+          <w:lang w:val="en-US"/>
+        </w:rPr>
+        <w:t>mengambil</w:t>
+      </w:r>
+      <w:proofErr w:type="spellEnd"/>
+      <w:r>
+        <w:rPr>
+          <w:lang w:val="en-US"/>
+        </w:rPr>
+        <w:t xml:space="preserve"> </w:t>
+      </w:r>
+      <w:proofErr w:type="spellStart"/>
+      <w:r>
+        <w:rPr>
+          <w:lang w:val="en-US"/>
+        </w:rPr>
+        <w:t>topik</w:t>
+      </w:r>
+      <w:proofErr w:type="spellEnd"/>
+      <w:r>
+        <w:rPr>
+          <w:lang w:val="en-US"/>
+        </w:rPr>
+        <w:t xml:space="preserve"> </w:t>
+      </w:r>
+      <w:proofErr w:type="spellStart"/>
+      <w:r>
+        <w:rPr>
+          <w:lang w:val="en-US"/>
+        </w:rPr>
+        <w:t>Tugas</w:t>
+      </w:r>
+      <w:proofErr w:type="spellEnd"/>
+      <w:r>
+        <w:rPr>
+          <w:lang w:val="en-US"/>
+        </w:rPr>
+        <w:t xml:space="preserve"> Akhir yang </w:t>
+      </w:r>
+      <w:proofErr w:type="spellStart"/>
+      <w:r>
+        <w:rPr>
+          <w:lang w:val="en-US"/>
+        </w:rPr>
+        <w:t>berjudul</w:t>
+      </w:r>
+      <w:proofErr w:type="spellEnd"/>
+      <w:r>
+        <w:rPr>
+          <w:lang w:val="en-US"/>
+        </w:rPr>
+        <w:t xml:space="preserve"> </w:t>
+      </w:r>
+      <w:proofErr w:type="spellStart"/>
+      <w:r>
+        <w:rPr>
+          <w:lang w:val="en-US"/>
+        </w:rPr>
+        <w:t>Implementasi</w:t>
+      </w:r>
+      <w:proofErr w:type="spellEnd"/>
+      <w:r>
+        <w:rPr>
+          <w:lang w:val="en-US"/>
+        </w:rPr>
+        <w:t xml:space="preserve"> Artificial Intelligence Pada </w:t>
+      </w:r>
+      <w:proofErr w:type="spellStart"/>
+      <w:r>
+        <w:rPr>
+          <w:lang w:val="en-US"/>
+        </w:rPr>
+        <w:t>Permainan</w:t>
+      </w:r>
+      <w:proofErr w:type="spellEnd"/>
+      <w:r>
+        <w:rPr>
+          <w:lang w:val="en-US"/>
+        </w:rPr>
+        <w:t xml:space="preserve"> Snake </w:t>
+      </w:r>
+      <w:proofErr w:type="spellStart"/>
+      <w:r>
+        <w:rPr>
+          <w:lang w:val="en-US"/>
+        </w:rPr>
+        <w:t>Dengan</w:t>
+      </w:r>
+      <w:proofErr w:type="spellEnd"/>
+      <w:r>
+        <w:rPr>
+          <w:lang w:val="en-US"/>
+        </w:rPr>
+        <w:t xml:space="preserve"> Metode Reinforcement Learning</w:t>
+      </w:r>
+      <w:r>
+        <w:rPr>
+          <w:lang w:val="en-US"/>
+        </w:rPr>
+        <w:t>.</w:t>
+      </w:r>
+    </w:p>
     <w:p/>
     <w:p/>
     <w:p>
       <w:pPr>
+        <w:spacing w:line="259" w:lineRule="auto"/>
         <w:jc w:val="left"/>
       </w:pPr>
+      <w:r>
+        <w:br w:type="page"/>
+      </w:r>
+    </w:p>
+    <w:p>
+      <w:pPr>
+        <w:ind w:right="3257"/>
+        <w:jc w:val="right"/>
+        <w:rPr>
+          <w:b/>
+          <w:bCs/>
+        </w:rPr>
+      </w:pPr>
+      <w:r>
+        <w:rPr>
+          <w:noProof/>
+        </w:rPr>
+        <w:lastRenderedPageBreak/>
+        <w:drawing>
+          <wp:anchor distT="0" distB="0" distL="114300" distR="114300" simplePos="0" relativeHeight="251671552" behindDoc="0" locked="0" layoutInCell="1" allowOverlap="1" wp14:anchorId="08ADE8E4" wp14:editId="45B80933">
+            <wp:simplePos x="0" y="0"/>
+            <wp:positionH relativeFrom="column">
+              <wp:posOffset>3627383</wp:posOffset>
+            </wp:positionH>
+            <wp:positionV relativeFrom="margin">
+              <wp:align>top</wp:align>
+            </wp:positionV>
+            <wp:extent cx="1764792" cy="2350008"/>
+            <wp:effectExtent l="0" t="0" r="6985" b="0"/>
+            <wp:wrapNone/>
+            <wp:docPr id="2093772429" name="Picture 9" descr="A person in a suit and tie&#10;&#10;AI-generated content may be incorrect."/>
+            <wp:cNvGraphicFramePr>
+              <a:graphicFrameLocks xmlns:a="http://schemas.openxmlformats.org/drawingml/2006/main" noChangeAspect="1"/>
+            </wp:cNvGraphicFramePr>
+            <a:graphic xmlns:a="http://schemas.openxmlformats.org/drawingml/2006/main">
+              <a:graphicData uri="http://schemas.openxmlformats.org/drawingml/2006/picture">
+                <pic:pic xmlns:pic="http://schemas.openxmlformats.org/drawingml/2006/picture">
+                  <pic:nvPicPr>
+                    <pic:cNvPr id="2093772429" name="Picture 9" descr="A person in a suit and tie&#10;&#10;AI-generated content may be incorrect."/>
+                    <pic:cNvPicPr/>
+                  </pic:nvPicPr>
+                  <pic:blipFill>
+                    <a:blip r:embed="rId50" cstate="print">
+                      <a:extLst>
+                        <a:ext uri="{28A0092B-C50C-407E-A947-70E740481C1C}">
+                          <a14:useLocalDpi xmlns:a14="http://schemas.microsoft.com/office/drawing/2010/main" val="0"/>
+                        </a:ext>
+                      </a:extLst>
+                    </a:blip>
+                    <a:stretch>
+                      <a:fillRect/>
+                    </a:stretch>
+                  </pic:blipFill>
+                  <pic:spPr>
+                    <a:xfrm>
+                      <a:off x="0" y="0"/>
+                      <a:ext cx="1764792" cy="2350008"/>
+                    </a:xfrm>
+                    <a:prstGeom prst="rect">
+                      <a:avLst/>
+                    </a:prstGeom>
+                  </pic:spPr>
+                </pic:pic>
+              </a:graphicData>
+            </a:graphic>
+            <wp14:sizeRelH relativeFrom="margin">
+              <wp14:pctWidth>0</wp14:pctWidth>
+            </wp14:sizeRelH>
+            <wp14:sizeRelV relativeFrom="margin">
+              <wp14:pctHeight>0</wp14:pctHeight>
+            </wp14:sizeRelV>
+          </wp:anchor>
+        </w:drawing>
+      </w:r>
+      <w:r>
+        <w:rPr>
+          <w:b/>
+          <w:bCs/>
+          <w:noProof/>
+        </w:rPr>
+        <mc:AlternateContent>
+          <mc:Choice Requires="wps">
+            <w:drawing>
+              <wp:anchor distT="0" distB="0" distL="114300" distR="114300" simplePos="0" relativeHeight="251652095" behindDoc="0" locked="0" layoutInCell="1" allowOverlap="1" wp14:anchorId="677851CB" wp14:editId="5F5BA94F">
+                <wp:simplePos x="0" y="0"/>
+                <wp:positionH relativeFrom="column">
+                  <wp:posOffset>3365906</wp:posOffset>
+                </wp:positionH>
+                <wp:positionV relativeFrom="paragraph">
+                  <wp:posOffset>-1109396</wp:posOffset>
+                </wp:positionV>
+                <wp:extent cx="2252134" cy="9118600"/>
+                <wp:effectExtent l="0" t="0" r="0" b="6350"/>
+                <wp:wrapNone/>
+                <wp:docPr id="1673767098" name="Rectangle 417267583"/>
+                <wp:cNvGraphicFramePr/>
+                <a:graphic xmlns:a="http://schemas.openxmlformats.org/drawingml/2006/main">
+                  <a:graphicData uri="http://schemas.microsoft.com/office/word/2010/wordprocessingShape">
+                    <wps:wsp>
+                      <wps:cNvSpPr/>
+                      <wps:spPr>
+                        <a:xfrm>
+                          <a:off x="0" y="0"/>
+                          <a:ext cx="2252134" cy="9118600"/>
+                        </a:xfrm>
+                        <a:prstGeom prst="rect">
+                          <a:avLst/>
+                        </a:prstGeom>
+                        <a:solidFill>
+                          <a:srgbClr val="0070C0"/>
+                        </a:solidFill>
+                        <a:ln w="12700" cap="flat" cmpd="sng" algn="ctr">
+                          <a:noFill/>
+                          <a:prstDash val="solid"/>
+                          <a:miter lim="800000"/>
+                        </a:ln>
+                        <a:effectLst/>
+                      </wps:spPr>
+                      <wps:bodyPr rot="0" spcFirstLastPara="0" vertOverflow="overflow" horzOverflow="overflow" vert="horz" wrap="square" lIns="91440" tIns="45720" rIns="91440" bIns="45720" numCol="1" spcCol="0" rtlCol="0" fromWordArt="0" anchor="ctr" anchorCtr="0" forceAA="0" compatLnSpc="1">
+                        <a:prstTxWarp prst="textNoShape">
+                          <a:avLst/>
+                        </a:prstTxWarp>
+                        <a:noAutofit/>
+                      </wps:bodyPr>
+                    </wps:wsp>
+                  </a:graphicData>
+                </a:graphic>
+              </wp:anchor>
+            </w:drawing>
+          </mc:Choice>
+          <mc:Fallback>
+            <w:pict>
+              <v:rect w14:anchorId="716D7F94" id="Rectangle 417267583" o:spid="_x0000_s1026" style="position:absolute;margin-left:265.05pt;margin-top:-87.35pt;width:177.35pt;height:718pt;z-index:251652095;visibility:visible;mso-wrap-style:square;mso-wrap-distance-left:9pt;mso-wrap-distance-top:0;mso-wrap-distance-right:9pt;mso-wrap-distance-bottom:0;mso-position-horizontal:absolute;mso-position-horizontal-relative:text;mso-position-vertical:absolute;mso-position-vertical-relative:text;v-text-anchor:middle" o:gfxdata="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" fillcolor="#0070c0" stroked="f" strokeweight="1pt"/>
+            </w:pict>
+          </mc:Fallback>
+        </mc:AlternateContent>
+      </w:r>
+      <w:r>
+        <w:rPr>
+          <w:b/>
+          <w:bCs/>
+          <w:noProof/>
+        </w:rPr>
+        <mc:AlternateContent>
+          <mc:Choice Requires="wps">
+            <w:drawing>
+              <wp:anchor distT="0" distB="0" distL="114300" distR="114300" simplePos="0" relativeHeight="251668480" behindDoc="0" locked="0" layoutInCell="1" allowOverlap="1" wp14:anchorId="4E5ABD06" wp14:editId="3CE45ECB">
+                <wp:simplePos x="0" y="0"/>
+                <wp:positionH relativeFrom="column">
+                  <wp:posOffset>3365906</wp:posOffset>
+                </wp:positionH>
+                <wp:positionV relativeFrom="paragraph">
+                  <wp:posOffset>8004124</wp:posOffset>
+                </wp:positionV>
+                <wp:extent cx="2251710" cy="1591522"/>
+                <wp:effectExtent l="0" t="0" r="0" b="8890"/>
+                <wp:wrapNone/>
+                <wp:docPr id="1270177787" name="Rectangle 255660511"/>
+                <wp:cNvGraphicFramePr/>
+                <a:graphic xmlns:a="http://schemas.openxmlformats.org/drawingml/2006/main">
+                  <a:graphicData uri="http://schemas.microsoft.com/office/word/2010/wordprocessingShape">
+                    <wps:wsp>
+                      <wps:cNvSpPr/>
+                      <wps:spPr>
+                        <a:xfrm>
+                          <a:off x="0" y="0"/>
+                          <a:ext cx="2251710" cy="1591522"/>
+                        </a:xfrm>
+                        <a:prstGeom prst="rect">
+                          <a:avLst/>
+                        </a:prstGeom>
+                        <a:solidFill>
+                          <a:srgbClr val="2F4DD3"/>
+                        </a:solidFill>
+                        <a:ln w="12700" cap="flat" cmpd="sng" algn="ctr">
+                          <a:noFill/>
+                          <a:prstDash val="solid"/>
+                          <a:miter lim="800000"/>
+                        </a:ln>
+                        <a:effectLst/>
+                      </wps:spPr>
+                      <wps:bodyPr rot="0" spcFirstLastPara="0" vertOverflow="overflow" horzOverflow="overflow" vert="horz" wrap="square" lIns="91440" tIns="45720" rIns="91440" bIns="45720" numCol="1" spcCol="0" rtlCol="0" fromWordArt="0" anchor="ctr" anchorCtr="0" forceAA="0" compatLnSpc="1">
+                        <a:prstTxWarp prst="textNoShape">
+                          <a:avLst/>
+                        </a:prstTxWarp>
+                        <a:noAutofit/>
+                      </wps:bodyPr>
+                    </wps:wsp>
+                  </a:graphicData>
+                </a:graphic>
+              </wp:anchor>
+            </w:drawing>
+          </mc:Choice>
+          <mc:Fallback>
+            <w:pict>
+              <v:rect w14:anchorId="6C51D1A7" id="Rectangle 255660511" o:spid="_x0000_s1026" style="position:absolute;margin-left:265.05pt;margin-top:630.25pt;width:177.3pt;height:125.3pt;z-index:251668480;visibility:visible;mso-wrap-style:square;mso-wrap-distance-left:9pt;mso-wrap-distance-top:0;mso-wrap-distance-right:9pt;mso-wrap-distance-bottom:0;mso-position-horizontal:absolute;mso-position-horizontal-relative:text;mso-position-vertical:absolute;mso-position-vertical-relative:text;v-text-anchor:middle" o:gfxdata="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" fillcolor="#2f4dd3" stroked="f" strokeweight="1pt"/>
+            </w:pict>
+          </mc:Fallback>
+        </mc:AlternateContent>
+      </w:r>
+      <w:r>
+        <w:rPr>
+          <w:b/>
+          <w:bCs/>
+        </w:rPr>
+        <w:t>Biodata Penulis</w:t>
+      </w:r>
+    </w:p>
+    <w:p>
+      <w:pPr>
+        <w:ind w:right="3257"/>
+        <w:jc w:val="right"/>
+      </w:pPr>
+    </w:p>
+    <w:p>
+      <w:pPr>
+        <w:ind w:right="3257"/>
+        <w:jc w:val="right"/>
+      </w:pPr>
+      <w:r>
+        <w:t>Sulistyawan Abdillah Rosyid</w:t>
+      </w:r>
+    </w:p>
+    <w:p>
+      <w:pPr>
+        <w:ind w:right="3257"/>
+        <w:jc w:val="right"/>
+      </w:pPr>
+      <w:r>
+        <w:t>Muara Badak, 19 Mei 1998</w:t>
+      </w:r>
+    </w:p>
+    <w:p>
+      <w:pPr>
+        <w:ind w:right="3257"/>
+        <w:jc w:val="right"/>
+      </w:pPr>
+    </w:p>
+    <w:p>
+      <w:pPr>
+        <w:ind w:right="3257"/>
+        <w:jc w:val="right"/>
+      </w:pPr>
+      <w:r>
+        <w:t>Jl. Mulawarman RT.5 No. 58, Manggar Baru,</w:t>
+      </w:r>
+      <w:r>
+        <w:br/>
+        <w:t>Balikpapan Timur, Balikpapan</w:t>
+      </w:r>
+    </w:p>
+    <w:p>
+      <w:pPr>
+        <w:ind w:right="3257"/>
+        <w:jc w:val="right"/>
+      </w:pPr>
+    </w:p>
+    <w:p>
+      <w:pPr>
+        <w:ind w:right="3257"/>
+        <w:jc w:val="right"/>
+      </w:pPr>
+      <w:r>
+        <w:t>+62</w:t>
+      </w:r>
+      <w:r>
+        <w:t xml:space="preserve"> </w:t>
+      </w:r>
+      <w:r>
+        <w:t>813 3165 8141</w:t>
+      </w:r>
+    </w:p>
+    <w:p>
+      <w:pPr>
+        <w:ind w:right="3257"/>
+        <w:jc w:val="right"/>
+      </w:pPr>
+      <w:r>
+        <w:t>11181079@student.itk.ac.id</w:t>
+      </w:r>
     </w:p>
     <w:sectPr>
       <w:type w:val="continuous"/>
@@ -33980,6 +39400,92 @@
     </w:lvl>
   </w:abstractNum>
   <w:abstractNum w:abstractNumId="22" w15:restartNumberingAfterBreak="0">
+    <w:nsid w:val="3BBC6C13"/>
+    <w:multiLevelType w:val="hybridMultilevel"/>
+    <w:tmpl w:val="E7A8B346"/>
+    <w:lvl w:ilvl="0" w:tplc="0409000F">
+      <w:start w:val="1"/>
+      <w:numFmt w:val="decimal"/>
+      <w:lvlText w:val="%1."/>
+      <w:lvlJc w:val="left"/>
+      <w:pPr>
+        <w:ind w:left="1080" w:hanging="360"/>
+      </w:pPr>
+    </w:lvl>
+    <w:lvl w:ilvl="1" w:tplc="04090019" w:tentative="1">
+      <w:start w:val="1"/>
+      <w:numFmt w:val="lowerLetter"/>
+      <w:lvlText w:val="%2."/>
+      <w:lvlJc w:val="left"/>
+      <w:pPr>
+        <w:ind w:left="1800" w:hanging="360"/>
+      </w:pPr>
+    </w:lvl>
+    <w:lvl w:ilvl="2" w:tplc="0409001B" w:tentative="1">
+      <w:start w:val="1"/>
+      <w:numFmt w:val="lowerRoman"/>
+      <w:lvlText w:val="%3."/>
+      <w:lvlJc w:val="right"/>
+      <w:pPr>
+        <w:ind w:left="2520" w:hanging="180"/>
+      </w:pPr>
+    </w:lvl>
+    <w:lvl w:ilvl="3" w:tplc="0409000F" w:tentative="1">
+      <w:start w:val="1"/>
+      <w:numFmt w:val="decimal"/>
+      <w:lvlText w:val="%4."/>
+      <w:lvlJc w:val="left"/>
+      <w:pPr>
+        <w:ind w:left="3240" w:hanging="360"/>
+      </w:pPr>
+    </w:lvl>
+    <w:lvl w:ilvl="4" w:tplc="04090019" w:tentative="1">
+      <w:start w:val="1"/>
+      <w:numFmt w:val="lowerLetter"/>
+      <w:lvlText w:val="%5."/>
+      <w:lvlJc w:val="left"/>
+      <w:pPr>
+        <w:ind w:left="3960" w:hanging="360"/>
+      </w:pPr>
+    </w:lvl>
+    <w:lvl w:ilvl="5" w:tplc="0409001B" w:tentative="1">
+      <w:start w:val="1"/>
+      <w:numFmt w:val="lowerRoman"/>
+      <w:lvlText w:val="%6."/>
+      <w:lvlJc w:val="right"/>
+      <w:pPr>
+        <w:ind w:left="4680" w:hanging="180"/>
+      </w:pPr>
+    </w:lvl>
+    <w:lvl w:ilvl="6" w:tplc="0409000F" w:tentative="1">
+      <w:start w:val="1"/>
+      <w:numFmt w:val="decimal"/>
+      <w:lvlText w:val="%7."/>
+      <w:lvlJc w:val="left"/>
+      <w:pPr>
+        <w:ind w:left="5400" w:hanging="360"/>
+      </w:pPr>
+    </w:lvl>
+    <w:lvl w:ilvl="7" w:tplc="04090019" w:tentative="1">
+      <w:start w:val="1"/>
+      <w:numFmt w:val="lowerLetter"/>
+      <w:lvlText w:val="%8."/>
+      <w:lvlJc w:val="left"/>
+      <w:pPr>
+        <w:ind w:left="6120" w:hanging="360"/>
+      </w:pPr>
+    </w:lvl>
+    <w:lvl w:ilvl="8" w:tplc="0409001B" w:tentative="1">
+      <w:start w:val="1"/>
+      <w:numFmt w:val="lowerRoman"/>
+      <w:lvlText w:val="%9."/>
+      <w:lvlJc w:val="right"/>
+      <w:pPr>
+        <w:ind w:left="6840" w:hanging="180"/>
+      </w:pPr>
+    </w:lvl>
+  </w:abstractNum>
+  <w:abstractNum w:abstractNumId="23" w15:restartNumberingAfterBreak="0">
     <w:nsid w:val="3C647C4B"/>
     <w:multiLevelType w:val="hybridMultilevel"/>
     <w:tmpl w:val="3AFAF022"/>
@@ -34092,7 +39598,7 @@
       </w:rPr>
     </w:lvl>
   </w:abstractNum>
-  <w:abstractNum w:abstractNumId="23" w15:restartNumberingAfterBreak="0">
+  <w:abstractNum w:abstractNumId="24" w15:restartNumberingAfterBreak="0">
     <w:nsid w:val="3F183058"/>
     <w:multiLevelType w:val="hybridMultilevel"/>
     <w:tmpl w:val="52F88B1E"/>
@@ -34181,7 +39687,7 @@
       </w:pPr>
     </w:lvl>
   </w:abstractNum>
-  <w:abstractNum w:abstractNumId="24" w15:restartNumberingAfterBreak="0">
+  <w:abstractNum w:abstractNumId="25" w15:restartNumberingAfterBreak="0">
     <w:nsid w:val="3F3C253B"/>
     <w:multiLevelType w:val="hybridMultilevel"/>
     <w:tmpl w:val="333CD482"/>
@@ -34270,7 +39776,7 @@
       </w:pPr>
     </w:lvl>
   </w:abstractNum>
-  <w:abstractNum w:abstractNumId="25" w15:restartNumberingAfterBreak="0">
+  <w:abstractNum w:abstractNumId="26" w15:restartNumberingAfterBreak="0">
     <w:nsid w:val="3FBF3854"/>
     <w:multiLevelType w:val="hybridMultilevel"/>
     <w:tmpl w:val="7F405460"/>
@@ -34359,7 +39865,7 @@
       </w:pPr>
     </w:lvl>
   </w:abstractNum>
-  <w:abstractNum w:abstractNumId="26" w15:restartNumberingAfterBreak="0">
+  <w:abstractNum w:abstractNumId="27" w15:restartNumberingAfterBreak="0">
     <w:nsid w:val="403E44E6"/>
     <w:multiLevelType w:val="hybridMultilevel"/>
     <w:tmpl w:val="E74A813E"/>
@@ -34445,7 +39951,7 @@
       </w:pPr>
     </w:lvl>
   </w:abstractNum>
-  <w:abstractNum w:abstractNumId="27" w15:restartNumberingAfterBreak="0">
+  <w:abstractNum w:abstractNumId="28" w15:restartNumberingAfterBreak="0">
     <w:nsid w:val="470F4EFA"/>
     <w:multiLevelType w:val="hybridMultilevel"/>
     <w:tmpl w:val="D8E087AE"/>
@@ -34534,7 +40040,7 @@
       </w:pPr>
     </w:lvl>
   </w:abstractNum>
-  <w:abstractNum w:abstractNumId="28" w15:restartNumberingAfterBreak="0">
+  <w:abstractNum w:abstractNumId="29" w15:restartNumberingAfterBreak="0">
     <w:nsid w:val="49A50241"/>
     <w:multiLevelType w:val="hybridMultilevel"/>
     <w:tmpl w:val="A5F0887A"/>
@@ -34626,7 +40132,7 @@
       </w:pPr>
     </w:lvl>
   </w:abstractNum>
-  <w:abstractNum w:abstractNumId="29" w15:restartNumberingAfterBreak="0">
+  <w:abstractNum w:abstractNumId="30" w15:restartNumberingAfterBreak="0">
     <w:nsid w:val="4F3B402A"/>
     <w:multiLevelType w:val="hybridMultilevel"/>
     <w:tmpl w:val="9D02FF62"/>
@@ -34715,7 +40221,7 @@
       </w:pPr>
     </w:lvl>
   </w:abstractNum>
-  <w:abstractNum w:abstractNumId="30" w15:restartNumberingAfterBreak="0">
+  <w:abstractNum w:abstractNumId="31" w15:restartNumberingAfterBreak="0">
     <w:nsid w:val="51F73E3F"/>
     <w:multiLevelType w:val="hybridMultilevel"/>
     <w:tmpl w:val="3DD69EF2"/>
@@ -34804,7 +40310,7 @@
       </w:pPr>
     </w:lvl>
   </w:abstractNum>
-  <w:abstractNum w:abstractNumId="31" w15:restartNumberingAfterBreak="0">
+  <w:abstractNum w:abstractNumId="32" w15:restartNumberingAfterBreak="0">
     <w:nsid w:val="52804C0C"/>
     <w:multiLevelType w:val="hybridMultilevel"/>
     <w:tmpl w:val="40D20A3A"/>
@@ -34890,7 +40396,7 @@
       </w:pPr>
     </w:lvl>
   </w:abstractNum>
-  <w:abstractNum w:abstractNumId="32" w15:restartNumberingAfterBreak="0">
+  <w:abstractNum w:abstractNumId="33" w15:restartNumberingAfterBreak="0">
     <w:nsid w:val="54C42090"/>
     <w:multiLevelType w:val="hybridMultilevel"/>
     <w:tmpl w:val="E5FA5716"/>
@@ -34979,7 +40485,7 @@
       </w:pPr>
     </w:lvl>
   </w:abstractNum>
-  <w:abstractNum w:abstractNumId="33" w15:restartNumberingAfterBreak="0">
+  <w:abstractNum w:abstractNumId="34" w15:restartNumberingAfterBreak="0">
     <w:nsid w:val="56A833BB"/>
     <w:multiLevelType w:val="hybridMultilevel"/>
     <w:tmpl w:val="93AC9244"/>
@@ -35092,7 +40598,7 @@
       </w:rPr>
     </w:lvl>
   </w:abstractNum>
-  <w:abstractNum w:abstractNumId="34" w15:restartNumberingAfterBreak="0">
+  <w:abstractNum w:abstractNumId="35" w15:restartNumberingAfterBreak="0">
     <w:nsid w:val="5C271554"/>
     <w:multiLevelType w:val="hybridMultilevel"/>
     <w:tmpl w:val="E1308654"/>
@@ -35304,7 +40810,7 @@
       </w:rPr>
     </w:lvl>
   </w:abstractNum>
-  <w:abstractNum w:abstractNumId="35" w15:restartNumberingAfterBreak="0">
+  <w:abstractNum w:abstractNumId="36" w15:restartNumberingAfterBreak="0">
     <w:nsid w:val="5C946DE9"/>
     <w:multiLevelType w:val="hybridMultilevel"/>
     <w:tmpl w:val="BEF07A54"/>
@@ -35417,7 +40923,7 @@
       </w:rPr>
     </w:lvl>
   </w:abstractNum>
-  <w:abstractNum w:abstractNumId="36" w15:restartNumberingAfterBreak="0">
+  <w:abstractNum w:abstractNumId="37" w15:restartNumberingAfterBreak="0">
     <w:nsid w:val="5EBE6E85"/>
     <w:multiLevelType w:val="hybridMultilevel"/>
     <w:tmpl w:val="7BEA22E4"/>
@@ -35506,7 +41012,7 @@
       </w:pPr>
     </w:lvl>
   </w:abstractNum>
-  <w:abstractNum w:abstractNumId="37" w15:restartNumberingAfterBreak="0">
+  <w:abstractNum w:abstractNumId="38" w15:restartNumberingAfterBreak="0">
     <w:nsid w:val="62605814"/>
     <w:multiLevelType w:val="hybridMultilevel"/>
     <w:tmpl w:val="A0A20A72"/>
@@ -35619,7 +41125,7 @@
       </w:rPr>
     </w:lvl>
   </w:abstractNum>
-  <w:abstractNum w:abstractNumId="38" w15:restartNumberingAfterBreak="0">
+  <w:abstractNum w:abstractNumId="39" w15:restartNumberingAfterBreak="0">
     <w:nsid w:val="628135A7"/>
     <w:multiLevelType w:val="hybridMultilevel"/>
     <w:tmpl w:val="EF5C3320"/>
@@ -35708,7 +41214,7 @@
       </w:pPr>
     </w:lvl>
   </w:abstractNum>
-  <w:abstractNum w:abstractNumId="39" w15:restartNumberingAfterBreak="0">
+  <w:abstractNum w:abstractNumId="40" w15:restartNumberingAfterBreak="0">
     <w:nsid w:val="659B43E7"/>
     <w:multiLevelType w:val="multilevel"/>
     <w:tmpl w:val="3809001D"/>
@@ -35794,7 +41300,7 @@
       </w:pPr>
     </w:lvl>
   </w:abstractNum>
-  <w:abstractNum w:abstractNumId="40" w15:restartNumberingAfterBreak="0">
+  <w:abstractNum w:abstractNumId="41" w15:restartNumberingAfterBreak="0">
     <w:nsid w:val="6A9B04E4"/>
     <w:multiLevelType w:val="hybridMultilevel"/>
     <w:tmpl w:val="8AF206A2"/>
@@ -35880,7 +41386,7 @@
       </w:pPr>
     </w:lvl>
   </w:abstractNum>
-  <w:abstractNum w:abstractNumId="41" w15:restartNumberingAfterBreak="0">
+  <w:abstractNum w:abstractNumId="42" w15:restartNumberingAfterBreak="0">
     <w:nsid w:val="7A0C63BB"/>
     <w:multiLevelType w:val="hybridMultilevel"/>
     <w:tmpl w:val="81FC29E0"/>
@@ -35993,7 +41499,7 @@
       </w:rPr>
     </w:lvl>
   </w:abstractNum>
-  <w:abstractNum w:abstractNumId="42" w15:restartNumberingAfterBreak="0">
+  <w:abstractNum w:abstractNumId="43" w15:restartNumberingAfterBreak="0">
     <w:nsid w:val="7C546776"/>
     <w:multiLevelType w:val="hybridMultilevel"/>
     <w:tmpl w:val="D34EF258"/>
@@ -36106,7 +41612,7 @@
       </w:rPr>
     </w:lvl>
   </w:abstractNum>
-  <w:abstractNum w:abstractNumId="43" w15:restartNumberingAfterBreak="0">
+  <w:abstractNum w:abstractNumId="44" w15:restartNumberingAfterBreak="0">
     <w:nsid w:val="7CE22F69"/>
     <w:multiLevelType w:val="hybridMultilevel"/>
     <w:tmpl w:val="5B482F42"/>
@@ -36195,7 +41701,7 @@
       </w:pPr>
     </w:lvl>
   </w:abstractNum>
-  <w:abstractNum w:abstractNumId="44" w15:restartNumberingAfterBreak="0">
+  <w:abstractNum w:abstractNumId="45" w15:restartNumberingAfterBreak="0">
     <w:nsid w:val="7E990B71"/>
     <w:multiLevelType w:val="hybridMultilevel"/>
     <w:tmpl w:val="39364854"/>
@@ -36284,7 +41790,7 @@
       </w:pPr>
     </w:lvl>
   </w:abstractNum>
-  <w:abstractNum w:abstractNumId="45" w15:restartNumberingAfterBreak="0">
+  <w:abstractNum w:abstractNumId="46" w15:restartNumberingAfterBreak="0">
     <w:nsid w:val="7FD0286E"/>
     <w:multiLevelType w:val="hybridMultilevel"/>
     <w:tmpl w:val="ED70A026"/>
@@ -36374,7 +41880,7 @@
     </w:lvl>
   </w:abstractNum>
   <w:num w:numId="1" w16cid:durableId="2145538868">
-    <w:abstractNumId w:val="45"/>
+    <w:abstractNumId w:val="46"/>
   </w:num>
   <w:num w:numId="2" w16cid:durableId="621425339">
     <w:abstractNumId w:val="6"/>
@@ -36383,7 +41889,7 @@
     <w:abstractNumId w:val="19"/>
   </w:num>
   <w:num w:numId="4" w16cid:durableId="2092241349">
-    <w:abstractNumId w:val="24"/>
+    <w:abstractNumId w:val="25"/>
   </w:num>
   <w:num w:numId="5" w16cid:durableId="1490824483">
     <w:abstractNumId w:val="2"/>
@@ -36392,10 +41898,10 @@
     <w:abstractNumId w:val="11"/>
   </w:num>
   <w:num w:numId="7" w16cid:durableId="1125387326">
-    <w:abstractNumId w:val="26"/>
+    <w:abstractNumId w:val="27"/>
   </w:num>
   <w:num w:numId="8" w16cid:durableId="1057628009">
-    <w:abstractNumId w:val="23"/>
+    <w:abstractNumId w:val="24"/>
   </w:num>
   <w:num w:numId="9" w16cid:durableId="1084688101">
     <w:abstractNumId w:val="14"/>
@@ -36407,7 +41913,7 @@
     <w:abstractNumId w:val="7"/>
   </w:num>
   <w:num w:numId="12" w16cid:durableId="822812752">
-    <w:abstractNumId w:val="22"/>
+    <w:abstractNumId w:val="23"/>
   </w:num>
   <w:num w:numId="13" w16cid:durableId="1448617716">
     <w:abstractNumId w:val="9"/>
@@ -36416,7 +41922,7 @@
     <w:abstractNumId w:val="21"/>
   </w:num>
   <w:num w:numId="15" w16cid:durableId="143620500">
-    <w:abstractNumId w:val="40"/>
+    <w:abstractNumId w:val="41"/>
   </w:num>
   <w:num w:numId="16" w16cid:durableId="957951679">
     <w:abstractNumId w:val="10"/>
@@ -36425,34 +41931,34 @@
     <w:abstractNumId w:val="8"/>
   </w:num>
   <w:num w:numId="18" w16cid:durableId="1513715576">
-    <w:abstractNumId w:val="44"/>
+    <w:abstractNumId w:val="45"/>
   </w:num>
   <w:num w:numId="19" w16cid:durableId="1012493174">
-    <w:abstractNumId w:val="28"/>
+    <w:abstractNumId w:val="29"/>
   </w:num>
   <w:num w:numId="20" w16cid:durableId="2091072834">
-    <w:abstractNumId w:val="25"/>
+    <w:abstractNumId w:val="26"/>
   </w:num>
   <w:num w:numId="21" w16cid:durableId="1575698868">
-    <w:abstractNumId w:val="32"/>
+    <w:abstractNumId w:val="33"/>
   </w:num>
   <w:num w:numId="22" w16cid:durableId="176818985">
-    <w:abstractNumId w:val="38"/>
+    <w:abstractNumId w:val="39"/>
   </w:num>
   <w:num w:numId="23" w16cid:durableId="1694333802">
-    <w:abstractNumId w:val="33"/>
+    <w:abstractNumId w:val="34"/>
   </w:num>
   <w:num w:numId="24" w16cid:durableId="1109928892">
     <w:abstractNumId w:val="0"/>
   </w:num>
   <w:num w:numId="25" w16cid:durableId="1497695157">
-    <w:abstractNumId w:val="36"/>
+    <w:abstractNumId w:val="37"/>
   </w:num>
   <w:num w:numId="26" w16cid:durableId="730929764">
     <w:abstractNumId w:val="17"/>
   </w:num>
   <w:num w:numId="27" w16cid:durableId="1457018146">
-    <w:abstractNumId w:val="29"/>
+    <w:abstractNumId w:val="30"/>
   </w:num>
   <w:num w:numId="28" w16cid:durableId="1669095340">
     <w:abstractNumId w:val="5"/>
@@ -36464,10 +41970,10 @@
     <w:abstractNumId w:val="4"/>
   </w:num>
   <w:num w:numId="31" w16cid:durableId="916667781">
-    <w:abstractNumId w:val="35"/>
+    <w:abstractNumId w:val="36"/>
   </w:num>
   <w:num w:numId="32" w16cid:durableId="2132432006">
-    <w:abstractNumId w:val="37"/>
+    <w:abstractNumId w:val="38"/>
   </w:num>
   <w:num w:numId="33" w16cid:durableId="509494162">
     <w:abstractNumId w:val="1"/>
@@ -36479,10 +41985,10 @@
     <w:abstractNumId w:val="20"/>
   </w:num>
   <w:num w:numId="36" w16cid:durableId="7954241">
-    <w:abstractNumId w:val="42"/>
+    <w:abstractNumId w:val="43"/>
   </w:num>
   <w:num w:numId="37" w16cid:durableId="1560631188">
-    <w:abstractNumId w:val="39"/>
+    <w:abstractNumId w:val="40"/>
   </w:num>
   <w:num w:numId="38" w16cid:durableId="1279487560">
     <w:abstractNumId w:val="12"/>
@@ -36491,25 +41997,28 @@
     <w:abstractNumId w:val="18"/>
   </w:num>
   <w:num w:numId="40" w16cid:durableId="1792354992">
-    <w:abstractNumId w:val="30"/>
+    <w:abstractNumId w:val="31"/>
   </w:num>
   <w:num w:numId="41" w16cid:durableId="928662812">
-    <w:abstractNumId w:val="41"/>
+    <w:abstractNumId w:val="42"/>
   </w:num>
   <w:num w:numId="42" w16cid:durableId="176311950">
-    <w:abstractNumId w:val="31"/>
+    <w:abstractNumId w:val="32"/>
   </w:num>
   <w:num w:numId="43" w16cid:durableId="1041318253">
     <w:abstractNumId w:val="16"/>
   </w:num>
   <w:num w:numId="44" w16cid:durableId="299116046">
-    <w:abstractNumId w:val="34"/>
+    <w:abstractNumId w:val="35"/>
   </w:num>
   <w:num w:numId="45" w16cid:durableId="402601552">
-    <w:abstractNumId w:val="27"/>
+    <w:abstractNumId w:val="28"/>
   </w:num>
   <w:num w:numId="46" w16cid:durableId="559096955">
-    <w:abstractNumId w:val="43"/>
+    <w:abstractNumId w:val="44"/>
+  </w:num>
+  <w:num w:numId="47" w16cid:durableId="86931104">
+    <w:abstractNumId w:val="22"/>
   </w:num>
 </w:numbering>
 </file>
@@ -37500,6 +43009,53 @@
       <w:u w:val="single"/>
     </w:rPr>
   </w:style>
+  <w:style w:type="paragraph" w:styleId="PlainText">
+    <w:name w:val="Plain Text"/>
+    <w:basedOn w:val="Normal"/>
+    <w:link w:val="PlainTextChar"/>
+    <w:uiPriority w:val="99"/>
+    <w:unhideWhenUsed/>
+    <w:rsid w:val="00484E6B"/>
+    <w:pPr>
+      <w:spacing w:after="0" w:line="240" w:lineRule="auto"/>
+      <w:jc w:val="left"/>
+    </w:pPr>
+    <w:rPr>
+      <w:rFonts w:ascii="Consolas" w:hAnsi="Consolas"/>
+      <w:kern w:val="2"/>
+      <w:sz w:val="21"/>
+      <w:szCs w:val="21"/>
+      <w:lang w:val="en-US"/>
+      <w14:ligatures w14:val="standardContextual"/>
+    </w:rPr>
+  </w:style>
+  <w:style w:type="character" w:customStyle="1" w:styleId="PlainTextChar">
+    <w:name w:val="Plain Text Char"/>
+    <w:basedOn w:val="DefaultParagraphFont"/>
+    <w:link w:val="PlainText"/>
+    <w:uiPriority w:val="99"/>
+    <w:rsid w:val="00484E6B"/>
+    <w:rPr>
+      <w:rFonts w:ascii="Consolas" w:hAnsi="Consolas"/>
+      <w:kern w:val="2"/>
+      <w:sz w:val="21"/>
+      <w:szCs w:val="21"/>
+      <w:lang w:val="en-US"/>
+      <w14:ligatures w14:val="standardContextual"/>
+    </w:rPr>
+  </w:style>
+  <w:style w:type="paragraph" w:styleId="NormalWeb">
+    <w:name w:val="Normal (Web)"/>
+    <w:basedOn w:val="Normal"/>
+    <w:uiPriority w:val="99"/>
+    <w:semiHidden/>
+    <w:unhideWhenUsed/>
+    <w:rsid w:val="006C6214"/>
+    <w:rPr>
+      <w:rFonts w:cs="Times New Roman"/>
+      <w:szCs w:val="24"/>
+    </w:rPr>
+  </w:style>
 </w:styles>
 </file>
 
@@ -37786,6 +43342,13 @@
     <w:pitch w:val="variable"/>
     <w:sig w:usb0="E4002EFF" w:usb1="C200247B" w:usb2="00000009" w:usb3="00000000" w:csb0="000001FF" w:csb1="00000000"/>
   </w:font>
+  <w:font w:name="Consolas">
+    <w:panose1 w:val="020B0609020204030204"/>
+    <w:charset w:val="00"/>
+    <w:family w:val="modern"/>
+    <w:pitch w:val="fixed"/>
+    <w:sig w:usb0="E00006FF" w:usb1="0000FCFF" w:usb2="00000001" w:usb3="00000000" w:csb0="0000019F" w:csb1="00000000"/>
+  </w:font>
   <w:font w:name="Arial">
     <w:panose1 w:val="020B0604020202020204"/>
     <w:charset w:val="00"/>
@@ -37852,7 +43415,6 @@
     <w:rsid w:val="003D1AF2"/>
     <w:rsid w:val="003E0D12"/>
     <w:rsid w:val="003F75C0"/>
-    <w:rsid w:val="004121E0"/>
     <w:rsid w:val="0042592C"/>
     <w:rsid w:val="00431DB1"/>
     <w:rsid w:val="004349CD"/>
@@ -37883,6 +43445,7 @@
     <w:rsid w:val="0077108A"/>
     <w:rsid w:val="00772C2F"/>
     <w:rsid w:val="00777288"/>
+    <w:rsid w:val="007807C1"/>
     <w:rsid w:val="007D734C"/>
     <w:rsid w:val="007D7F22"/>
     <w:rsid w:val="007E6ED9"/>
